--- a/Система управления доставкой еды/Отчет.docx
+++ b/Система управления доставкой еды/Отчет.docx
@@ -1613,23 +1613,13 @@
         </w:rPr>
         <w:t>.</w:t>
       </w:r>
-      <w:proofErr w:type="gramStart"/>
-      <w:r>
-        <w:rPr>
-          <w:rFonts w:ascii="Times New Roman" w:hAnsi="Times New Roman" w:cs="Times New Roman"/>
-          <w:sz w:val="28"/>
-          <w:szCs w:val="28"/>
-        </w:rPr>
-        <w:t xml:space="preserve"> </w:t>
-      </w:r>
-      <w:proofErr w:type="gramEnd"/>
-      <w:r>
-        <w:rPr>
-          <w:rFonts w:ascii="Times New Roman" w:hAnsi="Times New Roman" w:cs="Times New Roman"/>
-          <w:sz w:val="28"/>
-          <w:szCs w:val="28"/>
-        </w:rPr>
-        <w:t>Во время соединения с сервером данные пользователя синхронизируются с данными других пользователей системы</w:t>
+      <w:r>
+        <w:rPr>
+          <w:rFonts w:ascii="Times New Roman" w:hAnsi="Times New Roman" w:cs="Times New Roman"/>
+          <w:sz w:val="28"/>
+          <w:szCs w:val="28"/>
+        </w:rPr>
+        <w:t xml:space="preserve"> Во время соединения с сервером данные пользователя синхронизируются с данными других пользователей системы</w:t>
       </w:r>
       <w:r>
         <w:rPr>
@@ -2076,7 +2066,7 @@
           <v:shape id="_x0000_i1025" type="#_x0000_t75" style="width:467.25pt;height:241.5pt" o:ole="">
             <v:imagedata r:id="rId5" o:title=""/>
           </v:shape>
-          <o:OLEObject Type="Embed" ProgID="Visio.Drawing.11" ShapeID="_x0000_i1025" DrawAspect="Content" ObjectID="_1522787642" r:id="rId6"/>
+          <o:OLEObject Type="Embed" ProgID="Visio.Drawing.11" ShapeID="_x0000_i1025" DrawAspect="Content" ObjectID="_1522789668" r:id="rId6"/>
         </w:object>
       </w:r>
     </w:p>
@@ -2727,16 +2717,818 @@
           <w:rFonts w:ascii="Times New Roman" w:hAnsi="Times New Roman" w:cs="Times New Roman"/>
           <w:sz w:val="28"/>
           <w:szCs w:val="28"/>
+        </w:rPr>
+      </w:pPr>
+      <w:r>
+        <w:rPr>
+          <w:rFonts w:ascii="Times New Roman" w:hAnsi="Times New Roman" w:cs="Times New Roman"/>
+          <w:sz w:val="28"/>
+          <w:szCs w:val="28"/>
+        </w:rPr>
+        <w:t>Администратор редактирует базу данных сотрудников</w:t>
+      </w:r>
+      <w:r>
+        <w:rPr>
+          <w:rFonts w:ascii="Times New Roman" w:hAnsi="Times New Roman" w:cs="Times New Roman"/>
+          <w:sz w:val="28"/>
+          <w:szCs w:val="28"/>
+        </w:rPr>
+        <w:t>.</w:t>
+      </w:r>
+    </w:p>
+    <w:p>
+      <w:pPr>
+        <w:pStyle w:val="Standard"/>
+        <w:ind w:firstLine="567"/>
+        <w:jc w:val="both"/>
+        <w:rPr>
+          <w:rFonts w:ascii="Times New Roman" w:hAnsi="Times New Roman" w:cs="Times New Roman"/>
+          <w:sz w:val="28"/>
+          <w:szCs w:val="28"/>
+        </w:rPr>
+      </w:pPr>
+    </w:p>
+    <w:p>
+      <w:pPr>
+        <w:pStyle w:val="Standard"/>
+        <w:ind w:firstLine="567"/>
+        <w:jc w:val="center"/>
+        <w:rPr>
+          <w:rFonts w:ascii="Times New Roman" w:hAnsi="Times New Roman" w:cs="Times New Roman"/>
+          <w:sz w:val="28"/>
+          <w:szCs w:val="28"/>
+        </w:rPr>
+      </w:pPr>
+      <w:r>
+        <w:rPr>
+          <w:rFonts w:ascii="Times New Roman" w:hAnsi="Times New Roman" w:cs="Times New Roman"/>
+          <w:sz w:val="28"/>
+          <w:szCs w:val="28"/>
+        </w:rPr>
+        <w:t>3. ФУНКЦИОНАЛЬНЫЕ ВОЗМОЖНОСТИ, УСЛОВИЯ И ОГРАНИЧЕНИЯ СИСТЕМЫ</w:t>
+      </w:r>
+    </w:p>
+    <w:p>
+      <w:pPr>
+        <w:pStyle w:val="Standard"/>
+        <w:ind w:firstLine="567"/>
+        <w:jc w:val="both"/>
+        <w:rPr>
+          <w:rFonts w:ascii="Times New Roman" w:hAnsi="Times New Roman" w:cs="Times New Roman"/>
+          <w:sz w:val="28"/>
+          <w:szCs w:val="28"/>
+        </w:rPr>
+      </w:pPr>
+    </w:p>
+    <w:p>
+      <w:pPr>
+        <w:pStyle w:val="Standard"/>
+        <w:ind w:firstLine="567"/>
+        <w:jc w:val="both"/>
+        <w:rPr>
+          <w:rFonts w:ascii="Times New Roman" w:hAnsi="Times New Roman" w:cs="Times New Roman"/>
+          <w:sz w:val="28"/>
+          <w:szCs w:val="28"/>
+        </w:rPr>
+      </w:pPr>
+      <w:r>
+        <w:rPr>
+          <w:rFonts w:ascii="Times New Roman" w:hAnsi="Times New Roman" w:cs="Times New Roman"/>
+          <w:sz w:val="28"/>
+          <w:szCs w:val="28"/>
+        </w:rPr>
+        <w:t>3.1</w:t>
+      </w:r>
+      <w:r>
+        <w:rPr>
+          <w:rFonts w:ascii="Times New Roman" w:hAnsi="Times New Roman" w:cs="Times New Roman"/>
+          <w:sz w:val="28"/>
+          <w:szCs w:val="28"/>
+        </w:rPr>
+        <w:t>.</w:t>
+      </w:r>
+      <w:r>
+        <w:rPr>
+          <w:rFonts w:ascii="Times New Roman" w:hAnsi="Times New Roman" w:cs="Times New Roman"/>
+          <w:sz w:val="28"/>
+          <w:szCs w:val="28"/>
+        </w:rPr>
+        <w:t xml:space="preserve"> Физические</w:t>
+      </w:r>
+    </w:p>
+    <w:p>
+      <w:pPr>
+        <w:pStyle w:val="Standard"/>
+        <w:ind w:firstLine="567"/>
+        <w:jc w:val="both"/>
+        <w:rPr>
+          <w:rFonts w:ascii="Times New Roman" w:hAnsi="Times New Roman" w:cs="Times New Roman"/>
+          <w:b/>
+          <w:sz w:val="28"/>
+          <w:szCs w:val="28"/>
+        </w:rPr>
+      </w:pPr>
+    </w:p>
+    <w:p>
+      <w:pPr>
+        <w:pStyle w:val="Standard"/>
+        <w:ind w:firstLine="567"/>
+        <w:jc w:val="both"/>
+        <w:rPr>
+          <w:rFonts w:ascii="Times New Roman" w:hAnsi="Times New Roman" w:cs="Times New Roman"/>
+          <w:sz w:val="28"/>
+          <w:szCs w:val="28"/>
+        </w:rPr>
+      </w:pPr>
+      <w:r>
+        <w:rPr>
+          <w:rFonts w:ascii="Times New Roman" w:hAnsi="Times New Roman" w:cs="Times New Roman"/>
+          <w:sz w:val="28"/>
+          <w:szCs w:val="28"/>
+        </w:rPr>
+        <w:t>3.1.1</w:t>
+      </w:r>
+      <w:r>
+        <w:rPr>
+          <w:rFonts w:ascii="Times New Roman" w:hAnsi="Times New Roman" w:cs="Times New Roman"/>
+          <w:sz w:val="28"/>
+          <w:szCs w:val="28"/>
+        </w:rPr>
+        <w:t>.</w:t>
+      </w:r>
+      <w:r>
+        <w:rPr>
+          <w:rFonts w:ascii="Times New Roman" w:hAnsi="Times New Roman" w:cs="Times New Roman"/>
+          <w:sz w:val="28"/>
+          <w:szCs w:val="28"/>
+        </w:rPr>
+        <w:t xml:space="preserve"> Конструкция</w:t>
+      </w:r>
+    </w:p>
+    <w:p>
+      <w:pPr>
+        <w:pStyle w:val="Standard"/>
+        <w:ind w:firstLine="567"/>
+        <w:jc w:val="both"/>
+        <w:rPr>
+          <w:rFonts w:ascii="Times New Roman" w:hAnsi="Times New Roman" w:cs="Times New Roman"/>
+          <w:b/>
+          <w:sz w:val="28"/>
+          <w:szCs w:val="28"/>
+        </w:rPr>
+      </w:pPr>
+    </w:p>
+    <w:p>
+      <w:pPr>
+        <w:pStyle w:val="Standard"/>
+        <w:ind w:firstLine="567"/>
+        <w:jc w:val="both"/>
+        <w:rPr>
+          <w:rFonts w:ascii="Times New Roman" w:hAnsi="Times New Roman" w:cs="Times New Roman"/>
+          <w:sz w:val="28"/>
+          <w:szCs w:val="28"/>
+        </w:rPr>
+      </w:pPr>
+      <w:r>
+        <w:rPr>
+          <w:rFonts w:ascii="Times New Roman" w:hAnsi="Times New Roman" w:cs="Times New Roman"/>
+          <w:sz w:val="28"/>
+          <w:szCs w:val="28"/>
+        </w:rPr>
+        <w:t>Серверная часть располагается на пространстве арендованного у третьей стороны сервера. Техническое обслуживание и поддержка сервера реализуется арендатором.</w:t>
+      </w:r>
+    </w:p>
+    <w:p>
+      <w:pPr>
+        <w:pStyle w:val="Standard"/>
+        <w:ind w:firstLine="567"/>
+        <w:jc w:val="both"/>
+        <w:rPr>
+          <w:rFonts w:ascii="Times New Roman" w:hAnsi="Times New Roman" w:cs="Times New Roman"/>
+          <w:sz w:val="28"/>
+          <w:szCs w:val="28"/>
+        </w:rPr>
+      </w:pPr>
+      <w:r>
+        <w:rPr>
+          <w:rFonts w:ascii="Times New Roman" w:hAnsi="Times New Roman" w:cs="Times New Roman"/>
+          <w:sz w:val="28"/>
+          <w:szCs w:val="28"/>
+        </w:rPr>
+        <w:t xml:space="preserve">Клиентское приложение является </w:t>
+      </w:r>
+      <w:r>
+        <w:rPr>
+          <w:rFonts w:ascii="Times New Roman" w:hAnsi="Times New Roman" w:cs="Times New Roman"/>
+          <w:sz w:val="28"/>
+          <w:szCs w:val="28"/>
+        </w:rPr>
+        <w:t xml:space="preserve">закупаемым у автора </w:t>
+      </w:r>
+      <w:proofErr w:type="gramStart"/>
+      <w:r>
+        <w:rPr>
+          <w:rFonts w:ascii="Times New Roman" w:hAnsi="Times New Roman" w:cs="Times New Roman"/>
+          <w:sz w:val="28"/>
+          <w:szCs w:val="28"/>
+        </w:rPr>
+        <w:t>ПО</w:t>
+      </w:r>
+      <w:proofErr w:type="gramEnd"/>
+      <w:r>
+        <w:rPr>
+          <w:rFonts w:ascii="Times New Roman" w:hAnsi="Times New Roman" w:cs="Times New Roman"/>
+          <w:sz w:val="28"/>
+          <w:szCs w:val="28"/>
+        </w:rPr>
+        <w:t>.</w:t>
+      </w:r>
+    </w:p>
+    <w:p>
+      <w:pPr>
+        <w:pStyle w:val="Standard"/>
+        <w:ind w:firstLine="567"/>
+        <w:jc w:val="both"/>
+        <w:rPr>
+          <w:rFonts w:ascii="Times New Roman" w:hAnsi="Times New Roman" w:cs="Times New Roman"/>
+          <w:b/>
+          <w:sz w:val="28"/>
+          <w:szCs w:val="28"/>
+        </w:rPr>
+      </w:pPr>
+    </w:p>
+    <w:p>
+      <w:pPr>
+        <w:pStyle w:val="Standard"/>
+        <w:ind w:firstLine="567"/>
+        <w:jc w:val="both"/>
+        <w:rPr>
+          <w:rFonts w:ascii="Times New Roman" w:hAnsi="Times New Roman" w:cs="Times New Roman"/>
+          <w:sz w:val="28"/>
+          <w:szCs w:val="28"/>
+        </w:rPr>
+      </w:pPr>
+      <w:r>
+        <w:rPr>
+          <w:rFonts w:ascii="Times New Roman" w:hAnsi="Times New Roman" w:cs="Times New Roman"/>
+          <w:sz w:val="28"/>
+          <w:szCs w:val="28"/>
+        </w:rPr>
+        <w:t>3.1.2</w:t>
+      </w:r>
+      <w:r>
+        <w:rPr>
+          <w:rFonts w:ascii="Times New Roman" w:hAnsi="Times New Roman" w:cs="Times New Roman"/>
+          <w:sz w:val="28"/>
+          <w:szCs w:val="28"/>
+        </w:rPr>
+        <w:t>.</w:t>
+      </w:r>
+      <w:r>
+        <w:rPr>
+          <w:rFonts w:ascii="Times New Roman" w:hAnsi="Times New Roman" w:cs="Times New Roman"/>
+          <w:sz w:val="28"/>
+          <w:szCs w:val="28"/>
+        </w:rPr>
+        <w:t xml:space="preserve"> Износостойкость</w:t>
+      </w:r>
+    </w:p>
+    <w:p>
+      <w:pPr>
+        <w:pStyle w:val="Standard"/>
+        <w:ind w:firstLine="567"/>
+        <w:jc w:val="both"/>
+        <w:rPr>
+          <w:rFonts w:ascii="Times New Roman" w:hAnsi="Times New Roman" w:cs="Times New Roman"/>
+          <w:sz w:val="28"/>
+          <w:szCs w:val="28"/>
+        </w:rPr>
+      </w:pPr>
+    </w:p>
+    <w:p>
+      <w:pPr>
+        <w:pStyle w:val="Standard"/>
+        <w:ind w:firstLine="567"/>
+        <w:jc w:val="both"/>
+        <w:rPr>
+          <w:rFonts w:ascii="Times New Roman" w:hAnsi="Times New Roman" w:cs="Times New Roman"/>
+          <w:sz w:val="28"/>
+          <w:szCs w:val="28"/>
+        </w:rPr>
+      </w:pPr>
+      <w:r>
+        <w:rPr>
+          <w:rFonts w:ascii="Times New Roman" w:hAnsi="Times New Roman" w:cs="Times New Roman"/>
+          <w:sz w:val="28"/>
+          <w:szCs w:val="28"/>
+        </w:rPr>
+        <w:t>Данный параметр системы зависит от арендатора, предоставляющего сервер.</w:t>
+      </w:r>
+    </w:p>
+    <w:p>
+      <w:pPr>
+        <w:pStyle w:val="Standard"/>
+        <w:ind w:firstLine="567"/>
+        <w:jc w:val="both"/>
+        <w:rPr>
+          <w:rFonts w:ascii="Times New Roman" w:hAnsi="Times New Roman" w:cs="Times New Roman"/>
+          <w:sz w:val="28"/>
+          <w:szCs w:val="28"/>
+        </w:rPr>
+      </w:pPr>
+    </w:p>
+    <w:p>
+      <w:pPr>
+        <w:pStyle w:val="Standard"/>
+        <w:ind w:firstLine="567"/>
+        <w:jc w:val="both"/>
+        <w:rPr>
+          <w:rFonts w:ascii="Times New Roman" w:hAnsi="Times New Roman" w:cs="Times New Roman"/>
+          <w:sz w:val="28"/>
+          <w:szCs w:val="28"/>
+        </w:rPr>
+      </w:pPr>
+      <w:r>
+        <w:rPr>
+          <w:rFonts w:ascii="Times New Roman" w:hAnsi="Times New Roman" w:cs="Times New Roman"/>
+          <w:sz w:val="28"/>
+          <w:szCs w:val="28"/>
+        </w:rPr>
+        <w:t>3.1.3</w:t>
+      </w:r>
+      <w:r>
+        <w:rPr>
+          <w:rFonts w:ascii="Times New Roman" w:hAnsi="Times New Roman" w:cs="Times New Roman"/>
+          <w:sz w:val="28"/>
+          <w:szCs w:val="28"/>
+        </w:rPr>
+        <w:t>.</w:t>
+      </w:r>
+      <w:r>
+        <w:rPr>
+          <w:rFonts w:ascii="Times New Roman" w:hAnsi="Times New Roman" w:cs="Times New Roman"/>
+          <w:sz w:val="28"/>
+          <w:szCs w:val="28"/>
+        </w:rPr>
+        <w:t xml:space="preserve"> </w:t>
+      </w:r>
+      <w:proofErr w:type="spellStart"/>
+      <w:r>
+        <w:rPr>
+          <w:rFonts w:ascii="Times New Roman" w:hAnsi="Times New Roman" w:cs="Times New Roman"/>
+          <w:sz w:val="28"/>
+          <w:szCs w:val="28"/>
+        </w:rPr>
+        <w:t>Адаптируемость</w:t>
+      </w:r>
+      <w:proofErr w:type="spellEnd"/>
+    </w:p>
+    <w:p>
+      <w:pPr>
+        <w:pStyle w:val="Standard"/>
+        <w:ind w:firstLine="567"/>
+        <w:jc w:val="both"/>
+        <w:rPr>
+          <w:rFonts w:ascii="Times New Roman" w:hAnsi="Times New Roman" w:cs="Times New Roman"/>
+          <w:sz w:val="28"/>
+          <w:szCs w:val="28"/>
+        </w:rPr>
+      </w:pPr>
+    </w:p>
+    <w:p>
+      <w:pPr>
+        <w:pStyle w:val="Standard"/>
+        <w:ind w:firstLine="567"/>
+        <w:jc w:val="both"/>
+        <w:rPr>
+          <w:rFonts w:ascii="Times New Roman" w:hAnsi="Times New Roman" w:cs="Times New Roman"/>
+          <w:sz w:val="28"/>
+          <w:szCs w:val="28"/>
+        </w:rPr>
+      </w:pPr>
+      <w:r>
+        <w:rPr>
+          <w:rFonts w:ascii="Times New Roman" w:hAnsi="Times New Roman" w:cs="Times New Roman"/>
+          <w:sz w:val="28"/>
+          <w:szCs w:val="28"/>
+        </w:rPr>
+        <w:t xml:space="preserve">В случае увеличения нагрузки на сервер, </w:t>
+      </w:r>
+      <w:r>
+        <w:rPr>
+          <w:rFonts w:ascii="Times New Roman" w:hAnsi="Times New Roman" w:cs="Times New Roman"/>
+          <w:sz w:val="28"/>
+          <w:szCs w:val="28"/>
+        </w:rPr>
+        <w:t xml:space="preserve">требуется купить сервер с характеристиками </w:t>
+      </w:r>
+      <w:proofErr w:type="gramStart"/>
+      <w:r>
+        <w:rPr>
+          <w:rFonts w:ascii="Times New Roman" w:hAnsi="Times New Roman" w:cs="Times New Roman"/>
+          <w:sz w:val="28"/>
+          <w:szCs w:val="28"/>
+        </w:rPr>
+        <w:t>по</w:t>
+      </w:r>
+      <w:proofErr w:type="gramEnd"/>
+      <w:r>
+        <w:rPr>
+          <w:rFonts w:ascii="Times New Roman" w:hAnsi="Times New Roman" w:cs="Times New Roman"/>
+          <w:sz w:val="28"/>
+          <w:szCs w:val="28"/>
+        </w:rPr>
+        <w:t xml:space="preserve"> лучше</w:t>
+      </w:r>
+      <w:r>
+        <w:rPr>
+          <w:rFonts w:ascii="Times New Roman" w:hAnsi="Times New Roman" w:cs="Times New Roman"/>
+          <w:sz w:val="28"/>
+          <w:szCs w:val="28"/>
+        </w:rPr>
+        <w:t>.</w:t>
+      </w:r>
+    </w:p>
+    <w:p>
+      <w:pPr>
+        <w:pStyle w:val="Standard"/>
+        <w:ind w:firstLine="567"/>
+        <w:jc w:val="both"/>
+        <w:rPr>
+          <w:rFonts w:ascii="Times New Roman" w:hAnsi="Times New Roman" w:cs="Times New Roman"/>
+          <w:sz w:val="28"/>
+          <w:szCs w:val="28"/>
+        </w:rPr>
+      </w:pPr>
+    </w:p>
+    <w:p>
+      <w:pPr>
+        <w:pStyle w:val="Standard"/>
+        <w:ind w:firstLine="567"/>
+        <w:jc w:val="both"/>
+        <w:rPr>
+          <w:rFonts w:ascii="Times New Roman" w:hAnsi="Times New Roman" w:cs="Times New Roman"/>
+          <w:sz w:val="28"/>
+          <w:szCs w:val="28"/>
+        </w:rPr>
+      </w:pPr>
+      <w:r>
+        <w:rPr>
+          <w:rFonts w:ascii="Times New Roman" w:hAnsi="Times New Roman" w:cs="Times New Roman"/>
+          <w:sz w:val="28"/>
+          <w:szCs w:val="28"/>
+        </w:rPr>
+        <w:t>3.1.4</w:t>
+      </w:r>
+      <w:r>
+        <w:rPr>
+          <w:rFonts w:ascii="Times New Roman" w:hAnsi="Times New Roman" w:cs="Times New Roman"/>
+          <w:sz w:val="28"/>
+          <w:szCs w:val="28"/>
+        </w:rPr>
+        <w:t>.</w:t>
+      </w:r>
+      <w:r>
+        <w:rPr>
+          <w:rFonts w:ascii="Times New Roman" w:hAnsi="Times New Roman" w:cs="Times New Roman"/>
+          <w:sz w:val="28"/>
+          <w:szCs w:val="28"/>
+        </w:rPr>
+        <w:t xml:space="preserve"> Условия окружающей среды</w:t>
+      </w:r>
+    </w:p>
+    <w:p>
+      <w:pPr>
+        <w:pStyle w:val="Standard"/>
+        <w:ind w:firstLine="567"/>
+        <w:jc w:val="both"/>
+        <w:rPr>
+          <w:rFonts w:ascii="Times New Roman" w:hAnsi="Times New Roman" w:cs="Times New Roman"/>
+          <w:sz w:val="28"/>
+          <w:szCs w:val="28"/>
+        </w:rPr>
+      </w:pPr>
+    </w:p>
+    <w:p>
+      <w:pPr>
+        <w:pStyle w:val="Standard"/>
+        <w:ind w:firstLine="567"/>
+        <w:jc w:val="both"/>
+        <w:rPr>
+          <w:rFonts w:ascii="Times New Roman" w:hAnsi="Times New Roman" w:cs="Times New Roman"/>
+          <w:sz w:val="28"/>
+          <w:szCs w:val="28"/>
+        </w:rPr>
+      </w:pPr>
+      <w:r>
+        <w:rPr>
+          <w:rFonts w:ascii="Times New Roman" w:hAnsi="Times New Roman" w:cs="Times New Roman"/>
+          <w:sz w:val="28"/>
+          <w:szCs w:val="28"/>
+        </w:rPr>
+        <w:t>Состояние серверов минимально зависит от условий окружающей среды, погодных условий и других внешних факторов.</w:t>
+      </w:r>
+    </w:p>
+    <w:p>
+      <w:pPr>
+        <w:pStyle w:val="Standard"/>
+        <w:ind w:firstLine="567"/>
+        <w:jc w:val="both"/>
+        <w:rPr>
+          <w:rFonts w:ascii="Times New Roman" w:hAnsi="Times New Roman" w:cs="Times New Roman"/>
+          <w:sz w:val="28"/>
+          <w:szCs w:val="28"/>
+        </w:rPr>
+      </w:pPr>
+      <w:r>
+        <w:rPr>
+          <w:rFonts w:ascii="Times New Roman" w:hAnsi="Times New Roman" w:cs="Times New Roman"/>
+          <w:sz w:val="28"/>
+          <w:szCs w:val="28"/>
+        </w:rPr>
+        <w:t>Возможны перебои в работе системы или полная или частичная потеря работоспособности системы в результате повреждения сервера или линий связи природными или техногенными катастрофами.</w:t>
+      </w:r>
+    </w:p>
+    <w:p>
+      <w:pPr>
+        <w:pStyle w:val="Standard"/>
+        <w:ind w:firstLine="567"/>
+        <w:jc w:val="both"/>
+        <w:rPr>
+          <w:rFonts w:ascii="Times New Roman" w:hAnsi="Times New Roman" w:cs="Times New Roman"/>
+          <w:sz w:val="28"/>
+          <w:szCs w:val="28"/>
+        </w:rPr>
+      </w:pPr>
+    </w:p>
+    <w:p>
+      <w:pPr>
+        <w:pStyle w:val="Standard"/>
+        <w:ind w:firstLine="567"/>
+        <w:jc w:val="both"/>
+        <w:rPr>
+          <w:rFonts w:ascii="Times New Roman" w:hAnsi="Times New Roman" w:cs="Times New Roman"/>
+          <w:sz w:val="28"/>
+          <w:szCs w:val="28"/>
+        </w:rPr>
+      </w:pPr>
+    </w:p>
+    <w:p>
+      <w:pPr>
+        <w:pStyle w:val="Standard"/>
+        <w:ind w:firstLine="567"/>
+        <w:jc w:val="both"/>
+        <w:rPr>
+          <w:rFonts w:ascii="Times New Roman" w:hAnsi="Times New Roman" w:cs="Times New Roman"/>
+          <w:sz w:val="28"/>
+          <w:szCs w:val="28"/>
+        </w:rPr>
+      </w:pPr>
+    </w:p>
+    <w:p>
+      <w:pPr>
+        <w:pStyle w:val="Standard"/>
+        <w:ind w:firstLine="567"/>
+        <w:jc w:val="both"/>
+        <w:rPr>
+          <w:rFonts w:ascii="Times New Roman" w:hAnsi="Times New Roman" w:cs="Times New Roman"/>
+          <w:sz w:val="28"/>
+          <w:szCs w:val="28"/>
+        </w:rPr>
+      </w:pPr>
+      <w:r>
+        <w:rPr>
+          <w:rFonts w:ascii="Times New Roman" w:hAnsi="Times New Roman" w:cs="Times New Roman"/>
+          <w:sz w:val="28"/>
+          <w:szCs w:val="28"/>
+        </w:rPr>
+        <w:t>3.2</w:t>
+      </w:r>
+      <w:r>
+        <w:rPr>
+          <w:rFonts w:ascii="Times New Roman" w:hAnsi="Times New Roman" w:cs="Times New Roman"/>
+          <w:sz w:val="28"/>
+          <w:szCs w:val="28"/>
+        </w:rPr>
+        <w:t>.</w:t>
+      </w:r>
+      <w:r>
+        <w:rPr>
+          <w:rFonts w:ascii="Times New Roman" w:hAnsi="Times New Roman" w:cs="Times New Roman"/>
+          <w:sz w:val="28"/>
+          <w:szCs w:val="28"/>
+        </w:rPr>
+        <w:t xml:space="preserve"> Рабочие характеристики системы</w:t>
+      </w:r>
+    </w:p>
+    <w:p>
+      <w:pPr>
+        <w:pStyle w:val="Standard"/>
+        <w:ind w:firstLine="567"/>
+        <w:jc w:val="both"/>
+        <w:rPr>
+          <w:rFonts w:ascii="Times New Roman" w:hAnsi="Times New Roman" w:cs="Times New Roman"/>
+          <w:sz w:val="28"/>
+          <w:szCs w:val="28"/>
+        </w:rPr>
+      </w:pPr>
+    </w:p>
+    <w:p>
+      <w:pPr>
+        <w:pStyle w:val="Standard"/>
+        <w:ind w:firstLine="567"/>
+        <w:jc w:val="both"/>
+        <w:rPr>
+          <w:rFonts w:ascii="Times New Roman" w:hAnsi="Times New Roman" w:cs="Times New Roman"/>
+          <w:sz w:val="28"/>
+          <w:szCs w:val="28"/>
+        </w:rPr>
+      </w:pPr>
+      <w:r>
+        <w:rPr>
+          <w:rFonts w:ascii="Times New Roman" w:hAnsi="Times New Roman" w:cs="Times New Roman"/>
+          <w:sz w:val="28"/>
+          <w:szCs w:val="28"/>
+        </w:rPr>
+        <w:t xml:space="preserve">Критическое количество запросов, обрабатываемых сервером, равно 4000 в час или приблизительно 65 запросов в минуту. При превышении данного порога </w:t>
+      </w:r>
+      <w:r>
+        <w:rPr>
+          <w:rFonts w:ascii="Times New Roman" w:hAnsi="Times New Roman" w:cs="Times New Roman"/>
+          <w:sz w:val="28"/>
+          <w:szCs w:val="28"/>
+        </w:rPr>
+        <w:lastRenderedPageBreak/>
+        <w:t xml:space="preserve">запросы начнут обрабатываться с задержкой пропорциональной превышению порога. </w:t>
+      </w:r>
+    </w:p>
+    <w:p>
+      <w:pPr>
+        <w:pStyle w:val="Standard"/>
+        <w:ind w:firstLine="567"/>
+        <w:jc w:val="both"/>
+        <w:rPr>
+          <w:rFonts w:ascii="Times New Roman" w:hAnsi="Times New Roman" w:cs="Times New Roman"/>
+          <w:sz w:val="28"/>
+          <w:szCs w:val="28"/>
+        </w:rPr>
+      </w:pPr>
+    </w:p>
+    <w:p>
+      <w:pPr>
+        <w:pStyle w:val="Standard"/>
+        <w:ind w:firstLine="567"/>
+        <w:jc w:val="both"/>
+        <w:rPr>
+          <w:rFonts w:ascii="Times New Roman" w:hAnsi="Times New Roman" w:cs="Times New Roman"/>
+          <w:sz w:val="28"/>
+          <w:szCs w:val="28"/>
+        </w:rPr>
+      </w:pPr>
+      <w:r>
+        <w:rPr>
+          <w:rFonts w:ascii="Times New Roman" w:hAnsi="Times New Roman" w:cs="Times New Roman"/>
+          <w:sz w:val="28"/>
+          <w:szCs w:val="28"/>
+        </w:rPr>
+        <w:t>3.3</w:t>
+      </w:r>
+      <w:r>
+        <w:rPr>
+          <w:rFonts w:ascii="Times New Roman" w:hAnsi="Times New Roman" w:cs="Times New Roman"/>
+          <w:sz w:val="28"/>
+          <w:szCs w:val="28"/>
+        </w:rPr>
+        <w:t>.</w:t>
+      </w:r>
+      <w:r>
+        <w:rPr>
+          <w:rFonts w:ascii="Times New Roman" w:hAnsi="Times New Roman" w:cs="Times New Roman"/>
+          <w:sz w:val="28"/>
+          <w:szCs w:val="28"/>
+        </w:rPr>
+        <w:t xml:space="preserve"> Безопасность системы</w:t>
+      </w:r>
+    </w:p>
+    <w:p>
+      <w:pPr>
+        <w:pStyle w:val="Standard"/>
+        <w:ind w:firstLine="567"/>
+        <w:jc w:val="both"/>
+        <w:rPr>
+          <w:rFonts w:ascii="Times New Roman" w:hAnsi="Times New Roman" w:cs="Times New Roman"/>
+          <w:sz w:val="28"/>
+          <w:szCs w:val="28"/>
+        </w:rPr>
+      </w:pPr>
+    </w:p>
+    <w:p>
+      <w:pPr>
+        <w:pStyle w:val="Standard"/>
+        <w:ind w:firstLine="567"/>
+        <w:jc w:val="both"/>
+        <w:rPr>
+          <w:rFonts w:ascii="Times New Roman" w:hAnsi="Times New Roman" w:cs="Times New Roman"/>
+          <w:sz w:val="28"/>
+          <w:szCs w:val="28"/>
+        </w:rPr>
+      </w:pPr>
+      <w:r>
+        <w:rPr>
+          <w:rFonts w:ascii="Times New Roman" w:hAnsi="Times New Roman" w:cs="Times New Roman"/>
+          <w:sz w:val="28"/>
+          <w:szCs w:val="28"/>
+        </w:rPr>
+        <w:t xml:space="preserve">Система должна быть обеспечена защитой от </w:t>
+      </w:r>
+      <w:r>
+        <w:rPr>
+          <w:rFonts w:ascii="Times New Roman" w:hAnsi="Times New Roman" w:cs="Times New Roman"/>
+          <w:sz w:val="28"/>
+          <w:szCs w:val="28"/>
           <w:lang w:val="en-US"/>
         </w:rPr>
-      </w:pPr>
-      <w:r>
-        <w:rPr>
-          <w:rFonts w:ascii="Times New Roman" w:hAnsi="Times New Roman" w:cs="Times New Roman"/>
-          <w:sz w:val="28"/>
-          <w:szCs w:val="28"/>
-        </w:rPr>
-        <w:t>Администратор редактирует базу данных сотрудников</w:t>
+        <w:t>XSS</w:t>
+      </w:r>
+      <w:r>
+        <w:rPr>
+          <w:rFonts w:ascii="Times New Roman" w:hAnsi="Times New Roman" w:cs="Times New Roman"/>
+          <w:sz w:val="28"/>
+          <w:szCs w:val="28"/>
+        </w:rPr>
+        <w:t xml:space="preserve">-атак, </w:t>
+      </w:r>
+      <w:proofErr w:type="spellStart"/>
+      <w:r>
+        <w:rPr>
+          <w:rFonts w:ascii="Times New Roman" w:hAnsi="Times New Roman" w:cs="Times New Roman"/>
+          <w:sz w:val="28"/>
+          <w:szCs w:val="28"/>
+          <w:lang w:val="en-US"/>
+        </w:rPr>
+        <w:t>DDoS</w:t>
+      </w:r>
+      <w:proofErr w:type="spellEnd"/>
+      <w:r>
+        <w:rPr>
+          <w:rFonts w:ascii="Times New Roman" w:hAnsi="Times New Roman" w:cs="Times New Roman"/>
+          <w:sz w:val="28"/>
+          <w:szCs w:val="28"/>
+        </w:rPr>
+        <w:t>-атак.</w:t>
+      </w:r>
+    </w:p>
+    <w:p>
+      <w:pPr>
+        <w:pStyle w:val="Standard"/>
+        <w:ind w:firstLine="567"/>
+        <w:jc w:val="both"/>
+        <w:rPr>
+          <w:rFonts w:ascii="Times New Roman" w:hAnsi="Times New Roman" w:cs="Times New Roman"/>
+          <w:sz w:val="28"/>
+          <w:szCs w:val="28"/>
+        </w:rPr>
+      </w:pPr>
+      <w:r>
+        <w:rPr>
+          <w:rFonts w:ascii="Times New Roman" w:hAnsi="Times New Roman" w:cs="Times New Roman"/>
+          <w:sz w:val="28"/>
+          <w:szCs w:val="28"/>
+        </w:rPr>
+        <w:t>При неправильном вводе пароля в количестве трех раз, для авторизации необходимо ввести код с изображения.</w:t>
+      </w:r>
+    </w:p>
+    <w:p>
+      <w:pPr>
+        <w:pStyle w:val="Standard"/>
+        <w:ind w:firstLine="567"/>
+        <w:jc w:val="both"/>
+        <w:rPr>
+          <w:rFonts w:ascii="Times New Roman" w:hAnsi="Times New Roman" w:cs="Times New Roman"/>
+          <w:b/>
+          <w:sz w:val="28"/>
+          <w:szCs w:val="28"/>
+        </w:rPr>
+      </w:pPr>
+    </w:p>
+    <w:p>
+      <w:pPr>
+        <w:pStyle w:val="Standard"/>
+        <w:ind w:firstLine="567"/>
+        <w:jc w:val="both"/>
+        <w:rPr>
+          <w:rFonts w:ascii="Times New Roman" w:hAnsi="Times New Roman" w:cs="Times New Roman"/>
+          <w:sz w:val="28"/>
+          <w:szCs w:val="28"/>
+        </w:rPr>
+      </w:pPr>
+      <w:r>
+        <w:rPr>
+          <w:rFonts w:ascii="Times New Roman" w:hAnsi="Times New Roman" w:cs="Times New Roman"/>
+          <w:sz w:val="28"/>
+          <w:szCs w:val="28"/>
+        </w:rPr>
+        <w:t>3.4</w:t>
       </w:r>
       <w:r>
         <w:rPr>
@@ -2746,6 +3538,593 @@
         </w:rPr>
         <w:t>.</w:t>
       </w:r>
+      <w:r>
+        <w:rPr>
+          <w:rFonts w:ascii="Times New Roman" w:hAnsi="Times New Roman" w:cs="Times New Roman"/>
+          <w:sz w:val="28"/>
+          <w:szCs w:val="28"/>
+        </w:rPr>
+        <w:t xml:space="preserve"> Работа системы</w:t>
+      </w:r>
+    </w:p>
+    <w:p>
+      <w:pPr>
+        <w:pStyle w:val="Standard"/>
+        <w:ind w:firstLine="567"/>
+        <w:jc w:val="both"/>
+        <w:rPr>
+          <w:rFonts w:ascii="Times New Roman" w:hAnsi="Times New Roman" w:cs="Times New Roman"/>
+          <w:sz w:val="28"/>
+          <w:szCs w:val="28"/>
+        </w:rPr>
+      </w:pPr>
+    </w:p>
+    <w:p>
+      <w:pPr>
+        <w:pStyle w:val="Standard"/>
+        <w:ind w:firstLine="567"/>
+        <w:jc w:val="both"/>
+        <w:rPr>
+          <w:rFonts w:ascii="Times New Roman" w:hAnsi="Times New Roman" w:cs="Times New Roman"/>
+          <w:sz w:val="28"/>
+          <w:szCs w:val="28"/>
+        </w:rPr>
+      </w:pPr>
+      <w:r>
+        <w:rPr>
+          <w:rFonts w:ascii="Times New Roman" w:hAnsi="Times New Roman" w:cs="Times New Roman"/>
+          <w:sz w:val="28"/>
+          <w:szCs w:val="28"/>
+        </w:rPr>
+        <w:t>3.4</w:t>
+      </w:r>
+      <w:r>
+        <w:rPr>
+          <w:rFonts w:ascii="Times New Roman" w:hAnsi="Times New Roman" w:cs="Times New Roman"/>
+          <w:sz w:val="28"/>
+          <w:szCs w:val="28"/>
+        </w:rPr>
+        <w:t>.1</w:t>
+      </w:r>
+      <w:r>
+        <w:rPr>
+          <w:rFonts w:ascii="Times New Roman" w:hAnsi="Times New Roman" w:cs="Times New Roman"/>
+          <w:sz w:val="28"/>
+          <w:szCs w:val="28"/>
+        </w:rPr>
+        <w:t>.</w:t>
+      </w:r>
+      <w:r>
+        <w:rPr>
+          <w:rFonts w:ascii="Times New Roman" w:hAnsi="Times New Roman" w:cs="Times New Roman"/>
+          <w:sz w:val="28"/>
+          <w:szCs w:val="28"/>
+        </w:rPr>
+        <w:t xml:space="preserve"> Эргономика системы</w:t>
+      </w:r>
+    </w:p>
+    <w:p>
+      <w:pPr>
+        <w:pStyle w:val="Standard"/>
+        <w:ind w:firstLine="567"/>
+        <w:jc w:val="both"/>
+        <w:rPr>
+          <w:rFonts w:ascii="Times New Roman" w:hAnsi="Times New Roman" w:cs="Times New Roman"/>
+          <w:sz w:val="28"/>
+          <w:szCs w:val="28"/>
+        </w:rPr>
+      </w:pPr>
+    </w:p>
+    <w:p>
+      <w:pPr>
+        <w:pStyle w:val="Standard"/>
+        <w:ind w:firstLine="567"/>
+        <w:jc w:val="both"/>
+        <w:rPr>
+          <w:rFonts w:ascii="Times New Roman" w:hAnsi="Times New Roman" w:cs="Times New Roman"/>
+          <w:sz w:val="28"/>
+          <w:szCs w:val="28"/>
+        </w:rPr>
+      </w:pPr>
+      <w:r>
+        <w:rPr>
+          <w:rFonts w:ascii="Times New Roman" w:hAnsi="Times New Roman" w:cs="Times New Roman"/>
+          <w:sz w:val="28"/>
+          <w:szCs w:val="28"/>
+        </w:rPr>
+        <w:t>Требования по распределению функций для различных групп пользователей описано в ТЗ.</w:t>
+      </w:r>
+    </w:p>
+    <w:p>
+      <w:pPr>
+        <w:pStyle w:val="Standard"/>
+        <w:ind w:firstLine="567"/>
+        <w:jc w:val="both"/>
+        <w:rPr>
+          <w:rFonts w:ascii="Times New Roman" w:hAnsi="Times New Roman" w:cs="Times New Roman"/>
+          <w:sz w:val="28"/>
+          <w:szCs w:val="28"/>
+        </w:rPr>
+      </w:pPr>
+    </w:p>
+    <w:p>
+      <w:pPr>
+        <w:pStyle w:val="Standard"/>
+        <w:ind w:firstLine="567"/>
+        <w:jc w:val="both"/>
+        <w:rPr>
+          <w:rFonts w:ascii="Times New Roman" w:hAnsi="Times New Roman" w:cs="Times New Roman"/>
+          <w:sz w:val="28"/>
+          <w:szCs w:val="28"/>
+        </w:rPr>
+      </w:pPr>
+      <w:r>
+        <w:rPr>
+          <w:rFonts w:ascii="Times New Roman" w:hAnsi="Times New Roman" w:cs="Times New Roman"/>
+          <w:sz w:val="28"/>
+          <w:szCs w:val="28"/>
+        </w:rPr>
+        <w:t>3.4</w:t>
+      </w:r>
+      <w:r>
+        <w:rPr>
+          <w:rFonts w:ascii="Times New Roman" w:hAnsi="Times New Roman" w:cs="Times New Roman"/>
+          <w:sz w:val="28"/>
+          <w:szCs w:val="28"/>
+        </w:rPr>
+        <w:t>.2</w:t>
+      </w:r>
+      <w:r>
+        <w:rPr>
+          <w:rFonts w:ascii="Times New Roman" w:hAnsi="Times New Roman" w:cs="Times New Roman"/>
+          <w:sz w:val="28"/>
+          <w:szCs w:val="28"/>
+        </w:rPr>
+        <w:t>.</w:t>
+      </w:r>
+      <w:r>
+        <w:rPr>
+          <w:rFonts w:ascii="Times New Roman" w:hAnsi="Times New Roman" w:cs="Times New Roman"/>
+          <w:sz w:val="28"/>
+          <w:szCs w:val="28"/>
+        </w:rPr>
+        <w:t xml:space="preserve"> Ремонтопригодность системы</w:t>
+      </w:r>
+    </w:p>
+    <w:p>
+      <w:pPr>
+        <w:pStyle w:val="Standard"/>
+        <w:ind w:firstLine="567"/>
+        <w:jc w:val="both"/>
+        <w:rPr>
+          <w:rFonts w:ascii="Times New Roman" w:hAnsi="Times New Roman" w:cs="Times New Roman"/>
+          <w:sz w:val="28"/>
+          <w:szCs w:val="28"/>
+        </w:rPr>
+      </w:pPr>
+    </w:p>
+    <w:p>
+      <w:pPr>
+        <w:pStyle w:val="Standard"/>
+        <w:ind w:firstLine="567"/>
+        <w:jc w:val="both"/>
+        <w:rPr>
+          <w:rFonts w:ascii="Times New Roman" w:hAnsi="Times New Roman" w:cs="Times New Roman"/>
+          <w:sz w:val="28"/>
+          <w:szCs w:val="28"/>
+        </w:rPr>
+      </w:pPr>
+      <w:r>
+        <w:rPr>
+          <w:rFonts w:ascii="Times New Roman" w:hAnsi="Times New Roman" w:cs="Times New Roman"/>
+          <w:bCs/>
+          <w:sz w:val="28"/>
+          <w:szCs w:val="28"/>
+        </w:rPr>
+        <w:t>Ремонтопригодность системы зависит от арендодателя сервера.</w:t>
+      </w:r>
+    </w:p>
+    <w:p>
+      <w:pPr>
+        <w:pStyle w:val="Standard"/>
+        <w:ind w:firstLine="567"/>
+        <w:jc w:val="both"/>
+        <w:rPr>
+          <w:rFonts w:ascii="Times New Roman" w:hAnsi="Times New Roman" w:cs="Times New Roman"/>
+          <w:sz w:val="28"/>
+          <w:szCs w:val="28"/>
+        </w:rPr>
+      </w:pPr>
+    </w:p>
+    <w:p>
+      <w:pPr>
+        <w:pStyle w:val="Standard"/>
+        <w:ind w:firstLine="567"/>
+        <w:jc w:val="both"/>
+        <w:rPr>
+          <w:rFonts w:ascii="Times New Roman" w:hAnsi="Times New Roman" w:cs="Times New Roman"/>
+          <w:sz w:val="28"/>
+          <w:szCs w:val="28"/>
+        </w:rPr>
+      </w:pPr>
+      <w:r>
+        <w:rPr>
+          <w:rFonts w:ascii="Times New Roman" w:hAnsi="Times New Roman" w:cs="Times New Roman"/>
+          <w:sz w:val="28"/>
+          <w:szCs w:val="28"/>
+        </w:rPr>
+        <w:t>3.4</w:t>
+      </w:r>
+      <w:r>
+        <w:rPr>
+          <w:rFonts w:ascii="Times New Roman" w:hAnsi="Times New Roman" w:cs="Times New Roman"/>
+          <w:sz w:val="28"/>
+          <w:szCs w:val="28"/>
+        </w:rPr>
+        <w:t>.3</w:t>
+      </w:r>
+      <w:r>
+        <w:rPr>
+          <w:rFonts w:ascii="Times New Roman" w:hAnsi="Times New Roman" w:cs="Times New Roman"/>
+          <w:sz w:val="28"/>
+          <w:szCs w:val="28"/>
+        </w:rPr>
+        <w:t>.</w:t>
+      </w:r>
+      <w:r>
+        <w:rPr>
+          <w:rFonts w:ascii="Times New Roman" w:hAnsi="Times New Roman" w:cs="Times New Roman"/>
+          <w:sz w:val="28"/>
+          <w:szCs w:val="28"/>
+        </w:rPr>
+        <w:t xml:space="preserve"> Надежность системы</w:t>
+      </w:r>
+    </w:p>
+    <w:p>
+      <w:pPr>
+        <w:pStyle w:val="Standard"/>
+        <w:ind w:firstLine="567"/>
+        <w:jc w:val="both"/>
+        <w:rPr>
+          <w:rFonts w:ascii="Times New Roman" w:hAnsi="Times New Roman" w:cs="Times New Roman"/>
+          <w:sz w:val="28"/>
+          <w:szCs w:val="28"/>
+        </w:rPr>
+      </w:pPr>
+    </w:p>
+    <w:p>
+      <w:pPr>
+        <w:pStyle w:val="Standard"/>
+        <w:ind w:firstLine="567"/>
+        <w:jc w:val="both"/>
+        <w:rPr>
+          <w:rFonts w:ascii="Times New Roman" w:hAnsi="Times New Roman" w:cs="Times New Roman"/>
+          <w:sz w:val="28"/>
+          <w:szCs w:val="28"/>
+        </w:rPr>
+      </w:pPr>
+      <w:r>
+        <w:rPr>
+          <w:rFonts w:ascii="Times New Roman" w:hAnsi="Times New Roman" w:cs="Times New Roman"/>
+          <w:bCs/>
+          <w:sz w:val="28"/>
+          <w:szCs w:val="28"/>
+        </w:rPr>
+        <w:t xml:space="preserve">Техническая составляющая надежности системы зависит от арендодателя сервера. </w:t>
+      </w:r>
+    </w:p>
+    <w:p>
+      <w:pPr>
+        <w:pStyle w:val="Standard"/>
+        <w:ind w:firstLine="567"/>
+        <w:jc w:val="both"/>
+        <w:rPr>
+          <w:rFonts w:ascii="Times New Roman" w:hAnsi="Times New Roman" w:cs="Times New Roman"/>
+          <w:sz w:val="28"/>
+          <w:szCs w:val="28"/>
+        </w:rPr>
+      </w:pPr>
+    </w:p>
+    <w:p>
+      <w:pPr>
+        <w:pStyle w:val="Standard"/>
+        <w:ind w:firstLine="567"/>
+        <w:jc w:val="both"/>
+        <w:rPr>
+          <w:rFonts w:ascii="Times New Roman" w:hAnsi="Times New Roman" w:cs="Times New Roman"/>
+          <w:sz w:val="28"/>
+          <w:szCs w:val="28"/>
+        </w:rPr>
+      </w:pPr>
+      <w:r>
+        <w:rPr>
+          <w:rFonts w:ascii="Times New Roman" w:hAnsi="Times New Roman" w:cs="Times New Roman"/>
+          <w:sz w:val="28"/>
+          <w:szCs w:val="28"/>
+        </w:rPr>
+        <w:t>3.5</w:t>
+      </w:r>
+      <w:r>
+        <w:rPr>
+          <w:rFonts w:ascii="Times New Roman" w:hAnsi="Times New Roman" w:cs="Times New Roman"/>
+          <w:sz w:val="28"/>
+          <w:szCs w:val="28"/>
+        </w:rPr>
+        <w:t>.</w:t>
+      </w:r>
+      <w:r>
+        <w:rPr>
+          <w:rFonts w:ascii="Times New Roman" w:hAnsi="Times New Roman" w:cs="Times New Roman"/>
+          <w:sz w:val="28"/>
+          <w:szCs w:val="28"/>
+        </w:rPr>
+        <w:t xml:space="preserve"> Стратегия и регулирование</w:t>
+      </w:r>
+    </w:p>
+    <w:p>
+      <w:pPr>
+        <w:pStyle w:val="Standard"/>
+        <w:ind w:firstLine="567"/>
+        <w:jc w:val="both"/>
+        <w:rPr>
+          <w:rFonts w:ascii="Times New Roman" w:hAnsi="Times New Roman" w:cs="Times New Roman"/>
+          <w:sz w:val="28"/>
+          <w:szCs w:val="28"/>
+        </w:rPr>
+      </w:pPr>
+    </w:p>
+    <w:p>
+      <w:pPr>
+        <w:pStyle w:val="Standard"/>
+        <w:ind w:firstLine="567"/>
+        <w:jc w:val="both"/>
+        <w:rPr>
+          <w:rFonts w:ascii="Times New Roman" w:hAnsi="Times New Roman" w:cs="Times New Roman"/>
+          <w:sz w:val="28"/>
+          <w:szCs w:val="28"/>
+        </w:rPr>
+      </w:pPr>
+      <w:r>
+        <w:rPr>
+          <w:rFonts w:ascii="Times New Roman" w:hAnsi="Times New Roman" w:cs="Times New Roman"/>
+          <w:sz w:val="28"/>
+          <w:szCs w:val="28"/>
+        </w:rPr>
+        <w:t>Администраторы отвечают за базу данных сотрудников (операторов системы).</w:t>
+      </w:r>
+    </w:p>
+    <w:p>
+      <w:pPr>
+        <w:pStyle w:val="Standard"/>
+        <w:ind w:firstLine="567"/>
+        <w:jc w:val="both"/>
+        <w:rPr>
+          <w:rFonts w:ascii="Times New Roman" w:hAnsi="Times New Roman" w:cs="Times New Roman"/>
+          <w:sz w:val="28"/>
+          <w:szCs w:val="28"/>
+        </w:rPr>
+      </w:pPr>
+      <w:r>
+        <w:rPr>
+          <w:rFonts w:ascii="Times New Roman" w:hAnsi="Times New Roman" w:cs="Times New Roman"/>
+          <w:sz w:val="28"/>
+          <w:szCs w:val="28"/>
+        </w:rPr>
+        <w:t>Регистрация ресторана в системе требует разрешения арендатора сервера.</w:t>
+      </w:r>
+    </w:p>
+    <w:p>
+      <w:pPr>
+        <w:pStyle w:val="Standard"/>
+        <w:ind w:firstLine="567"/>
+        <w:jc w:val="both"/>
+        <w:rPr>
+          <w:rFonts w:ascii="Times New Roman" w:hAnsi="Times New Roman" w:cs="Times New Roman"/>
+          <w:sz w:val="28"/>
+          <w:szCs w:val="28"/>
+        </w:rPr>
+      </w:pPr>
+    </w:p>
+    <w:p>
+      <w:pPr>
+        <w:pStyle w:val="Standard"/>
+        <w:ind w:firstLine="567"/>
+        <w:jc w:val="both"/>
+        <w:rPr>
+          <w:rFonts w:ascii="Times New Roman" w:hAnsi="Times New Roman" w:cs="Times New Roman"/>
+          <w:sz w:val="28"/>
+          <w:szCs w:val="28"/>
+        </w:rPr>
+      </w:pPr>
+      <w:r>
+        <w:rPr>
+          <w:rFonts w:ascii="Times New Roman" w:hAnsi="Times New Roman" w:cs="Times New Roman"/>
+          <w:sz w:val="28"/>
+          <w:szCs w:val="28"/>
+        </w:rPr>
+        <w:t>3.6</w:t>
+      </w:r>
+      <w:r>
+        <w:rPr>
+          <w:rFonts w:ascii="Times New Roman" w:hAnsi="Times New Roman" w:cs="Times New Roman"/>
+          <w:sz w:val="28"/>
+          <w:szCs w:val="28"/>
+        </w:rPr>
+        <w:t>.</w:t>
+      </w:r>
+      <w:r>
+        <w:rPr>
+          <w:rFonts w:ascii="Times New Roman" w:hAnsi="Times New Roman" w:cs="Times New Roman"/>
+          <w:sz w:val="28"/>
+          <w:szCs w:val="28"/>
+        </w:rPr>
+        <w:t xml:space="preserve"> Устойчивость жизненного цикла системы</w:t>
+      </w:r>
+    </w:p>
+    <w:p>
+      <w:pPr>
+        <w:pStyle w:val="Standard"/>
+        <w:ind w:firstLine="567"/>
+        <w:jc w:val="both"/>
+        <w:rPr>
+          <w:rFonts w:ascii="Times New Roman" w:hAnsi="Times New Roman" w:cs="Times New Roman"/>
+          <w:b/>
+          <w:sz w:val="28"/>
+          <w:szCs w:val="28"/>
+        </w:rPr>
+      </w:pPr>
+    </w:p>
+    <w:p>
+      <w:pPr>
+        <w:pStyle w:val="Standard"/>
+        <w:ind w:firstLine="567"/>
+        <w:jc w:val="both"/>
+        <w:rPr>
+          <w:rFonts w:ascii="Times New Roman" w:hAnsi="Times New Roman" w:cs="Times New Roman"/>
+          <w:bCs/>
+          <w:sz w:val="28"/>
+          <w:szCs w:val="28"/>
+        </w:rPr>
+      </w:pPr>
+      <w:r>
+        <w:rPr>
+          <w:rFonts w:ascii="Times New Roman" w:hAnsi="Times New Roman" w:cs="Times New Roman"/>
+          <w:bCs/>
+          <w:sz w:val="28"/>
+          <w:szCs w:val="28"/>
+        </w:rPr>
+        <w:t xml:space="preserve">Для устойчивости жизненного цикла системы используется обратная связь с </w:t>
+      </w:r>
+      <w:r>
+        <w:rPr>
+          <w:rFonts w:ascii="Times New Roman" w:hAnsi="Times New Roman" w:cs="Times New Roman"/>
+          <w:bCs/>
+          <w:sz w:val="28"/>
+          <w:szCs w:val="28"/>
+        </w:rPr>
+        <w:t>арендатором сервера</w:t>
+      </w:r>
+      <w:r>
+        <w:rPr>
+          <w:rFonts w:ascii="Times New Roman" w:hAnsi="Times New Roman" w:cs="Times New Roman"/>
+          <w:bCs/>
+          <w:sz w:val="28"/>
+          <w:szCs w:val="28"/>
+        </w:rPr>
+        <w:t>.</w:t>
+      </w:r>
+    </w:p>
+    <w:p>
+      <w:pPr>
+        <w:pStyle w:val="Standard"/>
+        <w:ind w:firstLine="567"/>
+        <w:jc w:val="both"/>
+        <w:rPr>
+          <w:rFonts w:ascii="Times New Roman" w:hAnsi="Times New Roman" w:cs="Times New Roman"/>
+          <w:sz w:val="28"/>
+          <w:szCs w:val="28"/>
+        </w:rPr>
+      </w:pPr>
+      <w:bookmarkStart w:id="0" w:name="_GoBack"/>
+      <w:bookmarkEnd w:id="0"/>
+    </w:p>
+    <w:p>
+      <w:pPr>
+        <w:ind w:firstLine="567"/>
+        <w:rPr>
+          <w:rFonts w:ascii="Times New Roman" w:hAnsi="Times New Roman" w:cs="Times New Roman"/>
+          <w:b/>
+          <w:sz w:val="28"/>
+          <w:szCs w:val="28"/>
+        </w:rPr>
+      </w:pPr>
+    </w:p>
+    <w:p>
+      <w:pPr>
+        <w:ind w:firstLine="567"/>
+        <w:rPr>
+          <w:rFonts w:ascii="Times New Roman" w:hAnsi="Times New Roman" w:cs="Times New Roman"/>
+          <w:b/>
+          <w:sz w:val="28"/>
+          <w:szCs w:val="28"/>
+        </w:rPr>
+      </w:pPr>
+    </w:p>
+    <w:p>
+      <w:pPr>
+        <w:ind w:firstLine="567"/>
+        <w:rPr>
+          <w:rFonts w:ascii="Times New Roman" w:hAnsi="Times New Roman" w:cs="Times New Roman"/>
+          <w:b/>
+          <w:sz w:val="28"/>
+          <w:szCs w:val="28"/>
+        </w:rPr>
+      </w:pPr>
+    </w:p>
+    <w:p>
+      <w:pPr>
+        <w:ind w:firstLine="567"/>
+        <w:rPr>
+          <w:rFonts w:ascii="Times New Roman" w:hAnsi="Times New Roman" w:cs="Times New Roman"/>
+          <w:b/>
+          <w:sz w:val="28"/>
+          <w:szCs w:val="28"/>
+        </w:rPr>
+      </w:pPr>
+    </w:p>
+    <w:p>
+      <w:pPr>
+        <w:ind w:firstLine="567"/>
+        <w:rPr>
+          <w:rFonts w:ascii="Times New Roman" w:hAnsi="Times New Roman" w:cs="Times New Roman"/>
+          <w:b/>
+          <w:sz w:val="28"/>
+          <w:szCs w:val="28"/>
+        </w:rPr>
+      </w:pPr>
+    </w:p>
+    <w:p>
+      <w:pPr>
+        <w:ind w:firstLine="567"/>
+        <w:rPr>
+          <w:rFonts w:ascii="Times New Roman" w:hAnsi="Times New Roman" w:cs="Times New Roman"/>
+          <w:b/>
+          <w:sz w:val="28"/>
+          <w:szCs w:val="28"/>
+        </w:rPr>
+      </w:pPr>
+    </w:p>
+    <w:p>
+      <w:pPr>
+        <w:ind w:firstLine="567"/>
+        <w:rPr>
+          <w:rFonts w:ascii="Times New Roman" w:hAnsi="Times New Roman" w:cs="Times New Roman"/>
+          <w:b/>
+          <w:sz w:val="28"/>
+          <w:szCs w:val="28"/>
+        </w:rPr>
+      </w:pPr>
+    </w:p>
+    <w:p>
+      <w:pPr>
+        <w:ind w:firstLine="567"/>
+        <w:rPr>
+          <w:rFonts w:ascii="Times New Roman" w:hAnsi="Times New Roman" w:cs="Times New Roman"/>
+          <w:b/>
+          <w:sz w:val="28"/>
+          <w:szCs w:val="28"/>
+        </w:rPr>
+      </w:pPr>
+    </w:p>
+    <w:p>
+      <w:pPr>
+        <w:rPr>
+          <w:rFonts w:ascii="Times New Roman" w:hAnsi="Times New Roman" w:cs="Times New Roman"/>
+          <w:sz w:val="28"/>
+          <w:szCs w:val="28"/>
+          <w:lang w:val="en-US"/>
+        </w:rPr>
+      </w:pPr>
     </w:p>
     <w:sectPr>
       <w:pgSz w:w="11906" w:h="16838"/>

--- a/Система управления доставкой еды/Отчет.docx
+++ b/Система управления доставкой еды/Отчет.docx
@@ -2066,7 +2066,7 @@
           <v:shape id="_x0000_i1025" type="#_x0000_t75" style="width:467.25pt;height:241.5pt" o:ole="">
             <v:imagedata r:id="rId5" o:title=""/>
           </v:shape>
-          <o:OLEObject Type="Embed" ProgID="Visio.Drawing.11" ShapeID="_x0000_i1025" DrawAspect="Content" ObjectID="_1522789668" r:id="rId6"/>
+          <o:OLEObject Type="Embed" ProgID="Visio.Drawing.11" ShapeID="_x0000_i1025" DrawAspect="Content" ObjectID="_1522804451" r:id="rId6"/>
         </w:object>
       </w:r>
     </w:p>
@@ -4069,6 +4069,7 @@
           <w:b/>
           <w:sz w:val="28"/>
           <w:szCs w:val="28"/>
+          <w:lang w:val="en-US"/>
         </w:rPr>
       </w:pPr>
     </w:p>
@@ -4080,6 +4081,7 @@
           <w:b/>
           <w:sz w:val="28"/>
           <w:szCs w:val="28"/>
+          <w:lang w:val="en-US"/>
         </w:rPr>
       </w:pPr>
     </w:p>
@@ -4091,6 +4093,7 @@
           <w:b/>
           <w:sz w:val="28"/>
           <w:szCs w:val="28"/>
+          <w:lang w:val="en-US"/>
         </w:rPr>
       </w:pPr>
     </w:p>
@@ -4102,6 +4105,7 @@
           <w:b/>
           <w:sz w:val="28"/>
           <w:szCs w:val="28"/>
+          <w:lang w:val="en-US"/>
         </w:rPr>
       </w:pPr>
     </w:p>
@@ -4113,18 +4117,2490 @@
           <w:b/>
           <w:sz w:val="28"/>
           <w:szCs w:val="28"/>
-        </w:rPr>
-      </w:pPr>
-    </w:p>
-    <w:p>
-      <w:pPr>
-        <w:rPr>
-          <w:rFonts w:ascii="Times New Roman" w:hAnsi="Times New Roman" w:cs="Times New Roman"/>
-          <w:sz w:val="28"/>
-          <w:szCs w:val="28"/>
           <w:lang w:val="en-US"/>
         </w:rPr>
       </w:pPr>
+    </w:p>
+    <w:p>
+      <w:pPr>
+        <w:ind w:firstLine="567"/>
+        <w:rPr>
+          <w:rFonts w:ascii="Times New Roman" w:hAnsi="Times New Roman" w:cs="Times New Roman"/>
+          <w:b/>
+          <w:sz w:val="28"/>
+          <w:szCs w:val="28"/>
+          <w:lang w:val="en-US"/>
+        </w:rPr>
+      </w:pPr>
+    </w:p>
+    <w:p>
+      <w:pPr>
+        <w:ind w:firstLine="567"/>
+        <w:jc w:val="center"/>
+        <w:rPr>
+          <w:rFonts w:ascii="Times New Roman" w:hAnsi="Times New Roman" w:cs="Times New Roman"/>
+          <w:sz w:val="28"/>
+          <w:szCs w:val="28"/>
+        </w:rPr>
+      </w:pPr>
+      <w:r>
+        <w:rPr>
+          <w:rFonts w:ascii="Times New Roman" w:hAnsi="Times New Roman" w:cs="Times New Roman"/>
+          <w:sz w:val="28"/>
+          <w:szCs w:val="28"/>
+          <w:lang w:val="en-US"/>
+        </w:rPr>
+        <w:lastRenderedPageBreak/>
+        <w:t xml:space="preserve">4. </w:t>
+      </w:r>
+      <w:r>
+        <w:rPr>
+          <w:rFonts w:ascii="Times New Roman" w:hAnsi="Times New Roman" w:cs="Times New Roman"/>
+          <w:sz w:val="28"/>
+          <w:szCs w:val="28"/>
+        </w:rPr>
+        <w:t>ИНТЕРФЕЙСЫ</w:t>
+      </w:r>
+    </w:p>
+    <w:p>
+      <w:pPr>
+        <w:ind w:firstLine="567"/>
+        <w:jc w:val="both"/>
+        <w:rPr>
+          <w:rFonts w:ascii="Times New Roman" w:hAnsi="Times New Roman" w:cs="Times New Roman"/>
+          <w:sz w:val="28"/>
+          <w:szCs w:val="28"/>
+        </w:rPr>
+      </w:pPr>
+    </w:p>
+    <w:p>
+      <w:pPr>
+        <w:ind w:firstLine="567"/>
+        <w:rPr>
+          <w:rFonts w:ascii="Times New Roman" w:hAnsi="Times New Roman" w:cs="Times New Roman"/>
+          <w:b/>
+          <w:sz w:val="28"/>
+          <w:szCs w:val="28"/>
+        </w:rPr>
+      </w:pPr>
+    </w:p>
+    <w:p>
+      <w:pPr>
+        <w:ind w:firstLine="567"/>
+        <w:rPr>
+          <w:rFonts w:ascii="Times New Roman" w:hAnsi="Times New Roman" w:cs="Times New Roman"/>
+          <w:b/>
+          <w:sz w:val="28"/>
+          <w:szCs w:val="28"/>
+        </w:rPr>
+      </w:pPr>
+      <w:r>
+        <w:object w:dxaOrig="11535" w:dyaOrig="6484">
+          <v:shape id="_x0000_i1026" type="#_x0000_t75" style="width:495.75pt;height:279pt" o:ole="">
+            <v:imagedata r:id="rId7" o:title=""/>
+          </v:shape>
+          <o:OLEObject Type="Embed" ProgID="Visio.Drawing.11" ShapeID="_x0000_i1026" DrawAspect="Content" ObjectID="_1522804452" r:id="rId8"/>
+        </w:object>
+      </w:r>
+    </w:p>
+    <w:p>
+      <w:pPr>
+        <w:ind w:firstLine="567"/>
+        <w:rPr>
+          <w:rFonts w:ascii="Times New Roman" w:hAnsi="Times New Roman" w:cs="Times New Roman"/>
+          <w:sz w:val="28"/>
+          <w:szCs w:val="28"/>
+        </w:rPr>
+      </w:pPr>
+      <w:r>
+        <w:rPr>
+          <w:rFonts w:ascii="Times New Roman" w:hAnsi="Times New Roman" w:cs="Times New Roman"/>
+          <w:sz w:val="28"/>
+          <w:szCs w:val="28"/>
+        </w:rPr>
+        <w:t>Сортировщик данных</w:t>
+      </w:r>
+    </w:p>
+    <w:p>
+      <w:pPr>
+        <w:widowControl/>
+        <w:suppressAutoHyphens w:val="0"/>
+        <w:autoSpaceDE w:val="0"/>
+        <w:adjustRightInd w:val="0"/>
+        <w:ind w:firstLine="567"/>
+        <w:textAlignment w:val="auto"/>
+        <w:rPr>
+          <w:rFonts w:ascii="Consolas" w:eastAsiaTheme="minorHAnsi" w:hAnsi="Consolas" w:cs="Consolas"/>
+          <w:color w:val="0000FF"/>
+          <w:kern w:val="0"/>
+          <w:sz w:val="19"/>
+          <w:szCs w:val="19"/>
+          <w:highlight w:val="white"/>
+          <w:lang w:eastAsia="en-US" w:bidi="ar-SA"/>
+        </w:rPr>
+      </w:pPr>
+    </w:p>
+    <w:p>
+      <w:pPr>
+        <w:widowControl/>
+        <w:suppressAutoHyphens w:val="0"/>
+        <w:autoSpaceDE w:val="0"/>
+        <w:adjustRightInd w:val="0"/>
+        <w:ind w:firstLine="567"/>
+        <w:textAlignment w:val="auto"/>
+        <w:rPr>
+          <w:rFonts w:ascii="Consolas" w:eastAsiaTheme="minorHAnsi" w:hAnsi="Consolas" w:cs="Consolas"/>
+          <w:color w:val="000000"/>
+          <w:kern w:val="0"/>
+          <w:sz w:val="19"/>
+          <w:szCs w:val="19"/>
+          <w:highlight w:val="white"/>
+          <w:lang w:eastAsia="en-US" w:bidi="ar-SA"/>
+        </w:rPr>
+      </w:pPr>
+      <w:proofErr w:type="spellStart"/>
+      <w:r>
+        <w:rPr>
+          <w:rFonts w:ascii="Consolas" w:eastAsiaTheme="minorHAnsi" w:hAnsi="Consolas" w:cs="Consolas"/>
+          <w:color w:val="0000FF"/>
+          <w:kern w:val="0"/>
+          <w:sz w:val="19"/>
+          <w:szCs w:val="19"/>
+          <w:highlight w:val="white"/>
+          <w:lang w:eastAsia="en-US" w:bidi="ar-SA"/>
+        </w:rPr>
+        <w:t>interface</w:t>
+      </w:r>
+      <w:proofErr w:type="spellEnd"/>
+      <w:r>
+        <w:rPr>
+          <w:rFonts w:ascii="Consolas" w:eastAsiaTheme="minorHAnsi" w:hAnsi="Consolas" w:cs="Consolas"/>
+          <w:color w:val="000000"/>
+          <w:kern w:val="0"/>
+          <w:sz w:val="19"/>
+          <w:szCs w:val="19"/>
+          <w:highlight w:val="white"/>
+          <w:lang w:eastAsia="en-US" w:bidi="ar-SA"/>
+        </w:rPr>
+        <w:t xml:space="preserve"> </w:t>
+      </w:r>
+      <w:r>
+        <w:rPr>
+          <w:rFonts w:ascii="Consolas" w:eastAsiaTheme="minorHAnsi" w:hAnsi="Consolas" w:cs="Consolas"/>
+          <w:color w:val="2B91AF"/>
+          <w:kern w:val="0"/>
+          <w:sz w:val="19"/>
+          <w:szCs w:val="19"/>
+          <w:highlight w:val="white"/>
+          <w:lang w:eastAsia="en-US" w:bidi="ar-SA"/>
+        </w:rPr>
+        <w:t>IDB</w:t>
+      </w:r>
+    </w:p>
+    <w:p>
+      <w:pPr>
+        <w:widowControl/>
+        <w:suppressAutoHyphens w:val="0"/>
+        <w:autoSpaceDE w:val="0"/>
+        <w:adjustRightInd w:val="0"/>
+        <w:textAlignment w:val="auto"/>
+        <w:rPr>
+          <w:rFonts w:ascii="Consolas" w:eastAsiaTheme="minorHAnsi" w:hAnsi="Consolas" w:cs="Consolas"/>
+          <w:color w:val="000000"/>
+          <w:kern w:val="0"/>
+          <w:sz w:val="19"/>
+          <w:szCs w:val="19"/>
+          <w:highlight w:val="white"/>
+          <w:lang w:eastAsia="en-US" w:bidi="ar-SA"/>
+        </w:rPr>
+      </w:pPr>
+      <w:r>
+        <w:rPr>
+          <w:rFonts w:ascii="Consolas" w:eastAsiaTheme="minorHAnsi" w:hAnsi="Consolas" w:cs="Consolas"/>
+          <w:color w:val="000000"/>
+          <w:kern w:val="0"/>
+          <w:sz w:val="19"/>
+          <w:szCs w:val="19"/>
+          <w:highlight w:val="white"/>
+          <w:lang w:eastAsia="en-US" w:bidi="ar-SA"/>
+        </w:rPr>
+        <w:t xml:space="preserve">     {</w:t>
+      </w:r>
+    </w:p>
+    <w:p>
+      <w:pPr>
+        <w:widowControl/>
+        <w:suppressAutoHyphens w:val="0"/>
+        <w:autoSpaceDE w:val="0"/>
+        <w:adjustRightInd w:val="0"/>
+        <w:textAlignment w:val="auto"/>
+        <w:rPr>
+          <w:rFonts w:ascii="Consolas" w:eastAsiaTheme="minorHAnsi" w:hAnsi="Consolas" w:cs="Consolas"/>
+          <w:color w:val="000000"/>
+          <w:kern w:val="0"/>
+          <w:sz w:val="19"/>
+          <w:szCs w:val="19"/>
+          <w:highlight w:val="white"/>
+          <w:lang w:eastAsia="en-US" w:bidi="ar-SA"/>
+        </w:rPr>
+      </w:pPr>
+      <w:r>
+        <w:rPr>
+          <w:rFonts w:ascii="Consolas" w:eastAsiaTheme="minorHAnsi" w:hAnsi="Consolas" w:cs="Consolas"/>
+          <w:color w:val="000000"/>
+          <w:kern w:val="0"/>
+          <w:sz w:val="19"/>
+          <w:szCs w:val="19"/>
+          <w:highlight w:val="white"/>
+          <w:lang w:eastAsia="en-US" w:bidi="ar-SA"/>
+        </w:rPr>
+        <w:t xml:space="preserve">        </w:t>
+      </w:r>
+      <w:proofErr w:type="spellStart"/>
+      <w:r>
+        <w:rPr>
+          <w:rFonts w:ascii="Consolas" w:eastAsiaTheme="minorHAnsi" w:hAnsi="Consolas" w:cs="Consolas"/>
+          <w:color w:val="0000FF"/>
+          <w:kern w:val="0"/>
+          <w:sz w:val="19"/>
+          <w:szCs w:val="19"/>
+          <w:highlight w:val="white"/>
+          <w:lang w:eastAsia="en-US" w:bidi="ar-SA"/>
+        </w:rPr>
+        <w:t>string</w:t>
+      </w:r>
+      <w:proofErr w:type="spellEnd"/>
+      <w:r>
+        <w:rPr>
+          <w:rFonts w:ascii="Consolas" w:eastAsiaTheme="minorHAnsi" w:hAnsi="Consolas" w:cs="Consolas"/>
+          <w:color w:val="000000"/>
+          <w:kern w:val="0"/>
+          <w:sz w:val="19"/>
+          <w:szCs w:val="19"/>
+          <w:highlight w:val="white"/>
+          <w:lang w:eastAsia="en-US" w:bidi="ar-SA"/>
+        </w:rPr>
+        <w:t xml:space="preserve"> </w:t>
+      </w:r>
+      <w:proofErr w:type="spellStart"/>
+      <w:r>
+        <w:rPr>
+          <w:rFonts w:ascii="Consolas" w:eastAsiaTheme="minorHAnsi" w:hAnsi="Consolas" w:cs="Consolas"/>
+          <w:color w:val="000000"/>
+          <w:kern w:val="0"/>
+          <w:sz w:val="19"/>
+          <w:szCs w:val="19"/>
+          <w:highlight w:val="white"/>
+          <w:lang w:eastAsia="en-US" w:bidi="ar-SA"/>
+        </w:rPr>
+        <w:t>GetDBInformation</w:t>
+      </w:r>
+      <w:proofErr w:type="spellEnd"/>
+      <w:r>
+        <w:rPr>
+          <w:rFonts w:ascii="Consolas" w:eastAsiaTheme="minorHAnsi" w:hAnsi="Consolas" w:cs="Consolas"/>
+          <w:color w:val="000000"/>
+          <w:kern w:val="0"/>
+          <w:sz w:val="19"/>
+          <w:szCs w:val="19"/>
+          <w:highlight w:val="white"/>
+          <w:lang w:eastAsia="en-US" w:bidi="ar-SA"/>
+        </w:rPr>
+        <w:t>();</w:t>
+      </w:r>
+    </w:p>
+    <w:p>
+      <w:pPr>
+        <w:ind w:firstLine="567"/>
+        <w:rPr>
+          <w:rFonts w:ascii="Times New Roman" w:hAnsi="Times New Roman" w:cs="Times New Roman"/>
+          <w:b/>
+          <w:sz w:val="28"/>
+          <w:szCs w:val="28"/>
+        </w:rPr>
+      </w:pPr>
+      <w:r>
+        <w:rPr>
+          <w:rFonts w:ascii="Consolas" w:eastAsiaTheme="minorHAnsi" w:hAnsi="Consolas" w:cs="Consolas"/>
+          <w:color w:val="000000"/>
+          <w:kern w:val="0"/>
+          <w:sz w:val="19"/>
+          <w:szCs w:val="19"/>
+          <w:highlight w:val="white"/>
+          <w:lang w:eastAsia="en-US" w:bidi="ar-SA"/>
+        </w:rPr>
+        <w:t>}</w:t>
+      </w:r>
+    </w:p>
+    <w:p>
+      <w:pPr>
+        <w:ind w:firstLine="567"/>
+        <w:rPr>
+          <w:rFonts w:ascii="Times New Roman" w:hAnsi="Times New Roman" w:cs="Times New Roman"/>
+          <w:b/>
+          <w:sz w:val="28"/>
+          <w:szCs w:val="28"/>
+        </w:rPr>
+      </w:pPr>
+    </w:p>
+    <w:p>
+      <w:pPr>
+        <w:ind w:firstLine="567"/>
+        <w:rPr>
+          <w:rFonts w:ascii="Times New Roman" w:hAnsi="Times New Roman" w:cs="Times New Roman"/>
+          <w:sz w:val="28"/>
+          <w:szCs w:val="28"/>
+        </w:rPr>
+      </w:pPr>
+      <w:proofErr w:type="spellStart"/>
+      <w:r>
+        <w:rPr>
+          <w:rFonts w:ascii="Times New Roman" w:hAnsi="Times New Roman" w:cs="Times New Roman"/>
+          <w:sz w:val="28"/>
+          <w:szCs w:val="28"/>
+        </w:rPr>
+        <w:t>Офлайн-контроллер</w:t>
+      </w:r>
+      <w:proofErr w:type="spellEnd"/>
+    </w:p>
+    <w:p>
+      <w:pPr>
+        <w:ind w:firstLine="567"/>
+        <w:rPr>
+          <w:rFonts w:ascii="Times New Roman" w:hAnsi="Times New Roman" w:cs="Times New Roman"/>
+          <w:sz w:val="28"/>
+          <w:szCs w:val="28"/>
+        </w:rPr>
+      </w:pPr>
+    </w:p>
+    <w:p>
+      <w:pPr>
+        <w:widowControl/>
+        <w:suppressAutoHyphens w:val="0"/>
+        <w:autoSpaceDE w:val="0"/>
+        <w:adjustRightInd w:val="0"/>
+        <w:ind w:firstLine="567"/>
+        <w:textAlignment w:val="auto"/>
+        <w:rPr>
+          <w:rFonts w:ascii="Consolas" w:eastAsiaTheme="minorHAnsi" w:hAnsi="Consolas" w:cs="Consolas"/>
+          <w:color w:val="000000"/>
+          <w:kern w:val="0"/>
+          <w:sz w:val="19"/>
+          <w:szCs w:val="19"/>
+          <w:highlight w:val="white"/>
+          <w:lang w:val="en-US" w:eastAsia="en-US" w:bidi="ar-SA"/>
+        </w:rPr>
+      </w:pPr>
+      <w:proofErr w:type="gramStart"/>
+      <w:r>
+        <w:rPr>
+          <w:rFonts w:ascii="Consolas" w:eastAsiaTheme="minorHAnsi" w:hAnsi="Consolas" w:cs="Consolas"/>
+          <w:color w:val="0000FF"/>
+          <w:kern w:val="0"/>
+          <w:sz w:val="19"/>
+          <w:szCs w:val="19"/>
+          <w:highlight w:val="white"/>
+          <w:lang w:val="en-US" w:eastAsia="en-US" w:bidi="ar-SA"/>
+        </w:rPr>
+        <w:t>interface</w:t>
+      </w:r>
+      <w:proofErr w:type="gramEnd"/>
+      <w:r>
+        <w:rPr>
+          <w:rFonts w:ascii="Consolas" w:eastAsiaTheme="minorHAnsi" w:hAnsi="Consolas" w:cs="Consolas"/>
+          <w:color w:val="000000"/>
+          <w:kern w:val="0"/>
+          <w:sz w:val="19"/>
+          <w:szCs w:val="19"/>
+          <w:highlight w:val="white"/>
+          <w:lang w:val="en-US" w:eastAsia="en-US" w:bidi="ar-SA"/>
+        </w:rPr>
+        <w:t xml:space="preserve"> </w:t>
+      </w:r>
+      <w:proofErr w:type="spellStart"/>
+      <w:r>
+        <w:rPr>
+          <w:rFonts w:ascii="Consolas" w:eastAsiaTheme="minorHAnsi" w:hAnsi="Consolas" w:cs="Consolas"/>
+          <w:color w:val="2B91AF"/>
+          <w:kern w:val="0"/>
+          <w:sz w:val="19"/>
+          <w:szCs w:val="19"/>
+          <w:highlight w:val="white"/>
+          <w:lang w:val="en-US" w:eastAsia="en-US" w:bidi="ar-SA"/>
+        </w:rPr>
+        <w:t>IOfflineController</w:t>
+      </w:r>
+      <w:proofErr w:type="spellEnd"/>
+    </w:p>
+    <w:p>
+      <w:pPr>
+        <w:widowControl/>
+        <w:suppressAutoHyphens w:val="0"/>
+        <w:autoSpaceDE w:val="0"/>
+        <w:adjustRightInd w:val="0"/>
+        <w:textAlignment w:val="auto"/>
+        <w:rPr>
+          <w:rFonts w:ascii="Consolas" w:eastAsiaTheme="minorHAnsi" w:hAnsi="Consolas" w:cs="Consolas"/>
+          <w:color w:val="000000"/>
+          <w:kern w:val="0"/>
+          <w:sz w:val="19"/>
+          <w:szCs w:val="19"/>
+          <w:highlight w:val="white"/>
+          <w:lang w:val="en-US" w:eastAsia="en-US" w:bidi="ar-SA"/>
+        </w:rPr>
+      </w:pPr>
+      <w:r>
+        <w:rPr>
+          <w:rFonts w:ascii="Consolas" w:eastAsiaTheme="minorHAnsi" w:hAnsi="Consolas" w:cs="Consolas"/>
+          <w:color w:val="000000"/>
+          <w:kern w:val="0"/>
+          <w:sz w:val="19"/>
+          <w:szCs w:val="19"/>
+          <w:highlight w:val="white"/>
+          <w:lang w:val="en-US" w:eastAsia="en-US" w:bidi="ar-SA"/>
+        </w:rPr>
+        <w:t xml:space="preserve">   </w:t>
+      </w:r>
+      <w:r>
+        <w:rPr>
+          <w:rFonts w:ascii="Consolas" w:eastAsiaTheme="minorHAnsi" w:hAnsi="Consolas" w:cs="Consolas"/>
+          <w:color w:val="000000"/>
+          <w:kern w:val="0"/>
+          <w:sz w:val="19"/>
+          <w:szCs w:val="19"/>
+          <w:highlight w:val="white"/>
+          <w:lang w:eastAsia="en-US" w:bidi="ar-SA"/>
+        </w:rPr>
+        <w:t xml:space="preserve"> </w:t>
+      </w:r>
+      <w:r>
+        <w:rPr>
+          <w:rFonts w:ascii="Consolas" w:eastAsiaTheme="minorHAnsi" w:hAnsi="Consolas" w:cs="Consolas"/>
+          <w:color w:val="000000"/>
+          <w:kern w:val="0"/>
+          <w:sz w:val="19"/>
+          <w:szCs w:val="19"/>
+          <w:highlight w:val="white"/>
+          <w:lang w:val="en-US" w:eastAsia="en-US" w:bidi="ar-SA"/>
+        </w:rPr>
+        <w:t xml:space="preserve"> {</w:t>
+      </w:r>
+    </w:p>
+    <w:p>
+      <w:pPr>
+        <w:widowControl/>
+        <w:suppressAutoHyphens w:val="0"/>
+        <w:autoSpaceDE w:val="0"/>
+        <w:adjustRightInd w:val="0"/>
+        <w:textAlignment w:val="auto"/>
+        <w:rPr>
+          <w:rFonts w:ascii="Consolas" w:eastAsiaTheme="minorHAnsi" w:hAnsi="Consolas" w:cs="Consolas"/>
+          <w:color w:val="000000"/>
+          <w:kern w:val="0"/>
+          <w:sz w:val="19"/>
+          <w:szCs w:val="19"/>
+          <w:highlight w:val="white"/>
+          <w:lang w:val="en-US" w:eastAsia="en-US" w:bidi="ar-SA"/>
+        </w:rPr>
+      </w:pPr>
+      <w:r>
+        <w:rPr>
+          <w:rFonts w:ascii="Consolas" w:eastAsiaTheme="minorHAnsi" w:hAnsi="Consolas" w:cs="Consolas"/>
+          <w:color w:val="000000"/>
+          <w:kern w:val="0"/>
+          <w:sz w:val="19"/>
+          <w:szCs w:val="19"/>
+          <w:highlight w:val="white"/>
+          <w:lang w:val="en-US" w:eastAsia="en-US" w:bidi="ar-SA"/>
+        </w:rPr>
+        <w:t xml:space="preserve">        </w:t>
+      </w:r>
+      <w:proofErr w:type="spellStart"/>
+      <w:proofErr w:type="gramStart"/>
+      <w:r>
+        <w:rPr>
+          <w:rFonts w:ascii="Consolas" w:eastAsiaTheme="minorHAnsi" w:hAnsi="Consolas" w:cs="Consolas"/>
+          <w:color w:val="0000FF"/>
+          <w:kern w:val="0"/>
+          <w:sz w:val="19"/>
+          <w:szCs w:val="19"/>
+          <w:highlight w:val="white"/>
+          <w:lang w:val="en-US" w:eastAsia="en-US" w:bidi="ar-SA"/>
+        </w:rPr>
+        <w:t>bool</w:t>
+      </w:r>
+      <w:proofErr w:type="spellEnd"/>
+      <w:proofErr w:type="gramEnd"/>
+      <w:r>
+        <w:rPr>
+          <w:rFonts w:ascii="Consolas" w:eastAsiaTheme="minorHAnsi" w:hAnsi="Consolas" w:cs="Consolas"/>
+          <w:color w:val="000000"/>
+          <w:kern w:val="0"/>
+          <w:sz w:val="19"/>
+          <w:szCs w:val="19"/>
+          <w:highlight w:val="white"/>
+          <w:lang w:val="en-US" w:eastAsia="en-US" w:bidi="ar-SA"/>
+        </w:rPr>
+        <w:t xml:space="preserve"> </w:t>
+      </w:r>
+      <w:proofErr w:type="spellStart"/>
+      <w:r>
+        <w:rPr>
+          <w:rFonts w:ascii="Consolas" w:eastAsiaTheme="minorHAnsi" w:hAnsi="Consolas" w:cs="Consolas"/>
+          <w:color w:val="000000"/>
+          <w:kern w:val="0"/>
+          <w:sz w:val="19"/>
+          <w:szCs w:val="19"/>
+          <w:highlight w:val="white"/>
+          <w:lang w:val="en-US" w:eastAsia="en-US" w:bidi="ar-SA"/>
+        </w:rPr>
+        <w:t>CompareDataDateTime</w:t>
+      </w:r>
+      <w:proofErr w:type="spellEnd"/>
+      <w:r>
+        <w:rPr>
+          <w:rFonts w:ascii="Consolas" w:eastAsiaTheme="minorHAnsi" w:hAnsi="Consolas" w:cs="Consolas"/>
+          <w:color w:val="000000"/>
+          <w:kern w:val="0"/>
+          <w:sz w:val="19"/>
+          <w:szCs w:val="19"/>
+          <w:highlight w:val="white"/>
+          <w:lang w:val="en-US" w:eastAsia="en-US" w:bidi="ar-SA"/>
+        </w:rPr>
+        <w:t>();</w:t>
+      </w:r>
+    </w:p>
+    <w:p>
+      <w:pPr>
+        <w:widowControl/>
+        <w:suppressAutoHyphens w:val="0"/>
+        <w:autoSpaceDE w:val="0"/>
+        <w:adjustRightInd w:val="0"/>
+        <w:textAlignment w:val="auto"/>
+        <w:rPr>
+          <w:rFonts w:ascii="Consolas" w:eastAsiaTheme="minorHAnsi" w:hAnsi="Consolas" w:cs="Consolas"/>
+          <w:color w:val="000000"/>
+          <w:kern w:val="0"/>
+          <w:sz w:val="19"/>
+          <w:szCs w:val="19"/>
+          <w:highlight w:val="white"/>
+          <w:lang w:val="en-US" w:eastAsia="en-US" w:bidi="ar-SA"/>
+        </w:rPr>
+      </w:pPr>
+      <w:r>
+        <w:rPr>
+          <w:rFonts w:ascii="Consolas" w:eastAsiaTheme="minorHAnsi" w:hAnsi="Consolas" w:cs="Consolas"/>
+          <w:color w:val="000000"/>
+          <w:kern w:val="0"/>
+          <w:sz w:val="19"/>
+          <w:szCs w:val="19"/>
+          <w:highlight w:val="white"/>
+          <w:lang w:val="en-US" w:eastAsia="en-US" w:bidi="ar-SA"/>
+        </w:rPr>
+        <w:t xml:space="preserve">        </w:t>
+      </w:r>
+      <w:proofErr w:type="gramStart"/>
+      <w:r>
+        <w:rPr>
+          <w:rFonts w:ascii="Consolas" w:eastAsiaTheme="minorHAnsi" w:hAnsi="Consolas" w:cs="Consolas"/>
+          <w:color w:val="0000FF"/>
+          <w:kern w:val="0"/>
+          <w:sz w:val="19"/>
+          <w:szCs w:val="19"/>
+          <w:highlight w:val="white"/>
+          <w:lang w:val="en-US" w:eastAsia="en-US" w:bidi="ar-SA"/>
+        </w:rPr>
+        <w:t>void</w:t>
+      </w:r>
+      <w:proofErr w:type="gramEnd"/>
+      <w:r>
+        <w:rPr>
+          <w:rFonts w:ascii="Consolas" w:eastAsiaTheme="minorHAnsi" w:hAnsi="Consolas" w:cs="Consolas"/>
+          <w:color w:val="000000"/>
+          <w:kern w:val="0"/>
+          <w:sz w:val="19"/>
+          <w:szCs w:val="19"/>
+          <w:highlight w:val="white"/>
+          <w:lang w:val="en-US" w:eastAsia="en-US" w:bidi="ar-SA"/>
+        </w:rPr>
+        <w:t xml:space="preserve"> </w:t>
+      </w:r>
+      <w:proofErr w:type="spellStart"/>
+      <w:r>
+        <w:rPr>
+          <w:rFonts w:ascii="Consolas" w:eastAsiaTheme="minorHAnsi" w:hAnsi="Consolas" w:cs="Consolas"/>
+          <w:color w:val="000000"/>
+          <w:kern w:val="0"/>
+          <w:sz w:val="19"/>
+          <w:szCs w:val="19"/>
+          <w:highlight w:val="white"/>
+          <w:lang w:val="en-US" w:eastAsia="en-US" w:bidi="ar-SA"/>
+        </w:rPr>
+        <w:t>UpdateData</w:t>
+      </w:r>
+      <w:proofErr w:type="spellEnd"/>
+      <w:r>
+        <w:rPr>
+          <w:rFonts w:ascii="Consolas" w:eastAsiaTheme="minorHAnsi" w:hAnsi="Consolas" w:cs="Consolas"/>
+          <w:color w:val="000000"/>
+          <w:kern w:val="0"/>
+          <w:sz w:val="19"/>
+          <w:szCs w:val="19"/>
+          <w:highlight w:val="white"/>
+          <w:lang w:val="en-US" w:eastAsia="en-US" w:bidi="ar-SA"/>
+        </w:rPr>
+        <w:t>();</w:t>
+      </w:r>
+    </w:p>
+    <w:p>
+      <w:pPr>
+        <w:ind w:firstLine="567"/>
+        <w:rPr>
+          <w:rFonts w:ascii="Times New Roman" w:hAnsi="Times New Roman" w:cs="Times New Roman"/>
+          <w:sz w:val="28"/>
+          <w:szCs w:val="28"/>
+        </w:rPr>
+      </w:pPr>
+      <w:r>
+        <w:rPr>
+          <w:rFonts w:ascii="Consolas" w:eastAsiaTheme="minorHAnsi" w:hAnsi="Consolas" w:cs="Consolas"/>
+          <w:color w:val="000000"/>
+          <w:kern w:val="0"/>
+          <w:sz w:val="19"/>
+          <w:szCs w:val="19"/>
+          <w:highlight w:val="white"/>
+          <w:lang w:eastAsia="en-US" w:bidi="ar-SA"/>
+        </w:rPr>
+        <w:t>}</w:t>
+      </w:r>
+    </w:p>
+    <w:p>
+      <w:pPr>
+        <w:rPr>
+          <w:rFonts w:ascii="Times New Roman" w:hAnsi="Times New Roman" w:cs="Times New Roman"/>
+          <w:sz w:val="28"/>
+          <w:szCs w:val="28"/>
+        </w:rPr>
+      </w:pPr>
+    </w:p>
+    <w:p>
+      <w:pPr>
+        <w:rPr>
+          <w:rFonts w:ascii="Times New Roman" w:hAnsi="Times New Roman" w:cs="Times New Roman"/>
+          <w:sz w:val="28"/>
+          <w:szCs w:val="28"/>
+          <w:lang w:val="en-US"/>
+        </w:rPr>
+      </w:pPr>
+      <w:r>
+        <w:rPr>
+          <w:rFonts w:ascii="Times New Roman" w:hAnsi="Times New Roman" w:cs="Times New Roman"/>
+          <w:sz w:val="28"/>
+          <w:szCs w:val="28"/>
+        </w:rPr>
+        <w:tab/>
+        <w:t>Транзит</w:t>
+      </w:r>
+      <w:r>
+        <w:rPr>
+          <w:rFonts w:ascii="Times New Roman" w:hAnsi="Times New Roman" w:cs="Times New Roman"/>
+          <w:sz w:val="28"/>
+          <w:szCs w:val="28"/>
+          <w:lang w:val="en-US"/>
+        </w:rPr>
+        <w:t xml:space="preserve"> </w:t>
+      </w:r>
+      <w:r>
+        <w:rPr>
+          <w:rFonts w:ascii="Times New Roman" w:hAnsi="Times New Roman" w:cs="Times New Roman"/>
+          <w:sz w:val="28"/>
+          <w:szCs w:val="28"/>
+        </w:rPr>
+        <w:t>данных</w:t>
+      </w:r>
+    </w:p>
+    <w:p>
+      <w:pPr>
+        <w:widowControl/>
+        <w:suppressAutoHyphens w:val="0"/>
+        <w:autoSpaceDE w:val="0"/>
+        <w:adjustRightInd w:val="0"/>
+        <w:ind w:firstLine="708"/>
+        <w:textAlignment w:val="auto"/>
+        <w:rPr>
+          <w:rFonts w:ascii="Consolas" w:eastAsiaTheme="minorHAnsi" w:hAnsi="Consolas" w:cs="Consolas"/>
+          <w:color w:val="000000"/>
+          <w:kern w:val="0"/>
+          <w:sz w:val="19"/>
+          <w:szCs w:val="19"/>
+          <w:highlight w:val="white"/>
+          <w:lang w:val="en-US" w:eastAsia="en-US" w:bidi="ar-SA"/>
+        </w:rPr>
+      </w:pPr>
+      <w:proofErr w:type="gramStart"/>
+      <w:r>
+        <w:rPr>
+          <w:rFonts w:ascii="Consolas" w:eastAsiaTheme="minorHAnsi" w:hAnsi="Consolas" w:cs="Consolas"/>
+          <w:color w:val="0000FF"/>
+          <w:kern w:val="0"/>
+          <w:sz w:val="19"/>
+          <w:szCs w:val="19"/>
+          <w:highlight w:val="white"/>
+          <w:lang w:val="en-US" w:eastAsia="en-US" w:bidi="ar-SA"/>
+        </w:rPr>
+        <w:t>interface</w:t>
+      </w:r>
+      <w:proofErr w:type="gramEnd"/>
+      <w:r>
+        <w:rPr>
+          <w:rFonts w:ascii="Consolas" w:eastAsiaTheme="minorHAnsi" w:hAnsi="Consolas" w:cs="Consolas"/>
+          <w:color w:val="000000"/>
+          <w:kern w:val="0"/>
+          <w:sz w:val="19"/>
+          <w:szCs w:val="19"/>
+          <w:highlight w:val="white"/>
+          <w:lang w:val="en-US" w:eastAsia="en-US" w:bidi="ar-SA"/>
+        </w:rPr>
+        <w:t xml:space="preserve"> </w:t>
+      </w:r>
+      <w:proofErr w:type="spellStart"/>
+      <w:r>
+        <w:rPr>
+          <w:rFonts w:ascii="Consolas" w:eastAsiaTheme="minorHAnsi" w:hAnsi="Consolas" w:cs="Consolas"/>
+          <w:color w:val="2B91AF"/>
+          <w:kern w:val="0"/>
+          <w:sz w:val="19"/>
+          <w:szCs w:val="19"/>
+          <w:highlight w:val="white"/>
+          <w:lang w:val="en-US" w:eastAsia="en-US" w:bidi="ar-SA"/>
+        </w:rPr>
+        <w:t>IServer</w:t>
+      </w:r>
+      <w:proofErr w:type="spellEnd"/>
+    </w:p>
+    <w:p>
+      <w:pPr>
+        <w:widowControl/>
+        <w:suppressAutoHyphens w:val="0"/>
+        <w:autoSpaceDE w:val="0"/>
+        <w:adjustRightInd w:val="0"/>
+        <w:textAlignment w:val="auto"/>
+        <w:rPr>
+          <w:rFonts w:ascii="Consolas" w:eastAsiaTheme="minorHAnsi" w:hAnsi="Consolas" w:cs="Consolas"/>
+          <w:color w:val="000000"/>
+          <w:kern w:val="0"/>
+          <w:sz w:val="19"/>
+          <w:szCs w:val="19"/>
+          <w:highlight w:val="white"/>
+          <w:lang w:val="en-US" w:eastAsia="en-US" w:bidi="ar-SA"/>
+        </w:rPr>
+      </w:pPr>
+      <w:r>
+        <w:rPr>
+          <w:rFonts w:ascii="Consolas" w:eastAsiaTheme="minorHAnsi" w:hAnsi="Consolas" w:cs="Consolas"/>
+          <w:color w:val="000000"/>
+          <w:kern w:val="0"/>
+          <w:sz w:val="19"/>
+          <w:szCs w:val="19"/>
+          <w:highlight w:val="white"/>
+          <w:lang w:val="en-US" w:eastAsia="en-US" w:bidi="ar-SA"/>
+        </w:rPr>
+        <w:t xml:space="preserve">    </w:t>
+      </w:r>
+      <w:r>
+        <w:rPr>
+          <w:rFonts w:ascii="Consolas" w:eastAsiaTheme="minorHAnsi" w:hAnsi="Consolas" w:cs="Consolas"/>
+          <w:color w:val="000000"/>
+          <w:kern w:val="0"/>
+          <w:sz w:val="19"/>
+          <w:szCs w:val="19"/>
+          <w:highlight w:val="white"/>
+          <w:lang w:eastAsia="en-US" w:bidi="ar-SA"/>
+        </w:rPr>
+        <w:t xml:space="preserve">   </w:t>
+      </w:r>
+      <w:r>
+        <w:rPr>
+          <w:rFonts w:ascii="Consolas" w:eastAsiaTheme="minorHAnsi" w:hAnsi="Consolas" w:cs="Consolas"/>
+          <w:color w:val="000000"/>
+          <w:kern w:val="0"/>
+          <w:sz w:val="19"/>
+          <w:szCs w:val="19"/>
+          <w:highlight w:val="white"/>
+          <w:lang w:val="en-US" w:eastAsia="en-US" w:bidi="ar-SA"/>
+        </w:rPr>
+        <w:t>{</w:t>
+      </w:r>
+    </w:p>
+    <w:p>
+      <w:pPr>
+        <w:widowControl/>
+        <w:suppressAutoHyphens w:val="0"/>
+        <w:autoSpaceDE w:val="0"/>
+        <w:adjustRightInd w:val="0"/>
+        <w:textAlignment w:val="auto"/>
+        <w:rPr>
+          <w:rFonts w:ascii="Consolas" w:eastAsiaTheme="minorHAnsi" w:hAnsi="Consolas" w:cs="Consolas"/>
+          <w:color w:val="000000"/>
+          <w:kern w:val="0"/>
+          <w:sz w:val="19"/>
+          <w:szCs w:val="19"/>
+          <w:highlight w:val="white"/>
+          <w:lang w:val="en-US" w:eastAsia="en-US" w:bidi="ar-SA"/>
+        </w:rPr>
+      </w:pPr>
+      <w:r>
+        <w:rPr>
+          <w:rFonts w:ascii="Consolas" w:eastAsiaTheme="minorHAnsi" w:hAnsi="Consolas" w:cs="Consolas"/>
+          <w:color w:val="000000"/>
+          <w:kern w:val="0"/>
+          <w:sz w:val="19"/>
+          <w:szCs w:val="19"/>
+          <w:highlight w:val="white"/>
+          <w:lang w:val="en-US" w:eastAsia="en-US" w:bidi="ar-SA"/>
+        </w:rPr>
+        <w:t xml:space="preserve">        </w:t>
+      </w:r>
+      <w:proofErr w:type="gramStart"/>
+      <w:r>
+        <w:rPr>
+          <w:rFonts w:ascii="Consolas" w:eastAsiaTheme="minorHAnsi" w:hAnsi="Consolas" w:cs="Consolas"/>
+          <w:color w:val="0000FF"/>
+          <w:kern w:val="0"/>
+          <w:sz w:val="19"/>
+          <w:szCs w:val="19"/>
+          <w:highlight w:val="white"/>
+          <w:lang w:val="en-US" w:eastAsia="en-US" w:bidi="ar-SA"/>
+        </w:rPr>
+        <w:t>void</w:t>
+      </w:r>
+      <w:proofErr w:type="gramEnd"/>
+      <w:r>
+        <w:rPr>
+          <w:rFonts w:ascii="Consolas" w:eastAsiaTheme="minorHAnsi" w:hAnsi="Consolas" w:cs="Consolas"/>
+          <w:color w:val="000000"/>
+          <w:kern w:val="0"/>
+          <w:sz w:val="19"/>
+          <w:szCs w:val="19"/>
+          <w:highlight w:val="white"/>
+          <w:lang w:val="en-US" w:eastAsia="en-US" w:bidi="ar-SA"/>
+        </w:rPr>
+        <w:t xml:space="preserve"> Start(</w:t>
+      </w:r>
+      <w:proofErr w:type="spellStart"/>
+      <w:r>
+        <w:rPr>
+          <w:rFonts w:ascii="Consolas" w:eastAsiaTheme="minorHAnsi" w:hAnsi="Consolas" w:cs="Consolas"/>
+          <w:color w:val="2B91AF"/>
+          <w:kern w:val="0"/>
+          <w:sz w:val="19"/>
+          <w:szCs w:val="19"/>
+          <w:highlight w:val="white"/>
+          <w:lang w:val="en-US" w:eastAsia="en-US" w:bidi="ar-SA"/>
+        </w:rPr>
+        <w:t>TcpClient</w:t>
+      </w:r>
+      <w:proofErr w:type="spellEnd"/>
+      <w:r>
+        <w:rPr>
+          <w:rFonts w:ascii="Consolas" w:eastAsiaTheme="minorHAnsi" w:hAnsi="Consolas" w:cs="Consolas"/>
+          <w:color w:val="000000"/>
+          <w:kern w:val="0"/>
+          <w:sz w:val="19"/>
+          <w:szCs w:val="19"/>
+          <w:highlight w:val="white"/>
+          <w:lang w:val="en-US" w:eastAsia="en-US" w:bidi="ar-SA"/>
+        </w:rPr>
+        <w:t xml:space="preserve"> client);</w:t>
+      </w:r>
+    </w:p>
+    <w:p>
+      <w:pPr>
+        <w:rPr>
+          <w:rFonts w:ascii="Consolas" w:eastAsiaTheme="minorHAnsi" w:hAnsi="Consolas" w:cs="Consolas"/>
+          <w:color w:val="000000"/>
+          <w:kern w:val="0"/>
+          <w:sz w:val="19"/>
+          <w:szCs w:val="19"/>
+          <w:lang w:eastAsia="en-US" w:bidi="ar-SA"/>
+        </w:rPr>
+      </w:pPr>
+      <w:r>
+        <w:rPr>
+          <w:rFonts w:ascii="Consolas" w:eastAsiaTheme="minorHAnsi" w:hAnsi="Consolas" w:cs="Consolas"/>
+          <w:color w:val="000000"/>
+          <w:kern w:val="0"/>
+          <w:sz w:val="19"/>
+          <w:szCs w:val="19"/>
+          <w:highlight w:val="white"/>
+          <w:lang w:val="en-US" w:eastAsia="en-US" w:bidi="ar-SA"/>
+        </w:rPr>
+        <w:t xml:space="preserve">    </w:t>
+      </w:r>
+      <w:r>
+        <w:rPr>
+          <w:rFonts w:ascii="Consolas" w:eastAsiaTheme="minorHAnsi" w:hAnsi="Consolas" w:cs="Consolas"/>
+          <w:color w:val="000000"/>
+          <w:kern w:val="0"/>
+          <w:sz w:val="19"/>
+          <w:szCs w:val="19"/>
+          <w:highlight w:val="white"/>
+          <w:lang w:eastAsia="en-US" w:bidi="ar-SA"/>
+        </w:rPr>
+        <w:t xml:space="preserve">   }</w:t>
+      </w:r>
+    </w:p>
+    <w:p>
+      <w:pPr>
+        <w:rPr>
+          <w:rFonts w:ascii="Consolas" w:eastAsiaTheme="minorHAnsi" w:hAnsi="Consolas" w:cs="Consolas"/>
+          <w:color w:val="000000"/>
+          <w:kern w:val="0"/>
+          <w:sz w:val="19"/>
+          <w:szCs w:val="19"/>
+          <w:lang w:eastAsia="en-US" w:bidi="ar-SA"/>
+        </w:rPr>
+      </w:pPr>
+    </w:p>
+    <w:p>
+      <w:pPr>
+        <w:rPr>
+          <w:rFonts w:ascii="Times New Roman" w:hAnsi="Times New Roman" w:cs="Times New Roman"/>
+          <w:sz w:val="28"/>
+          <w:szCs w:val="28"/>
+        </w:rPr>
+      </w:pPr>
+      <w:r>
+        <w:rPr>
+          <w:rFonts w:ascii="Times New Roman" w:hAnsi="Times New Roman" w:cs="Times New Roman"/>
+          <w:sz w:val="28"/>
+          <w:szCs w:val="28"/>
+        </w:rPr>
+        <w:tab/>
+        <w:t>Графический интерфейс</w:t>
+      </w:r>
+    </w:p>
+    <w:p>
+      <w:pPr>
+        <w:widowControl/>
+        <w:suppressAutoHyphens w:val="0"/>
+        <w:autoSpaceDE w:val="0"/>
+        <w:adjustRightInd w:val="0"/>
+        <w:ind w:firstLine="708"/>
+        <w:textAlignment w:val="auto"/>
+        <w:rPr>
+          <w:rFonts w:ascii="Consolas" w:eastAsiaTheme="minorHAnsi" w:hAnsi="Consolas" w:cs="Consolas"/>
+          <w:color w:val="000000"/>
+          <w:kern w:val="0"/>
+          <w:sz w:val="19"/>
+          <w:szCs w:val="19"/>
+          <w:highlight w:val="white"/>
+          <w:lang w:eastAsia="en-US" w:bidi="ar-SA"/>
+        </w:rPr>
+      </w:pPr>
+      <w:proofErr w:type="spellStart"/>
+      <w:r>
+        <w:rPr>
+          <w:rFonts w:ascii="Consolas" w:eastAsiaTheme="minorHAnsi" w:hAnsi="Consolas" w:cs="Consolas"/>
+          <w:color w:val="0000FF"/>
+          <w:kern w:val="0"/>
+          <w:sz w:val="19"/>
+          <w:szCs w:val="19"/>
+          <w:highlight w:val="white"/>
+          <w:lang w:eastAsia="en-US" w:bidi="ar-SA"/>
+        </w:rPr>
+        <w:t>interface</w:t>
+      </w:r>
+      <w:proofErr w:type="spellEnd"/>
+      <w:r>
+        <w:rPr>
+          <w:rFonts w:ascii="Consolas" w:eastAsiaTheme="minorHAnsi" w:hAnsi="Consolas" w:cs="Consolas"/>
+          <w:color w:val="000000"/>
+          <w:kern w:val="0"/>
+          <w:sz w:val="19"/>
+          <w:szCs w:val="19"/>
+          <w:highlight w:val="white"/>
+          <w:lang w:eastAsia="en-US" w:bidi="ar-SA"/>
+        </w:rPr>
+        <w:t xml:space="preserve"> </w:t>
+      </w:r>
+      <w:r>
+        <w:rPr>
+          <w:rFonts w:ascii="Consolas" w:eastAsiaTheme="minorHAnsi" w:hAnsi="Consolas" w:cs="Consolas"/>
+          <w:color w:val="2B91AF"/>
+          <w:kern w:val="0"/>
+          <w:sz w:val="19"/>
+          <w:szCs w:val="19"/>
+          <w:highlight w:val="white"/>
+          <w:lang w:eastAsia="en-US" w:bidi="ar-SA"/>
+        </w:rPr>
+        <w:t>IGUI</w:t>
+      </w:r>
+    </w:p>
+    <w:p>
+      <w:pPr>
+        <w:widowControl/>
+        <w:suppressAutoHyphens w:val="0"/>
+        <w:autoSpaceDE w:val="0"/>
+        <w:adjustRightInd w:val="0"/>
+        <w:textAlignment w:val="auto"/>
+        <w:rPr>
+          <w:rFonts w:ascii="Consolas" w:eastAsiaTheme="minorHAnsi" w:hAnsi="Consolas" w:cs="Consolas"/>
+          <w:color w:val="000000"/>
+          <w:kern w:val="0"/>
+          <w:sz w:val="19"/>
+          <w:szCs w:val="19"/>
+          <w:highlight w:val="white"/>
+          <w:lang w:eastAsia="en-US" w:bidi="ar-SA"/>
+        </w:rPr>
+      </w:pPr>
+      <w:r>
+        <w:rPr>
+          <w:rFonts w:ascii="Consolas" w:eastAsiaTheme="minorHAnsi" w:hAnsi="Consolas" w:cs="Consolas"/>
+          <w:color w:val="000000"/>
+          <w:kern w:val="0"/>
+          <w:sz w:val="19"/>
+          <w:szCs w:val="19"/>
+          <w:highlight w:val="white"/>
+          <w:lang w:eastAsia="en-US" w:bidi="ar-SA"/>
+        </w:rPr>
+        <w:t xml:space="preserve">       {</w:t>
+      </w:r>
+    </w:p>
+    <w:p>
+      <w:pPr>
+        <w:widowControl/>
+        <w:suppressAutoHyphens w:val="0"/>
+        <w:autoSpaceDE w:val="0"/>
+        <w:adjustRightInd w:val="0"/>
+        <w:textAlignment w:val="auto"/>
+        <w:rPr>
+          <w:rFonts w:ascii="Consolas" w:eastAsiaTheme="minorHAnsi" w:hAnsi="Consolas" w:cs="Consolas"/>
+          <w:color w:val="000000"/>
+          <w:kern w:val="0"/>
+          <w:sz w:val="19"/>
+          <w:szCs w:val="19"/>
+          <w:highlight w:val="white"/>
+          <w:lang w:eastAsia="en-US" w:bidi="ar-SA"/>
+        </w:rPr>
+      </w:pPr>
+      <w:r>
+        <w:rPr>
+          <w:rFonts w:ascii="Consolas" w:eastAsiaTheme="minorHAnsi" w:hAnsi="Consolas" w:cs="Consolas"/>
+          <w:color w:val="000000"/>
+          <w:kern w:val="0"/>
+          <w:sz w:val="19"/>
+          <w:szCs w:val="19"/>
+          <w:highlight w:val="white"/>
+          <w:lang w:eastAsia="en-US" w:bidi="ar-SA"/>
+        </w:rPr>
+        <w:t xml:space="preserve">        </w:t>
+      </w:r>
+      <w:proofErr w:type="spellStart"/>
+      <w:r>
+        <w:rPr>
+          <w:rFonts w:ascii="Consolas" w:eastAsiaTheme="minorHAnsi" w:hAnsi="Consolas" w:cs="Consolas"/>
+          <w:color w:val="0000FF"/>
+          <w:kern w:val="0"/>
+          <w:sz w:val="19"/>
+          <w:szCs w:val="19"/>
+          <w:highlight w:val="white"/>
+          <w:lang w:eastAsia="en-US" w:bidi="ar-SA"/>
+        </w:rPr>
+        <w:t>void</w:t>
+      </w:r>
+      <w:proofErr w:type="spellEnd"/>
+      <w:r>
+        <w:rPr>
+          <w:rFonts w:ascii="Consolas" w:eastAsiaTheme="minorHAnsi" w:hAnsi="Consolas" w:cs="Consolas"/>
+          <w:color w:val="000000"/>
+          <w:kern w:val="0"/>
+          <w:sz w:val="19"/>
+          <w:szCs w:val="19"/>
+          <w:highlight w:val="white"/>
+          <w:lang w:eastAsia="en-US" w:bidi="ar-SA"/>
+        </w:rPr>
+        <w:t xml:space="preserve"> </w:t>
+      </w:r>
+      <w:proofErr w:type="spellStart"/>
+      <w:r>
+        <w:rPr>
+          <w:rFonts w:ascii="Consolas" w:eastAsiaTheme="minorHAnsi" w:hAnsi="Consolas" w:cs="Consolas"/>
+          <w:color w:val="000000"/>
+          <w:kern w:val="0"/>
+          <w:sz w:val="19"/>
+          <w:szCs w:val="19"/>
+          <w:highlight w:val="white"/>
+          <w:lang w:eastAsia="en-US" w:bidi="ar-SA"/>
+        </w:rPr>
+        <w:t>ShowGUI</w:t>
+      </w:r>
+      <w:proofErr w:type="spellEnd"/>
+      <w:r>
+        <w:rPr>
+          <w:rFonts w:ascii="Consolas" w:eastAsiaTheme="minorHAnsi" w:hAnsi="Consolas" w:cs="Consolas"/>
+          <w:color w:val="000000"/>
+          <w:kern w:val="0"/>
+          <w:sz w:val="19"/>
+          <w:szCs w:val="19"/>
+          <w:highlight w:val="white"/>
+          <w:lang w:eastAsia="en-US" w:bidi="ar-SA"/>
+        </w:rPr>
+        <w:t>();</w:t>
+      </w:r>
+    </w:p>
+    <w:p>
+      <w:pPr>
+        <w:rPr>
+          <w:rFonts w:ascii="Consolas" w:eastAsiaTheme="minorHAnsi" w:hAnsi="Consolas" w:cs="Consolas"/>
+          <w:color w:val="000000"/>
+          <w:kern w:val="0"/>
+          <w:sz w:val="19"/>
+          <w:szCs w:val="19"/>
+          <w:lang w:eastAsia="en-US" w:bidi="ar-SA"/>
+        </w:rPr>
+      </w:pPr>
+      <w:r>
+        <w:rPr>
+          <w:rFonts w:ascii="Consolas" w:eastAsiaTheme="minorHAnsi" w:hAnsi="Consolas" w:cs="Consolas"/>
+          <w:color w:val="000000"/>
+          <w:kern w:val="0"/>
+          <w:sz w:val="19"/>
+          <w:szCs w:val="19"/>
+          <w:highlight w:val="white"/>
+          <w:lang w:eastAsia="en-US" w:bidi="ar-SA"/>
+        </w:rPr>
+        <w:t xml:space="preserve">       }</w:t>
+      </w:r>
+    </w:p>
+    <w:p>
+      <w:pPr>
+        <w:ind w:left="709"/>
+        <w:jc w:val="both"/>
+        <w:rPr>
+          <w:rFonts w:ascii="Times New Roman" w:hAnsi="Times New Roman" w:cs="Times New Roman"/>
+          <w:sz w:val="28"/>
+          <w:szCs w:val="28"/>
+          <w:lang w:val="en-US"/>
+        </w:rPr>
+      </w:pPr>
+      <w:r>
+        <w:rPr>
+          <w:rFonts w:ascii="Times New Roman" w:hAnsi="Times New Roman" w:cs="Times New Roman"/>
+          <w:sz w:val="28"/>
+          <w:szCs w:val="28"/>
+        </w:rPr>
+        <w:t>Хранилище</w:t>
+      </w:r>
+      <w:r>
+        <w:rPr>
+          <w:rFonts w:ascii="Times New Roman" w:hAnsi="Times New Roman" w:cs="Times New Roman"/>
+          <w:sz w:val="28"/>
+          <w:szCs w:val="28"/>
+          <w:lang w:val="en-US"/>
+        </w:rPr>
+        <w:t xml:space="preserve"> </w:t>
+      </w:r>
+      <w:r>
+        <w:rPr>
+          <w:rFonts w:ascii="Times New Roman" w:hAnsi="Times New Roman" w:cs="Times New Roman"/>
+          <w:sz w:val="28"/>
+          <w:szCs w:val="28"/>
+        </w:rPr>
+        <w:t>данных</w:t>
+      </w:r>
+    </w:p>
+    <w:p>
+      <w:pPr>
+        <w:widowControl/>
+        <w:suppressAutoHyphens w:val="0"/>
+        <w:autoSpaceDE w:val="0"/>
+        <w:adjustRightInd w:val="0"/>
+        <w:ind w:firstLine="708"/>
+        <w:textAlignment w:val="auto"/>
+        <w:rPr>
+          <w:rFonts w:ascii="Consolas" w:eastAsiaTheme="minorHAnsi" w:hAnsi="Consolas" w:cs="Consolas"/>
+          <w:color w:val="000000"/>
+          <w:kern w:val="0"/>
+          <w:sz w:val="19"/>
+          <w:szCs w:val="19"/>
+          <w:highlight w:val="white"/>
+          <w:lang w:val="en-US" w:eastAsia="en-US" w:bidi="ar-SA"/>
+        </w:rPr>
+      </w:pPr>
+      <w:proofErr w:type="gramStart"/>
+      <w:r>
+        <w:rPr>
+          <w:rFonts w:ascii="Consolas" w:eastAsiaTheme="minorHAnsi" w:hAnsi="Consolas" w:cs="Consolas"/>
+          <w:color w:val="0000FF"/>
+          <w:kern w:val="0"/>
+          <w:sz w:val="19"/>
+          <w:szCs w:val="19"/>
+          <w:highlight w:val="white"/>
+          <w:lang w:val="en-US" w:eastAsia="en-US" w:bidi="ar-SA"/>
+        </w:rPr>
+        <w:t>interface</w:t>
+      </w:r>
+      <w:proofErr w:type="gramEnd"/>
+      <w:r>
+        <w:rPr>
+          <w:rFonts w:ascii="Consolas" w:eastAsiaTheme="minorHAnsi" w:hAnsi="Consolas" w:cs="Consolas"/>
+          <w:color w:val="000000"/>
+          <w:kern w:val="0"/>
+          <w:sz w:val="19"/>
+          <w:szCs w:val="19"/>
+          <w:highlight w:val="white"/>
+          <w:lang w:val="en-US" w:eastAsia="en-US" w:bidi="ar-SA"/>
+        </w:rPr>
+        <w:t xml:space="preserve"> </w:t>
+      </w:r>
+      <w:proofErr w:type="spellStart"/>
+      <w:r>
+        <w:rPr>
+          <w:rFonts w:ascii="Consolas" w:eastAsiaTheme="minorHAnsi" w:hAnsi="Consolas" w:cs="Consolas"/>
+          <w:color w:val="2B91AF"/>
+          <w:kern w:val="0"/>
+          <w:sz w:val="19"/>
+          <w:szCs w:val="19"/>
+          <w:highlight w:val="white"/>
+          <w:lang w:val="en-US" w:eastAsia="en-US" w:bidi="ar-SA"/>
+        </w:rPr>
+        <w:t>IDBConnection</w:t>
+      </w:r>
+      <w:proofErr w:type="spellEnd"/>
+    </w:p>
+    <w:p>
+      <w:pPr>
+        <w:widowControl/>
+        <w:suppressAutoHyphens w:val="0"/>
+        <w:autoSpaceDE w:val="0"/>
+        <w:adjustRightInd w:val="0"/>
+        <w:textAlignment w:val="auto"/>
+        <w:rPr>
+          <w:rFonts w:ascii="Consolas" w:eastAsiaTheme="minorHAnsi" w:hAnsi="Consolas" w:cs="Consolas"/>
+          <w:color w:val="000000"/>
+          <w:kern w:val="0"/>
+          <w:sz w:val="19"/>
+          <w:szCs w:val="19"/>
+          <w:highlight w:val="white"/>
+          <w:lang w:val="en-US" w:eastAsia="en-US" w:bidi="ar-SA"/>
+        </w:rPr>
+      </w:pPr>
+      <w:r>
+        <w:rPr>
+          <w:rFonts w:ascii="Consolas" w:eastAsiaTheme="minorHAnsi" w:hAnsi="Consolas" w:cs="Consolas"/>
+          <w:color w:val="000000"/>
+          <w:kern w:val="0"/>
+          <w:sz w:val="19"/>
+          <w:szCs w:val="19"/>
+          <w:highlight w:val="white"/>
+          <w:lang w:val="en-US" w:eastAsia="en-US" w:bidi="ar-SA"/>
+        </w:rPr>
+        <w:t xml:space="preserve">    </w:t>
+      </w:r>
+      <w:r>
+        <w:rPr>
+          <w:rFonts w:ascii="Consolas" w:eastAsiaTheme="minorHAnsi" w:hAnsi="Consolas" w:cs="Consolas"/>
+          <w:color w:val="000000"/>
+          <w:kern w:val="0"/>
+          <w:sz w:val="19"/>
+          <w:szCs w:val="19"/>
+          <w:highlight w:val="white"/>
+          <w:lang w:eastAsia="en-US" w:bidi="ar-SA"/>
+        </w:rPr>
+        <w:t xml:space="preserve">   </w:t>
+      </w:r>
+      <w:r>
+        <w:rPr>
+          <w:rFonts w:ascii="Consolas" w:eastAsiaTheme="minorHAnsi" w:hAnsi="Consolas" w:cs="Consolas"/>
+          <w:color w:val="000000"/>
+          <w:kern w:val="0"/>
+          <w:sz w:val="19"/>
+          <w:szCs w:val="19"/>
+          <w:highlight w:val="white"/>
+          <w:lang w:val="en-US" w:eastAsia="en-US" w:bidi="ar-SA"/>
+        </w:rPr>
+        <w:t>{</w:t>
+      </w:r>
+    </w:p>
+    <w:p>
+      <w:pPr>
+        <w:widowControl/>
+        <w:suppressAutoHyphens w:val="0"/>
+        <w:autoSpaceDE w:val="0"/>
+        <w:adjustRightInd w:val="0"/>
+        <w:textAlignment w:val="auto"/>
+        <w:rPr>
+          <w:rFonts w:ascii="Consolas" w:eastAsiaTheme="minorHAnsi" w:hAnsi="Consolas" w:cs="Consolas"/>
+          <w:color w:val="000000"/>
+          <w:kern w:val="0"/>
+          <w:sz w:val="19"/>
+          <w:szCs w:val="19"/>
+          <w:highlight w:val="white"/>
+          <w:lang w:val="en-US" w:eastAsia="en-US" w:bidi="ar-SA"/>
+        </w:rPr>
+      </w:pPr>
+      <w:r>
+        <w:rPr>
+          <w:rFonts w:ascii="Consolas" w:eastAsiaTheme="minorHAnsi" w:hAnsi="Consolas" w:cs="Consolas"/>
+          <w:color w:val="000000"/>
+          <w:kern w:val="0"/>
+          <w:sz w:val="19"/>
+          <w:szCs w:val="19"/>
+          <w:highlight w:val="white"/>
+          <w:lang w:val="en-US" w:eastAsia="en-US" w:bidi="ar-SA"/>
+        </w:rPr>
+        <w:t xml:space="preserve">        </w:t>
+      </w:r>
+      <w:proofErr w:type="gramStart"/>
+      <w:r>
+        <w:rPr>
+          <w:rFonts w:ascii="Consolas" w:eastAsiaTheme="minorHAnsi" w:hAnsi="Consolas" w:cs="Consolas"/>
+          <w:color w:val="0000FF"/>
+          <w:kern w:val="0"/>
+          <w:sz w:val="19"/>
+          <w:szCs w:val="19"/>
+          <w:highlight w:val="white"/>
+          <w:lang w:val="en-US" w:eastAsia="en-US" w:bidi="ar-SA"/>
+        </w:rPr>
+        <w:t>string</w:t>
+      </w:r>
+      <w:proofErr w:type="gramEnd"/>
+      <w:r>
+        <w:rPr>
+          <w:rFonts w:ascii="Consolas" w:eastAsiaTheme="minorHAnsi" w:hAnsi="Consolas" w:cs="Consolas"/>
+          <w:color w:val="000000"/>
+          <w:kern w:val="0"/>
+          <w:sz w:val="19"/>
+          <w:szCs w:val="19"/>
+          <w:highlight w:val="white"/>
+          <w:lang w:val="en-US" w:eastAsia="en-US" w:bidi="ar-SA"/>
+        </w:rPr>
+        <w:t xml:space="preserve"> </w:t>
+      </w:r>
+      <w:proofErr w:type="spellStart"/>
+      <w:r>
+        <w:rPr>
+          <w:rFonts w:ascii="Consolas" w:eastAsiaTheme="minorHAnsi" w:hAnsi="Consolas" w:cs="Consolas"/>
+          <w:color w:val="000000"/>
+          <w:kern w:val="0"/>
+          <w:sz w:val="19"/>
+          <w:szCs w:val="19"/>
+          <w:highlight w:val="white"/>
+          <w:lang w:val="en-US" w:eastAsia="en-US" w:bidi="ar-SA"/>
+        </w:rPr>
+        <w:t>GetDBConnectionParameters</w:t>
+      </w:r>
+      <w:proofErr w:type="spellEnd"/>
+      <w:r>
+        <w:rPr>
+          <w:rFonts w:ascii="Consolas" w:eastAsiaTheme="minorHAnsi" w:hAnsi="Consolas" w:cs="Consolas"/>
+          <w:color w:val="000000"/>
+          <w:kern w:val="0"/>
+          <w:sz w:val="19"/>
+          <w:szCs w:val="19"/>
+          <w:highlight w:val="white"/>
+          <w:lang w:val="en-US" w:eastAsia="en-US" w:bidi="ar-SA"/>
+        </w:rPr>
+        <w:t>();</w:t>
+      </w:r>
+    </w:p>
+    <w:p>
+      <w:pPr>
+        <w:ind w:left="709"/>
+        <w:jc w:val="both"/>
+        <w:rPr>
+          <w:rFonts w:ascii="Consolas" w:eastAsiaTheme="minorHAnsi" w:hAnsi="Consolas" w:cs="Consolas"/>
+          <w:color w:val="000000"/>
+          <w:kern w:val="0"/>
+          <w:sz w:val="19"/>
+          <w:szCs w:val="19"/>
+          <w:lang w:eastAsia="en-US" w:bidi="ar-SA"/>
+        </w:rPr>
+      </w:pPr>
+      <w:r>
+        <w:rPr>
+          <w:rFonts w:ascii="Consolas" w:eastAsiaTheme="minorHAnsi" w:hAnsi="Consolas" w:cs="Consolas"/>
+          <w:color w:val="000000"/>
+          <w:kern w:val="0"/>
+          <w:sz w:val="19"/>
+          <w:szCs w:val="19"/>
+          <w:highlight w:val="white"/>
+          <w:lang w:eastAsia="en-US" w:bidi="ar-SA"/>
+        </w:rPr>
+        <w:t>}</w:t>
+      </w:r>
+    </w:p>
+    <w:p>
+      <w:pPr>
+        <w:ind w:left="709"/>
+        <w:jc w:val="both"/>
+        <w:rPr>
+          <w:rFonts w:ascii="Times New Roman" w:hAnsi="Times New Roman" w:cs="Times New Roman"/>
+          <w:sz w:val="28"/>
+          <w:szCs w:val="28"/>
+          <w:lang w:val="en-US"/>
+        </w:rPr>
+      </w:pPr>
+      <w:r>
+        <w:rPr>
+          <w:rFonts w:ascii="Times New Roman" w:hAnsi="Times New Roman" w:cs="Times New Roman"/>
+          <w:sz w:val="28"/>
+          <w:szCs w:val="28"/>
+        </w:rPr>
+        <w:lastRenderedPageBreak/>
+        <w:t>Генератор</w:t>
+      </w:r>
+      <w:r>
+        <w:rPr>
+          <w:rFonts w:ascii="Times New Roman" w:hAnsi="Times New Roman" w:cs="Times New Roman"/>
+          <w:sz w:val="28"/>
+          <w:szCs w:val="28"/>
+          <w:lang w:val="en-US"/>
+        </w:rPr>
+        <w:t xml:space="preserve"> </w:t>
+      </w:r>
+      <w:r>
+        <w:rPr>
+          <w:rFonts w:ascii="Times New Roman" w:hAnsi="Times New Roman" w:cs="Times New Roman"/>
+          <w:sz w:val="28"/>
+          <w:szCs w:val="28"/>
+        </w:rPr>
+        <w:t>запросов</w:t>
+      </w:r>
+    </w:p>
+    <w:p>
+      <w:pPr>
+        <w:widowControl/>
+        <w:suppressAutoHyphens w:val="0"/>
+        <w:autoSpaceDE w:val="0"/>
+        <w:adjustRightInd w:val="0"/>
+        <w:ind w:firstLine="708"/>
+        <w:textAlignment w:val="auto"/>
+        <w:rPr>
+          <w:rFonts w:ascii="Consolas" w:eastAsiaTheme="minorHAnsi" w:hAnsi="Consolas" w:cs="Consolas"/>
+          <w:color w:val="000000"/>
+          <w:kern w:val="0"/>
+          <w:sz w:val="19"/>
+          <w:szCs w:val="19"/>
+          <w:highlight w:val="white"/>
+          <w:lang w:val="en-US" w:eastAsia="en-US" w:bidi="ar-SA"/>
+        </w:rPr>
+      </w:pPr>
+      <w:proofErr w:type="gramStart"/>
+      <w:r>
+        <w:rPr>
+          <w:rFonts w:ascii="Consolas" w:eastAsiaTheme="minorHAnsi" w:hAnsi="Consolas" w:cs="Consolas"/>
+          <w:color w:val="0000FF"/>
+          <w:kern w:val="0"/>
+          <w:sz w:val="19"/>
+          <w:szCs w:val="19"/>
+          <w:highlight w:val="white"/>
+          <w:lang w:val="en-US" w:eastAsia="en-US" w:bidi="ar-SA"/>
+        </w:rPr>
+        <w:t>interface</w:t>
+      </w:r>
+      <w:proofErr w:type="gramEnd"/>
+      <w:r>
+        <w:rPr>
+          <w:rFonts w:ascii="Consolas" w:eastAsiaTheme="minorHAnsi" w:hAnsi="Consolas" w:cs="Consolas"/>
+          <w:color w:val="000000"/>
+          <w:kern w:val="0"/>
+          <w:sz w:val="19"/>
+          <w:szCs w:val="19"/>
+          <w:highlight w:val="white"/>
+          <w:lang w:val="en-US" w:eastAsia="en-US" w:bidi="ar-SA"/>
+        </w:rPr>
+        <w:t xml:space="preserve"> </w:t>
+      </w:r>
+      <w:proofErr w:type="spellStart"/>
+      <w:r>
+        <w:rPr>
+          <w:rFonts w:ascii="Consolas" w:eastAsiaTheme="minorHAnsi" w:hAnsi="Consolas" w:cs="Consolas"/>
+          <w:color w:val="2B91AF"/>
+          <w:kern w:val="0"/>
+          <w:sz w:val="19"/>
+          <w:szCs w:val="19"/>
+          <w:highlight w:val="white"/>
+          <w:lang w:val="en-US" w:eastAsia="en-US" w:bidi="ar-SA"/>
+        </w:rPr>
+        <w:t>IConnection</w:t>
+      </w:r>
+      <w:proofErr w:type="spellEnd"/>
+    </w:p>
+    <w:p>
+      <w:pPr>
+        <w:widowControl/>
+        <w:suppressAutoHyphens w:val="0"/>
+        <w:autoSpaceDE w:val="0"/>
+        <w:adjustRightInd w:val="0"/>
+        <w:textAlignment w:val="auto"/>
+        <w:rPr>
+          <w:rFonts w:ascii="Consolas" w:eastAsiaTheme="minorHAnsi" w:hAnsi="Consolas" w:cs="Consolas"/>
+          <w:color w:val="000000"/>
+          <w:kern w:val="0"/>
+          <w:sz w:val="19"/>
+          <w:szCs w:val="19"/>
+          <w:highlight w:val="white"/>
+          <w:lang w:val="en-US" w:eastAsia="en-US" w:bidi="ar-SA"/>
+        </w:rPr>
+      </w:pPr>
+      <w:r>
+        <w:rPr>
+          <w:rFonts w:ascii="Consolas" w:eastAsiaTheme="minorHAnsi" w:hAnsi="Consolas" w:cs="Consolas"/>
+          <w:color w:val="000000"/>
+          <w:kern w:val="0"/>
+          <w:sz w:val="19"/>
+          <w:szCs w:val="19"/>
+          <w:highlight w:val="white"/>
+          <w:lang w:val="en-US" w:eastAsia="en-US" w:bidi="ar-SA"/>
+        </w:rPr>
+        <w:t xml:space="preserve">    </w:t>
+      </w:r>
+      <w:r>
+        <w:rPr>
+          <w:rFonts w:ascii="Consolas" w:eastAsiaTheme="minorHAnsi" w:hAnsi="Consolas" w:cs="Consolas"/>
+          <w:color w:val="000000"/>
+          <w:kern w:val="0"/>
+          <w:sz w:val="19"/>
+          <w:szCs w:val="19"/>
+          <w:highlight w:val="white"/>
+          <w:lang w:eastAsia="en-US" w:bidi="ar-SA"/>
+        </w:rPr>
+        <w:t xml:space="preserve">   </w:t>
+      </w:r>
+      <w:r>
+        <w:rPr>
+          <w:rFonts w:ascii="Consolas" w:eastAsiaTheme="minorHAnsi" w:hAnsi="Consolas" w:cs="Consolas"/>
+          <w:color w:val="000000"/>
+          <w:kern w:val="0"/>
+          <w:sz w:val="19"/>
+          <w:szCs w:val="19"/>
+          <w:highlight w:val="white"/>
+          <w:lang w:val="en-US" w:eastAsia="en-US" w:bidi="ar-SA"/>
+        </w:rPr>
+        <w:t>{</w:t>
+      </w:r>
+    </w:p>
+    <w:p>
+      <w:pPr>
+        <w:widowControl/>
+        <w:suppressAutoHyphens w:val="0"/>
+        <w:autoSpaceDE w:val="0"/>
+        <w:adjustRightInd w:val="0"/>
+        <w:textAlignment w:val="auto"/>
+        <w:rPr>
+          <w:rFonts w:ascii="Consolas" w:eastAsiaTheme="minorHAnsi" w:hAnsi="Consolas" w:cs="Consolas"/>
+          <w:color w:val="000000"/>
+          <w:kern w:val="0"/>
+          <w:sz w:val="19"/>
+          <w:szCs w:val="19"/>
+          <w:highlight w:val="white"/>
+          <w:lang w:val="en-US" w:eastAsia="en-US" w:bidi="ar-SA"/>
+        </w:rPr>
+      </w:pPr>
+      <w:r>
+        <w:rPr>
+          <w:rFonts w:ascii="Consolas" w:eastAsiaTheme="minorHAnsi" w:hAnsi="Consolas" w:cs="Consolas"/>
+          <w:color w:val="000000"/>
+          <w:kern w:val="0"/>
+          <w:sz w:val="19"/>
+          <w:szCs w:val="19"/>
+          <w:highlight w:val="white"/>
+          <w:lang w:val="en-US" w:eastAsia="en-US" w:bidi="ar-SA"/>
+        </w:rPr>
+        <w:t xml:space="preserve">        </w:t>
+      </w:r>
+      <w:proofErr w:type="spellStart"/>
+      <w:proofErr w:type="gramStart"/>
+      <w:r>
+        <w:rPr>
+          <w:rFonts w:ascii="Consolas" w:eastAsiaTheme="minorHAnsi" w:hAnsi="Consolas" w:cs="Consolas"/>
+          <w:color w:val="0000FF"/>
+          <w:kern w:val="0"/>
+          <w:sz w:val="19"/>
+          <w:szCs w:val="19"/>
+          <w:highlight w:val="white"/>
+          <w:lang w:val="en-US" w:eastAsia="en-US" w:bidi="ar-SA"/>
+        </w:rPr>
+        <w:t>bool</w:t>
+      </w:r>
+      <w:proofErr w:type="spellEnd"/>
+      <w:proofErr w:type="gramEnd"/>
+      <w:r>
+        <w:rPr>
+          <w:rFonts w:ascii="Consolas" w:eastAsiaTheme="minorHAnsi" w:hAnsi="Consolas" w:cs="Consolas"/>
+          <w:color w:val="000000"/>
+          <w:kern w:val="0"/>
+          <w:sz w:val="19"/>
+          <w:szCs w:val="19"/>
+          <w:highlight w:val="white"/>
+          <w:lang w:val="en-US" w:eastAsia="en-US" w:bidi="ar-SA"/>
+        </w:rPr>
+        <w:t xml:space="preserve"> Ping();</w:t>
+      </w:r>
+    </w:p>
+    <w:p>
+      <w:pPr>
+        <w:widowControl/>
+        <w:suppressAutoHyphens w:val="0"/>
+        <w:autoSpaceDE w:val="0"/>
+        <w:adjustRightInd w:val="0"/>
+        <w:textAlignment w:val="auto"/>
+        <w:rPr>
+          <w:rFonts w:ascii="Consolas" w:eastAsiaTheme="minorHAnsi" w:hAnsi="Consolas" w:cs="Consolas"/>
+          <w:color w:val="000000"/>
+          <w:kern w:val="0"/>
+          <w:sz w:val="19"/>
+          <w:szCs w:val="19"/>
+          <w:highlight w:val="white"/>
+          <w:lang w:val="en-US" w:eastAsia="en-US" w:bidi="ar-SA"/>
+        </w:rPr>
+      </w:pPr>
+    </w:p>
+    <w:p>
+      <w:pPr>
+        <w:widowControl/>
+        <w:suppressAutoHyphens w:val="0"/>
+        <w:autoSpaceDE w:val="0"/>
+        <w:adjustRightInd w:val="0"/>
+        <w:textAlignment w:val="auto"/>
+        <w:rPr>
+          <w:rFonts w:ascii="Consolas" w:eastAsiaTheme="minorHAnsi" w:hAnsi="Consolas" w:cs="Consolas"/>
+          <w:color w:val="000000"/>
+          <w:kern w:val="0"/>
+          <w:sz w:val="19"/>
+          <w:szCs w:val="19"/>
+          <w:highlight w:val="white"/>
+          <w:lang w:val="en-US" w:eastAsia="en-US" w:bidi="ar-SA"/>
+        </w:rPr>
+      </w:pPr>
+      <w:r>
+        <w:rPr>
+          <w:rFonts w:ascii="Consolas" w:eastAsiaTheme="minorHAnsi" w:hAnsi="Consolas" w:cs="Consolas"/>
+          <w:color w:val="000000"/>
+          <w:kern w:val="0"/>
+          <w:sz w:val="19"/>
+          <w:szCs w:val="19"/>
+          <w:highlight w:val="white"/>
+          <w:lang w:val="en-US" w:eastAsia="en-US" w:bidi="ar-SA"/>
+        </w:rPr>
+        <w:t xml:space="preserve">        </w:t>
+      </w:r>
+      <w:proofErr w:type="gramStart"/>
+      <w:r>
+        <w:rPr>
+          <w:rFonts w:ascii="Consolas" w:eastAsiaTheme="minorHAnsi" w:hAnsi="Consolas" w:cs="Consolas"/>
+          <w:color w:val="0000FF"/>
+          <w:kern w:val="0"/>
+          <w:sz w:val="19"/>
+          <w:szCs w:val="19"/>
+          <w:highlight w:val="white"/>
+          <w:lang w:val="en-US" w:eastAsia="en-US" w:bidi="ar-SA"/>
+        </w:rPr>
+        <w:t>void</w:t>
+      </w:r>
+      <w:proofErr w:type="gramEnd"/>
+      <w:r>
+        <w:rPr>
+          <w:rFonts w:ascii="Consolas" w:eastAsiaTheme="minorHAnsi" w:hAnsi="Consolas" w:cs="Consolas"/>
+          <w:color w:val="000000"/>
+          <w:kern w:val="0"/>
+          <w:sz w:val="19"/>
+          <w:szCs w:val="19"/>
+          <w:highlight w:val="white"/>
+          <w:lang w:val="en-US" w:eastAsia="en-US" w:bidi="ar-SA"/>
+        </w:rPr>
+        <w:t xml:space="preserve"> </w:t>
+      </w:r>
+      <w:proofErr w:type="spellStart"/>
+      <w:r>
+        <w:rPr>
+          <w:rFonts w:ascii="Consolas" w:eastAsiaTheme="minorHAnsi" w:hAnsi="Consolas" w:cs="Consolas"/>
+          <w:color w:val="000000"/>
+          <w:kern w:val="0"/>
+          <w:sz w:val="19"/>
+          <w:szCs w:val="19"/>
+          <w:highlight w:val="white"/>
+          <w:lang w:val="en-US" w:eastAsia="en-US" w:bidi="ar-SA"/>
+        </w:rPr>
+        <w:t>RegCompany</w:t>
+      </w:r>
+      <w:proofErr w:type="spellEnd"/>
+      <w:r>
+        <w:rPr>
+          <w:rFonts w:ascii="Consolas" w:eastAsiaTheme="minorHAnsi" w:hAnsi="Consolas" w:cs="Consolas"/>
+          <w:color w:val="000000"/>
+          <w:kern w:val="0"/>
+          <w:sz w:val="19"/>
+          <w:szCs w:val="19"/>
+          <w:highlight w:val="white"/>
+          <w:lang w:val="en-US" w:eastAsia="en-US" w:bidi="ar-SA"/>
+        </w:rPr>
+        <w:t>(</w:t>
+      </w:r>
+      <w:r>
+        <w:rPr>
+          <w:rFonts w:ascii="Consolas" w:eastAsiaTheme="minorHAnsi" w:hAnsi="Consolas" w:cs="Consolas"/>
+          <w:color w:val="0000FF"/>
+          <w:kern w:val="0"/>
+          <w:sz w:val="19"/>
+          <w:szCs w:val="19"/>
+          <w:highlight w:val="white"/>
+          <w:lang w:val="en-US" w:eastAsia="en-US" w:bidi="ar-SA"/>
+        </w:rPr>
+        <w:t>string</w:t>
+      </w:r>
+      <w:r>
+        <w:rPr>
+          <w:rFonts w:ascii="Consolas" w:eastAsiaTheme="minorHAnsi" w:hAnsi="Consolas" w:cs="Consolas"/>
+          <w:color w:val="000000"/>
+          <w:kern w:val="0"/>
+          <w:sz w:val="19"/>
+          <w:szCs w:val="19"/>
+          <w:highlight w:val="white"/>
+          <w:lang w:val="en-US" w:eastAsia="en-US" w:bidi="ar-SA"/>
+        </w:rPr>
+        <w:t xml:space="preserve"> </w:t>
+      </w:r>
+      <w:proofErr w:type="spellStart"/>
+      <w:r>
+        <w:rPr>
+          <w:rFonts w:ascii="Consolas" w:eastAsiaTheme="minorHAnsi" w:hAnsi="Consolas" w:cs="Consolas"/>
+          <w:color w:val="000000"/>
+          <w:kern w:val="0"/>
+          <w:sz w:val="19"/>
+          <w:szCs w:val="19"/>
+          <w:highlight w:val="white"/>
+          <w:lang w:val="en-US" w:eastAsia="en-US" w:bidi="ar-SA"/>
+        </w:rPr>
+        <w:t>companyName</w:t>
+      </w:r>
+      <w:proofErr w:type="spellEnd"/>
+      <w:r>
+        <w:rPr>
+          <w:rFonts w:ascii="Consolas" w:eastAsiaTheme="minorHAnsi" w:hAnsi="Consolas" w:cs="Consolas"/>
+          <w:color w:val="000000"/>
+          <w:kern w:val="0"/>
+          <w:sz w:val="19"/>
+          <w:szCs w:val="19"/>
+          <w:highlight w:val="white"/>
+          <w:lang w:val="en-US" w:eastAsia="en-US" w:bidi="ar-SA"/>
+        </w:rPr>
+        <w:t>);</w:t>
+      </w:r>
+    </w:p>
+    <w:p>
+      <w:pPr>
+        <w:widowControl/>
+        <w:suppressAutoHyphens w:val="0"/>
+        <w:autoSpaceDE w:val="0"/>
+        <w:adjustRightInd w:val="0"/>
+        <w:textAlignment w:val="auto"/>
+        <w:rPr>
+          <w:rFonts w:ascii="Consolas" w:eastAsiaTheme="minorHAnsi" w:hAnsi="Consolas" w:cs="Consolas"/>
+          <w:color w:val="000000"/>
+          <w:kern w:val="0"/>
+          <w:sz w:val="19"/>
+          <w:szCs w:val="19"/>
+          <w:highlight w:val="white"/>
+          <w:lang w:val="en-US" w:eastAsia="en-US" w:bidi="ar-SA"/>
+        </w:rPr>
+      </w:pPr>
+    </w:p>
+    <w:p>
+      <w:pPr>
+        <w:widowControl/>
+        <w:suppressAutoHyphens w:val="0"/>
+        <w:autoSpaceDE w:val="0"/>
+        <w:adjustRightInd w:val="0"/>
+        <w:textAlignment w:val="auto"/>
+        <w:rPr>
+          <w:rFonts w:ascii="Consolas" w:eastAsiaTheme="minorHAnsi" w:hAnsi="Consolas" w:cs="Consolas"/>
+          <w:color w:val="000000"/>
+          <w:kern w:val="0"/>
+          <w:sz w:val="19"/>
+          <w:szCs w:val="19"/>
+          <w:highlight w:val="white"/>
+          <w:lang w:val="en-US" w:eastAsia="en-US" w:bidi="ar-SA"/>
+        </w:rPr>
+      </w:pPr>
+      <w:r>
+        <w:rPr>
+          <w:rFonts w:ascii="Consolas" w:eastAsiaTheme="minorHAnsi" w:hAnsi="Consolas" w:cs="Consolas"/>
+          <w:color w:val="000000"/>
+          <w:kern w:val="0"/>
+          <w:sz w:val="19"/>
+          <w:szCs w:val="19"/>
+          <w:highlight w:val="white"/>
+          <w:lang w:val="en-US" w:eastAsia="en-US" w:bidi="ar-SA"/>
+        </w:rPr>
+        <w:t xml:space="preserve">        </w:t>
+      </w:r>
+      <w:proofErr w:type="gramStart"/>
+      <w:r>
+        <w:rPr>
+          <w:rFonts w:ascii="Consolas" w:eastAsiaTheme="minorHAnsi" w:hAnsi="Consolas" w:cs="Consolas"/>
+          <w:color w:val="0000FF"/>
+          <w:kern w:val="0"/>
+          <w:sz w:val="19"/>
+          <w:szCs w:val="19"/>
+          <w:highlight w:val="white"/>
+          <w:lang w:val="en-US" w:eastAsia="en-US" w:bidi="ar-SA"/>
+        </w:rPr>
+        <w:t>void</w:t>
+      </w:r>
+      <w:proofErr w:type="gramEnd"/>
+      <w:r>
+        <w:rPr>
+          <w:rFonts w:ascii="Consolas" w:eastAsiaTheme="minorHAnsi" w:hAnsi="Consolas" w:cs="Consolas"/>
+          <w:color w:val="000000"/>
+          <w:kern w:val="0"/>
+          <w:sz w:val="19"/>
+          <w:szCs w:val="19"/>
+          <w:highlight w:val="white"/>
+          <w:lang w:val="en-US" w:eastAsia="en-US" w:bidi="ar-SA"/>
+        </w:rPr>
+        <w:t xml:space="preserve"> </w:t>
+      </w:r>
+      <w:proofErr w:type="spellStart"/>
+      <w:r>
+        <w:rPr>
+          <w:rFonts w:ascii="Consolas" w:eastAsiaTheme="minorHAnsi" w:hAnsi="Consolas" w:cs="Consolas"/>
+          <w:color w:val="000000"/>
+          <w:kern w:val="0"/>
+          <w:sz w:val="19"/>
+          <w:szCs w:val="19"/>
+          <w:highlight w:val="white"/>
+          <w:lang w:val="en-US" w:eastAsia="en-US" w:bidi="ar-SA"/>
+        </w:rPr>
+        <w:t>AuthCompany</w:t>
+      </w:r>
+      <w:proofErr w:type="spellEnd"/>
+      <w:r>
+        <w:rPr>
+          <w:rFonts w:ascii="Consolas" w:eastAsiaTheme="minorHAnsi" w:hAnsi="Consolas" w:cs="Consolas"/>
+          <w:color w:val="000000"/>
+          <w:kern w:val="0"/>
+          <w:sz w:val="19"/>
+          <w:szCs w:val="19"/>
+          <w:highlight w:val="white"/>
+          <w:lang w:val="en-US" w:eastAsia="en-US" w:bidi="ar-SA"/>
+        </w:rPr>
+        <w:t>(</w:t>
+      </w:r>
+      <w:r>
+        <w:rPr>
+          <w:rFonts w:ascii="Consolas" w:eastAsiaTheme="minorHAnsi" w:hAnsi="Consolas" w:cs="Consolas"/>
+          <w:color w:val="0000FF"/>
+          <w:kern w:val="0"/>
+          <w:sz w:val="19"/>
+          <w:szCs w:val="19"/>
+          <w:highlight w:val="white"/>
+          <w:lang w:val="en-US" w:eastAsia="en-US" w:bidi="ar-SA"/>
+        </w:rPr>
+        <w:t>string</w:t>
+      </w:r>
+      <w:r>
+        <w:rPr>
+          <w:rFonts w:ascii="Consolas" w:eastAsiaTheme="minorHAnsi" w:hAnsi="Consolas" w:cs="Consolas"/>
+          <w:color w:val="000000"/>
+          <w:kern w:val="0"/>
+          <w:sz w:val="19"/>
+          <w:szCs w:val="19"/>
+          <w:highlight w:val="white"/>
+          <w:lang w:val="en-US" w:eastAsia="en-US" w:bidi="ar-SA"/>
+        </w:rPr>
+        <w:t xml:space="preserve"> </w:t>
+      </w:r>
+      <w:proofErr w:type="spellStart"/>
+      <w:r>
+        <w:rPr>
+          <w:rFonts w:ascii="Consolas" w:eastAsiaTheme="minorHAnsi" w:hAnsi="Consolas" w:cs="Consolas"/>
+          <w:color w:val="000000"/>
+          <w:kern w:val="0"/>
+          <w:sz w:val="19"/>
+          <w:szCs w:val="19"/>
+          <w:highlight w:val="white"/>
+          <w:lang w:val="en-US" w:eastAsia="en-US" w:bidi="ar-SA"/>
+        </w:rPr>
+        <w:t>companyKey</w:t>
+      </w:r>
+      <w:proofErr w:type="spellEnd"/>
+      <w:r>
+        <w:rPr>
+          <w:rFonts w:ascii="Consolas" w:eastAsiaTheme="minorHAnsi" w:hAnsi="Consolas" w:cs="Consolas"/>
+          <w:color w:val="000000"/>
+          <w:kern w:val="0"/>
+          <w:sz w:val="19"/>
+          <w:szCs w:val="19"/>
+          <w:highlight w:val="white"/>
+          <w:lang w:val="en-US" w:eastAsia="en-US" w:bidi="ar-SA"/>
+        </w:rPr>
+        <w:t>);</w:t>
+      </w:r>
+    </w:p>
+    <w:p>
+      <w:pPr>
+        <w:widowControl/>
+        <w:suppressAutoHyphens w:val="0"/>
+        <w:autoSpaceDE w:val="0"/>
+        <w:adjustRightInd w:val="0"/>
+        <w:textAlignment w:val="auto"/>
+        <w:rPr>
+          <w:rFonts w:ascii="Consolas" w:eastAsiaTheme="minorHAnsi" w:hAnsi="Consolas" w:cs="Consolas"/>
+          <w:color w:val="000000"/>
+          <w:kern w:val="0"/>
+          <w:sz w:val="19"/>
+          <w:szCs w:val="19"/>
+          <w:highlight w:val="white"/>
+          <w:lang w:val="en-US" w:eastAsia="en-US" w:bidi="ar-SA"/>
+        </w:rPr>
+      </w:pPr>
+    </w:p>
+    <w:p>
+      <w:pPr>
+        <w:widowControl/>
+        <w:suppressAutoHyphens w:val="0"/>
+        <w:autoSpaceDE w:val="0"/>
+        <w:adjustRightInd w:val="0"/>
+        <w:textAlignment w:val="auto"/>
+        <w:rPr>
+          <w:rFonts w:ascii="Consolas" w:eastAsiaTheme="minorHAnsi" w:hAnsi="Consolas" w:cs="Consolas"/>
+          <w:color w:val="000000"/>
+          <w:kern w:val="0"/>
+          <w:sz w:val="19"/>
+          <w:szCs w:val="19"/>
+          <w:highlight w:val="white"/>
+          <w:lang w:val="en-US" w:eastAsia="en-US" w:bidi="ar-SA"/>
+        </w:rPr>
+      </w:pPr>
+      <w:r>
+        <w:rPr>
+          <w:rFonts w:ascii="Consolas" w:eastAsiaTheme="minorHAnsi" w:hAnsi="Consolas" w:cs="Consolas"/>
+          <w:color w:val="000000"/>
+          <w:kern w:val="0"/>
+          <w:sz w:val="19"/>
+          <w:szCs w:val="19"/>
+          <w:highlight w:val="white"/>
+          <w:lang w:val="en-US" w:eastAsia="en-US" w:bidi="ar-SA"/>
+        </w:rPr>
+        <w:t xml:space="preserve">        </w:t>
+      </w:r>
+      <w:proofErr w:type="gramStart"/>
+      <w:r>
+        <w:rPr>
+          <w:rFonts w:ascii="Consolas" w:eastAsiaTheme="minorHAnsi" w:hAnsi="Consolas" w:cs="Consolas"/>
+          <w:color w:val="0000FF"/>
+          <w:kern w:val="0"/>
+          <w:sz w:val="19"/>
+          <w:szCs w:val="19"/>
+          <w:highlight w:val="white"/>
+          <w:lang w:val="en-US" w:eastAsia="en-US" w:bidi="ar-SA"/>
+        </w:rPr>
+        <w:t>void</w:t>
+      </w:r>
+      <w:proofErr w:type="gramEnd"/>
+      <w:r>
+        <w:rPr>
+          <w:rFonts w:ascii="Consolas" w:eastAsiaTheme="minorHAnsi" w:hAnsi="Consolas" w:cs="Consolas"/>
+          <w:color w:val="000000"/>
+          <w:kern w:val="0"/>
+          <w:sz w:val="19"/>
+          <w:szCs w:val="19"/>
+          <w:highlight w:val="white"/>
+          <w:lang w:val="en-US" w:eastAsia="en-US" w:bidi="ar-SA"/>
+        </w:rPr>
+        <w:t xml:space="preserve"> </w:t>
+      </w:r>
+      <w:proofErr w:type="spellStart"/>
+      <w:r>
+        <w:rPr>
+          <w:rFonts w:ascii="Consolas" w:eastAsiaTheme="minorHAnsi" w:hAnsi="Consolas" w:cs="Consolas"/>
+          <w:color w:val="000000"/>
+          <w:kern w:val="0"/>
+          <w:sz w:val="19"/>
+          <w:szCs w:val="19"/>
+          <w:highlight w:val="white"/>
+          <w:lang w:val="en-US" w:eastAsia="en-US" w:bidi="ar-SA"/>
+        </w:rPr>
+        <w:t>RegManager</w:t>
+      </w:r>
+      <w:proofErr w:type="spellEnd"/>
+      <w:r>
+        <w:rPr>
+          <w:rFonts w:ascii="Consolas" w:eastAsiaTheme="minorHAnsi" w:hAnsi="Consolas" w:cs="Consolas"/>
+          <w:color w:val="000000"/>
+          <w:kern w:val="0"/>
+          <w:sz w:val="19"/>
+          <w:szCs w:val="19"/>
+          <w:highlight w:val="white"/>
+          <w:lang w:val="en-US" w:eastAsia="en-US" w:bidi="ar-SA"/>
+        </w:rPr>
+        <w:t>(</w:t>
+      </w:r>
+      <w:r>
+        <w:rPr>
+          <w:rFonts w:ascii="Consolas" w:eastAsiaTheme="minorHAnsi" w:hAnsi="Consolas" w:cs="Consolas"/>
+          <w:color w:val="0000FF"/>
+          <w:kern w:val="0"/>
+          <w:sz w:val="19"/>
+          <w:szCs w:val="19"/>
+          <w:highlight w:val="white"/>
+          <w:lang w:val="en-US" w:eastAsia="en-US" w:bidi="ar-SA"/>
+        </w:rPr>
+        <w:t>string</w:t>
+      </w:r>
+      <w:r>
+        <w:rPr>
+          <w:rFonts w:ascii="Consolas" w:eastAsiaTheme="minorHAnsi" w:hAnsi="Consolas" w:cs="Consolas"/>
+          <w:color w:val="000000"/>
+          <w:kern w:val="0"/>
+          <w:sz w:val="19"/>
+          <w:szCs w:val="19"/>
+          <w:highlight w:val="white"/>
+          <w:lang w:val="en-US" w:eastAsia="en-US" w:bidi="ar-SA"/>
+        </w:rPr>
+        <w:t xml:space="preserve"> name);</w:t>
+      </w:r>
+    </w:p>
+    <w:p>
+      <w:pPr>
+        <w:widowControl/>
+        <w:suppressAutoHyphens w:val="0"/>
+        <w:autoSpaceDE w:val="0"/>
+        <w:adjustRightInd w:val="0"/>
+        <w:textAlignment w:val="auto"/>
+        <w:rPr>
+          <w:rFonts w:ascii="Consolas" w:eastAsiaTheme="minorHAnsi" w:hAnsi="Consolas" w:cs="Consolas"/>
+          <w:color w:val="000000"/>
+          <w:kern w:val="0"/>
+          <w:sz w:val="19"/>
+          <w:szCs w:val="19"/>
+          <w:highlight w:val="white"/>
+          <w:lang w:val="en-US" w:eastAsia="en-US" w:bidi="ar-SA"/>
+        </w:rPr>
+      </w:pPr>
+    </w:p>
+    <w:p>
+      <w:pPr>
+        <w:widowControl/>
+        <w:suppressAutoHyphens w:val="0"/>
+        <w:autoSpaceDE w:val="0"/>
+        <w:adjustRightInd w:val="0"/>
+        <w:textAlignment w:val="auto"/>
+        <w:rPr>
+          <w:rFonts w:ascii="Consolas" w:eastAsiaTheme="minorHAnsi" w:hAnsi="Consolas" w:cs="Consolas"/>
+          <w:color w:val="000000"/>
+          <w:kern w:val="0"/>
+          <w:sz w:val="19"/>
+          <w:szCs w:val="19"/>
+          <w:highlight w:val="white"/>
+          <w:lang w:val="en-US" w:eastAsia="en-US" w:bidi="ar-SA"/>
+        </w:rPr>
+      </w:pPr>
+      <w:r>
+        <w:rPr>
+          <w:rFonts w:ascii="Consolas" w:eastAsiaTheme="minorHAnsi" w:hAnsi="Consolas" w:cs="Consolas"/>
+          <w:color w:val="000000"/>
+          <w:kern w:val="0"/>
+          <w:sz w:val="19"/>
+          <w:szCs w:val="19"/>
+          <w:highlight w:val="white"/>
+          <w:lang w:val="en-US" w:eastAsia="en-US" w:bidi="ar-SA"/>
+        </w:rPr>
+        <w:t xml:space="preserve">        </w:t>
+      </w:r>
+      <w:proofErr w:type="gramStart"/>
+      <w:r>
+        <w:rPr>
+          <w:rFonts w:ascii="Consolas" w:eastAsiaTheme="minorHAnsi" w:hAnsi="Consolas" w:cs="Consolas"/>
+          <w:color w:val="0000FF"/>
+          <w:kern w:val="0"/>
+          <w:sz w:val="19"/>
+          <w:szCs w:val="19"/>
+          <w:highlight w:val="white"/>
+          <w:lang w:val="en-US" w:eastAsia="en-US" w:bidi="ar-SA"/>
+        </w:rPr>
+        <w:t>void</w:t>
+      </w:r>
+      <w:proofErr w:type="gramEnd"/>
+      <w:r>
+        <w:rPr>
+          <w:rFonts w:ascii="Consolas" w:eastAsiaTheme="minorHAnsi" w:hAnsi="Consolas" w:cs="Consolas"/>
+          <w:color w:val="000000"/>
+          <w:kern w:val="0"/>
+          <w:sz w:val="19"/>
+          <w:szCs w:val="19"/>
+          <w:highlight w:val="white"/>
+          <w:lang w:val="en-US" w:eastAsia="en-US" w:bidi="ar-SA"/>
+        </w:rPr>
+        <w:t xml:space="preserve"> </w:t>
+      </w:r>
+      <w:proofErr w:type="spellStart"/>
+      <w:r>
+        <w:rPr>
+          <w:rFonts w:ascii="Consolas" w:eastAsiaTheme="minorHAnsi" w:hAnsi="Consolas" w:cs="Consolas"/>
+          <w:color w:val="000000"/>
+          <w:kern w:val="0"/>
+          <w:sz w:val="19"/>
+          <w:szCs w:val="19"/>
+          <w:highlight w:val="white"/>
+          <w:lang w:val="en-US" w:eastAsia="en-US" w:bidi="ar-SA"/>
+        </w:rPr>
+        <w:t>AuthManager</w:t>
+      </w:r>
+      <w:proofErr w:type="spellEnd"/>
+      <w:r>
+        <w:rPr>
+          <w:rFonts w:ascii="Consolas" w:eastAsiaTheme="minorHAnsi" w:hAnsi="Consolas" w:cs="Consolas"/>
+          <w:color w:val="000000"/>
+          <w:kern w:val="0"/>
+          <w:sz w:val="19"/>
+          <w:szCs w:val="19"/>
+          <w:highlight w:val="white"/>
+          <w:lang w:val="en-US" w:eastAsia="en-US" w:bidi="ar-SA"/>
+        </w:rPr>
+        <w:t>(</w:t>
+      </w:r>
+      <w:r>
+        <w:rPr>
+          <w:rFonts w:ascii="Consolas" w:eastAsiaTheme="minorHAnsi" w:hAnsi="Consolas" w:cs="Consolas"/>
+          <w:color w:val="0000FF"/>
+          <w:kern w:val="0"/>
+          <w:sz w:val="19"/>
+          <w:szCs w:val="19"/>
+          <w:highlight w:val="white"/>
+          <w:lang w:val="en-US" w:eastAsia="en-US" w:bidi="ar-SA"/>
+        </w:rPr>
+        <w:t>string</w:t>
+      </w:r>
+      <w:r>
+        <w:rPr>
+          <w:rFonts w:ascii="Consolas" w:eastAsiaTheme="minorHAnsi" w:hAnsi="Consolas" w:cs="Consolas"/>
+          <w:color w:val="000000"/>
+          <w:kern w:val="0"/>
+          <w:sz w:val="19"/>
+          <w:szCs w:val="19"/>
+          <w:highlight w:val="white"/>
+          <w:lang w:val="en-US" w:eastAsia="en-US" w:bidi="ar-SA"/>
+        </w:rPr>
+        <w:t xml:space="preserve"> name, </w:t>
+      </w:r>
+      <w:r>
+        <w:rPr>
+          <w:rFonts w:ascii="Consolas" w:eastAsiaTheme="minorHAnsi" w:hAnsi="Consolas" w:cs="Consolas"/>
+          <w:color w:val="0000FF"/>
+          <w:kern w:val="0"/>
+          <w:sz w:val="19"/>
+          <w:szCs w:val="19"/>
+          <w:highlight w:val="white"/>
+          <w:lang w:val="en-US" w:eastAsia="en-US" w:bidi="ar-SA"/>
+        </w:rPr>
+        <w:t>string</w:t>
+      </w:r>
+      <w:r>
+        <w:rPr>
+          <w:rFonts w:ascii="Consolas" w:eastAsiaTheme="minorHAnsi" w:hAnsi="Consolas" w:cs="Consolas"/>
+          <w:color w:val="000000"/>
+          <w:kern w:val="0"/>
+          <w:sz w:val="19"/>
+          <w:szCs w:val="19"/>
+          <w:highlight w:val="white"/>
+          <w:lang w:val="en-US" w:eastAsia="en-US" w:bidi="ar-SA"/>
+        </w:rPr>
+        <w:t xml:space="preserve"> password);</w:t>
+      </w:r>
+    </w:p>
+    <w:p>
+      <w:pPr>
+        <w:widowControl/>
+        <w:suppressAutoHyphens w:val="0"/>
+        <w:autoSpaceDE w:val="0"/>
+        <w:adjustRightInd w:val="0"/>
+        <w:textAlignment w:val="auto"/>
+        <w:rPr>
+          <w:rFonts w:ascii="Consolas" w:eastAsiaTheme="minorHAnsi" w:hAnsi="Consolas" w:cs="Consolas"/>
+          <w:color w:val="000000"/>
+          <w:kern w:val="0"/>
+          <w:sz w:val="19"/>
+          <w:szCs w:val="19"/>
+          <w:highlight w:val="white"/>
+          <w:lang w:val="en-US" w:eastAsia="en-US" w:bidi="ar-SA"/>
+        </w:rPr>
+      </w:pPr>
+    </w:p>
+    <w:p>
+      <w:pPr>
+        <w:widowControl/>
+        <w:suppressAutoHyphens w:val="0"/>
+        <w:autoSpaceDE w:val="0"/>
+        <w:adjustRightInd w:val="0"/>
+        <w:textAlignment w:val="auto"/>
+        <w:rPr>
+          <w:rFonts w:ascii="Consolas" w:eastAsiaTheme="minorHAnsi" w:hAnsi="Consolas" w:cs="Consolas"/>
+          <w:color w:val="000000"/>
+          <w:kern w:val="0"/>
+          <w:sz w:val="19"/>
+          <w:szCs w:val="19"/>
+          <w:highlight w:val="white"/>
+          <w:lang w:val="en-US" w:eastAsia="en-US" w:bidi="ar-SA"/>
+        </w:rPr>
+      </w:pPr>
+      <w:r>
+        <w:rPr>
+          <w:rFonts w:ascii="Consolas" w:eastAsiaTheme="minorHAnsi" w:hAnsi="Consolas" w:cs="Consolas"/>
+          <w:color w:val="000000"/>
+          <w:kern w:val="0"/>
+          <w:sz w:val="19"/>
+          <w:szCs w:val="19"/>
+          <w:highlight w:val="white"/>
+          <w:lang w:val="en-US" w:eastAsia="en-US" w:bidi="ar-SA"/>
+        </w:rPr>
+        <w:t xml:space="preserve">        </w:t>
+      </w:r>
+      <w:proofErr w:type="gramStart"/>
+      <w:r>
+        <w:rPr>
+          <w:rFonts w:ascii="Consolas" w:eastAsiaTheme="minorHAnsi" w:hAnsi="Consolas" w:cs="Consolas"/>
+          <w:color w:val="0000FF"/>
+          <w:kern w:val="0"/>
+          <w:sz w:val="19"/>
+          <w:szCs w:val="19"/>
+          <w:highlight w:val="white"/>
+          <w:lang w:val="en-US" w:eastAsia="en-US" w:bidi="ar-SA"/>
+        </w:rPr>
+        <w:t>byte</w:t>
+      </w:r>
+      <w:r>
+        <w:rPr>
+          <w:rFonts w:ascii="Consolas" w:eastAsiaTheme="minorHAnsi" w:hAnsi="Consolas" w:cs="Consolas"/>
+          <w:color w:val="000000"/>
+          <w:kern w:val="0"/>
+          <w:sz w:val="19"/>
+          <w:szCs w:val="19"/>
+          <w:highlight w:val="white"/>
+          <w:lang w:val="en-US" w:eastAsia="en-US" w:bidi="ar-SA"/>
+        </w:rPr>
+        <w:t>[</w:t>
+      </w:r>
+      <w:proofErr w:type="gramEnd"/>
+      <w:r>
+        <w:rPr>
+          <w:rFonts w:ascii="Consolas" w:eastAsiaTheme="minorHAnsi" w:hAnsi="Consolas" w:cs="Consolas"/>
+          <w:color w:val="000000"/>
+          <w:kern w:val="0"/>
+          <w:sz w:val="19"/>
+          <w:szCs w:val="19"/>
+          <w:highlight w:val="white"/>
+          <w:lang w:val="en-US" w:eastAsia="en-US" w:bidi="ar-SA"/>
+        </w:rPr>
+        <w:t xml:space="preserve">] </w:t>
+      </w:r>
+      <w:proofErr w:type="spellStart"/>
+      <w:r>
+        <w:rPr>
+          <w:rFonts w:ascii="Consolas" w:eastAsiaTheme="minorHAnsi" w:hAnsi="Consolas" w:cs="Consolas"/>
+          <w:color w:val="000000"/>
+          <w:kern w:val="0"/>
+          <w:sz w:val="19"/>
+          <w:szCs w:val="19"/>
+          <w:highlight w:val="white"/>
+          <w:lang w:val="en-US" w:eastAsia="en-US" w:bidi="ar-SA"/>
+        </w:rPr>
+        <w:t>GetData</w:t>
+      </w:r>
+      <w:proofErr w:type="spellEnd"/>
+      <w:r>
+        <w:rPr>
+          <w:rFonts w:ascii="Consolas" w:eastAsiaTheme="minorHAnsi" w:hAnsi="Consolas" w:cs="Consolas"/>
+          <w:color w:val="000000"/>
+          <w:kern w:val="0"/>
+          <w:sz w:val="19"/>
+          <w:szCs w:val="19"/>
+          <w:highlight w:val="white"/>
+          <w:lang w:val="en-US" w:eastAsia="en-US" w:bidi="ar-SA"/>
+        </w:rPr>
+        <w:t>();</w:t>
+      </w:r>
+    </w:p>
+    <w:p>
+      <w:pPr>
+        <w:widowControl/>
+        <w:suppressAutoHyphens w:val="0"/>
+        <w:autoSpaceDE w:val="0"/>
+        <w:adjustRightInd w:val="0"/>
+        <w:textAlignment w:val="auto"/>
+        <w:rPr>
+          <w:rFonts w:ascii="Consolas" w:eastAsiaTheme="minorHAnsi" w:hAnsi="Consolas" w:cs="Consolas"/>
+          <w:color w:val="000000"/>
+          <w:kern w:val="0"/>
+          <w:sz w:val="19"/>
+          <w:szCs w:val="19"/>
+          <w:highlight w:val="white"/>
+          <w:lang w:val="en-US" w:eastAsia="en-US" w:bidi="ar-SA"/>
+        </w:rPr>
+      </w:pPr>
+    </w:p>
+    <w:p>
+      <w:pPr>
+        <w:widowControl/>
+        <w:suppressAutoHyphens w:val="0"/>
+        <w:autoSpaceDE w:val="0"/>
+        <w:adjustRightInd w:val="0"/>
+        <w:textAlignment w:val="auto"/>
+        <w:rPr>
+          <w:rFonts w:ascii="Consolas" w:eastAsiaTheme="minorHAnsi" w:hAnsi="Consolas" w:cs="Consolas"/>
+          <w:color w:val="000000"/>
+          <w:kern w:val="0"/>
+          <w:sz w:val="19"/>
+          <w:szCs w:val="19"/>
+          <w:highlight w:val="white"/>
+          <w:lang w:eastAsia="en-US" w:bidi="ar-SA"/>
+        </w:rPr>
+      </w:pPr>
+      <w:r>
+        <w:rPr>
+          <w:rFonts w:ascii="Consolas" w:eastAsiaTheme="minorHAnsi" w:hAnsi="Consolas" w:cs="Consolas"/>
+          <w:color w:val="000000"/>
+          <w:kern w:val="0"/>
+          <w:sz w:val="19"/>
+          <w:szCs w:val="19"/>
+          <w:highlight w:val="white"/>
+          <w:lang w:val="en-US" w:eastAsia="en-US" w:bidi="ar-SA"/>
+        </w:rPr>
+        <w:t xml:space="preserve">        </w:t>
+      </w:r>
+      <w:proofErr w:type="gramStart"/>
+      <w:r>
+        <w:rPr>
+          <w:rFonts w:ascii="Consolas" w:eastAsiaTheme="minorHAnsi" w:hAnsi="Consolas" w:cs="Consolas"/>
+          <w:color w:val="0000FF"/>
+          <w:kern w:val="0"/>
+          <w:sz w:val="19"/>
+          <w:szCs w:val="19"/>
+          <w:highlight w:val="white"/>
+          <w:lang w:val="en-US" w:eastAsia="en-US" w:bidi="ar-SA"/>
+        </w:rPr>
+        <w:t>void</w:t>
+      </w:r>
+      <w:proofErr w:type="gramEnd"/>
+      <w:r>
+        <w:rPr>
+          <w:rFonts w:ascii="Consolas" w:eastAsiaTheme="minorHAnsi" w:hAnsi="Consolas" w:cs="Consolas"/>
+          <w:color w:val="000000"/>
+          <w:kern w:val="0"/>
+          <w:sz w:val="19"/>
+          <w:szCs w:val="19"/>
+          <w:highlight w:val="white"/>
+          <w:lang w:val="en-US" w:eastAsia="en-US" w:bidi="ar-SA"/>
+        </w:rPr>
+        <w:t xml:space="preserve"> </w:t>
+      </w:r>
+      <w:proofErr w:type="spellStart"/>
+      <w:r>
+        <w:rPr>
+          <w:rFonts w:ascii="Consolas" w:eastAsiaTheme="minorHAnsi" w:hAnsi="Consolas" w:cs="Consolas"/>
+          <w:color w:val="000000"/>
+          <w:kern w:val="0"/>
+          <w:sz w:val="19"/>
+          <w:szCs w:val="19"/>
+          <w:highlight w:val="white"/>
+          <w:lang w:val="en-US" w:eastAsia="en-US" w:bidi="ar-SA"/>
+        </w:rPr>
+        <w:t>PostData</w:t>
+      </w:r>
+      <w:proofErr w:type="spellEnd"/>
+      <w:r>
+        <w:rPr>
+          <w:rFonts w:ascii="Consolas" w:eastAsiaTheme="minorHAnsi" w:hAnsi="Consolas" w:cs="Consolas"/>
+          <w:color w:val="000000"/>
+          <w:kern w:val="0"/>
+          <w:sz w:val="19"/>
+          <w:szCs w:val="19"/>
+          <w:highlight w:val="white"/>
+          <w:lang w:val="en-US" w:eastAsia="en-US" w:bidi="ar-SA"/>
+        </w:rPr>
+        <w:t>(</w:t>
+      </w:r>
+      <w:r>
+        <w:rPr>
+          <w:rFonts w:ascii="Consolas" w:eastAsiaTheme="minorHAnsi" w:hAnsi="Consolas" w:cs="Consolas"/>
+          <w:color w:val="0000FF"/>
+          <w:kern w:val="0"/>
+          <w:sz w:val="19"/>
+          <w:szCs w:val="19"/>
+          <w:highlight w:val="white"/>
+          <w:lang w:val="en-US" w:eastAsia="en-US" w:bidi="ar-SA"/>
+        </w:rPr>
+        <w:t>byte</w:t>
+      </w:r>
+      <w:r>
+        <w:rPr>
+          <w:rFonts w:ascii="Consolas" w:eastAsiaTheme="minorHAnsi" w:hAnsi="Consolas" w:cs="Consolas"/>
+          <w:color w:val="000000"/>
+          <w:kern w:val="0"/>
+          <w:sz w:val="19"/>
+          <w:szCs w:val="19"/>
+          <w:highlight w:val="white"/>
+          <w:lang w:val="en-US" w:eastAsia="en-US" w:bidi="ar-SA"/>
+        </w:rPr>
+        <w:t>[] data);</w:t>
+      </w:r>
+    </w:p>
+    <w:p>
+      <w:pPr>
+        <w:widowControl/>
+        <w:suppressAutoHyphens w:val="0"/>
+        <w:autoSpaceDE w:val="0"/>
+        <w:adjustRightInd w:val="0"/>
+        <w:textAlignment w:val="auto"/>
+        <w:rPr>
+          <w:rFonts w:ascii="Consolas" w:eastAsiaTheme="minorHAnsi" w:hAnsi="Consolas" w:cs="Consolas"/>
+          <w:color w:val="000000"/>
+          <w:kern w:val="0"/>
+          <w:sz w:val="19"/>
+          <w:szCs w:val="19"/>
+          <w:highlight w:val="white"/>
+          <w:lang w:val="en-US" w:eastAsia="en-US" w:bidi="ar-SA"/>
+        </w:rPr>
+      </w:pPr>
+      <w:r>
+        <w:rPr>
+          <w:rFonts w:ascii="Consolas" w:eastAsiaTheme="minorHAnsi" w:hAnsi="Consolas" w:cs="Consolas"/>
+          <w:color w:val="000000"/>
+          <w:kern w:val="0"/>
+          <w:sz w:val="19"/>
+          <w:szCs w:val="19"/>
+          <w:highlight w:val="white"/>
+          <w:lang w:eastAsia="en-US" w:bidi="ar-SA"/>
+        </w:rPr>
+        <w:t xml:space="preserve">      </w:t>
+      </w:r>
+      <w:r>
+        <w:rPr>
+          <w:rFonts w:ascii="Consolas" w:eastAsiaTheme="minorHAnsi" w:hAnsi="Consolas" w:cs="Consolas"/>
+          <w:color w:val="000000"/>
+          <w:kern w:val="0"/>
+          <w:sz w:val="19"/>
+          <w:szCs w:val="19"/>
+          <w:highlight w:val="white"/>
+          <w:lang w:val="en-US" w:eastAsia="en-US" w:bidi="ar-SA"/>
+        </w:rPr>
+        <w:t xml:space="preserve"> </w:t>
+      </w:r>
+      <w:r>
+        <w:rPr>
+          <w:rFonts w:ascii="Consolas" w:eastAsiaTheme="minorHAnsi" w:hAnsi="Consolas" w:cs="Consolas"/>
+          <w:color w:val="000000"/>
+          <w:kern w:val="0"/>
+          <w:sz w:val="19"/>
+          <w:szCs w:val="19"/>
+          <w:highlight w:val="white"/>
+          <w:lang w:eastAsia="en-US" w:bidi="ar-SA"/>
+        </w:rPr>
+        <w:t>}</w:t>
+      </w:r>
     </w:p>
     <w:sectPr>
       <w:pgSz w:w="11906" w:h="16838"/>

--- a/Система управления доставкой еды/Отчет.docx
+++ b/Система управления доставкой еды/Отчет.docx
@@ -4,6 +4,787 @@
   <w:body>
     <w:p>
       <w:pPr>
+        <w:tabs>
+          <w:tab w:val="left" w:pos="567"/>
+        </w:tabs>
+        <w:jc w:val="center"/>
+        <w:rPr>
+          <w:sz w:val="28"/>
+          <w:szCs w:val="28"/>
+        </w:rPr>
+      </w:pPr>
+      <w:r>
+        <w:rPr>
+          <w:sz w:val="28"/>
+          <w:szCs w:val="28"/>
+        </w:rPr>
+        <w:t>Министерство образования и науки Российской Федерации</w:t>
+      </w:r>
+    </w:p>
+    <w:p>
+      <w:pPr>
+        <w:tabs>
+          <w:tab w:val="left" w:pos="567"/>
+        </w:tabs>
+        <w:jc w:val="center"/>
+        <w:rPr>
+          <w:sz w:val="28"/>
+          <w:szCs w:val="28"/>
+        </w:rPr>
+      </w:pPr>
+      <w:r>
+        <w:rPr>
+          <w:sz w:val="28"/>
+          <w:szCs w:val="28"/>
+        </w:rPr>
+        <w:t>Федеральное государственное бюджетное образовательное учреждение</w:t>
+      </w:r>
+    </w:p>
+    <w:p>
+      <w:pPr>
+        <w:tabs>
+          <w:tab w:val="left" w:pos="567"/>
+        </w:tabs>
+        <w:jc w:val="center"/>
+        <w:rPr>
+          <w:sz w:val="28"/>
+          <w:szCs w:val="28"/>
+        </w:rPr>
+      </w:pPr>
+      <w:r>
+        <w:rPr>
+          <w:sz w:val="28"/>
+          <w:szCs w:val="28"/>
+        </w:rPr>
+        <w:t>высшего профессионального образования</w:t>
+      </w:r>
+    </w:p>
+    <w:p>
+      <w:pPr>
+        <w:tabs>
+          <w:tab w:val="left" w:pos="567"/>
+        </w:tabs>
+        <w:jc w:val="center"/>
+        <w:rPr>
+          <w:sz w:val="28"/>
+          <w:szCs w:val="28"/>
+        </w:rPr>
+      </w:pPr>
+      <w:r>
+        <w:rPr>
+          <w:sz w:val="28"/>
+          <w:szCs w:val="28"/>
+        </w:rPr>
+        <w:t xml:space="preserve">«Ижевский государственный технический университет имени </w:t>
+      </w:r>
+    </w:p>
+    <w:p>
+      <w:pPr>
+        <w:tabs>
+          <w:tab w:val="left" w:pos="567"/>
+        </w:tabs>
+        <w:jc w:val="center"/>
+        <w:rPr>
+          <w:sz w:val="28"/>
+          <w:szCs w:val="28"/>
+        </w:rPr>
+      </w:pPr>
+      <w:r>
+        <w:rPr>
+          <w:sz w:val="28"/>
+          <w:szCs w:val="28"/>
+        </w:rPr>
+        <w:t>М. Т. Калашникова»</w:t>
+      </w:r>
+    </w:p>
+    <w:p>
+      <w:pPr>
+        <w:jc w:val="center"/>
+        <w:rPr>
+          <w:sz w:val="28"/>
+          <w:szCs w:val="28"/>
+        </w:rPr>
+      </w:pPr>
+      <w:r>
+        <w:rPr>
+          <w:sz w:val="28"/>
+          <w:szCs w:val="28"/>
+        </w:rPr>
+        <w:t xml:space="preserve">Кафедра «Программное обеспечение» </w:t>
+      </w:r>
+    </w:p>
+    <w:p>
+      <w:pPr>
+        <w:jc w:val="center"/>
+        <w:rPr>
+          <w:b/>
+          <w:sz w:val="28"/>
+          <w:szCs w:val="28"/>
+        </w:rPr>
+      </w:pPr>
+    </w:p>
+    <w:p>
+      <w:pPr>
+        <w:jc w:val="center"/>
+        <w:rPr>
+          <w:b/>
+          <w:sz w:val="28"/>
+          <w:szCs w:val="28"/>
+        </w:rPr>
+      </w:pPr>
+    </w:p>
+    <w:p>
+      <w:pPr>
+        <w:jc w:val="center"/>
+        <w:rPr>
+          <w:b/>
+          <w:sz w:val="28"/>
+          <w:szCs w:val="28"/>
+        </w:rPr>
+      </w:pPr>
+    </w:p>
+    <w:p>
+      <w:pPr>
+        <w:jc w:val="center"/>
+        <w:rPr>
+          <w:b/>
+          <w:sz w:val="28"/>
+          <w:szCs w:val="28"/>
+        </w:rPr>
+      </w:pPr>
+    </w:p>
+    <w:p>
+      <w:pPr>
+        <w:jc w:val="center"/>
+        <w:rPr>
+          <w:b/>
+          <w:sz w:val="28"/>
+          <w:szCs w:val="28"/>
+        </w:rPr>
+      </w:pPr>
+    </w:p>
+    <w:p>
+      <w:pPr>
+        <w:jc w:val="center"/>
+        <w:rPr>
+          <w:b/>
+          <w:sz w:val="28"/>
+          <w:szCs w:val="28"/>
+        </w:rPr>
+      </w:pPr>
+    </w:p>
+    <w:p>
+      <w:pPr>
+        <w:jc w:val="center"/>
+        <w:rPr>
+          <w:b/>
+          <w:sz w:val="28"/>
+          <w:szCs w:val="28"/>
+        </w:rPr>
+      </w:pPr>
+    </w:p>
+    <w:p>
+      <w:pPr>
+        <w:jc w:val="center"/>
+        <w:rPr>
+          <w:b/>
+          <w:sz w:val="28"/>
+          <w:szCs w:val="28"/>
+        </w:rPr>
+      </w:pPr>
+    </w:p>
+    <w:p>
+      <w:pPr>
+        <w:jc w:val="center"/>
+        <w:rPr>
+          <w:b/>
+          <w:sz w:val="28"/>
+          <w:szCs w:val="28"/>
+        </w:rPr>
+      </w:pPr>
+    </w:p>
+    <w:p>
+      <w:pPr>
+        <w:jc w:val="center"/>
+        <w:rPr>
+          <w:b/>
+          <w:sz w:val="28"/>
+          <w:szCs w:val="28"/>
+        </w:rPr>
+      </w:pPr>
+    </w:p>
+    <w:p>
+      <w:pPr>
+        <w:jc w:val="center"/>
+        <w:rPr>
+          <w:b/>
+          <w:sz w:val="28"/>
+          <w:szCs w:val="28"/>
+        </w:rPr>
+      </w:pPr>
+    </w:p>
+    <w:p>
+      <w:pPr>
+        <w:jc w:val="center"/>
+        <w:rPr>
+          <w:sz w:val="28"/>
+          <w:szCs w:val="28"/>
+        </w:rPr>
+      </w:pPr>
+      <w:r>
+        <w:rPr>
+          <w:sz w:val="28"/>
+          <w:szCs w:val="28"/>
+        </w:rPr>
+        <w:t xml:space="preserve">Отчет </w:t>
+      </w:r>
+    </w:p>
+    <w:p>
+      <w:pPr>
+        <w:jc w:val="center"/>
+        <w:rPr>
+          <w:sz w:val="28"/>
+          <w:szCs w:val="28"/>
+        </w:rPr>
+      </w:pPr>
+      <w:r>
+        <w:rPr>
+          <w:sz w:val="28"/>
+          <w:szCs w:val="28"/>
+        </w:rPr>
+        <w:t xml:space="preserve">по дисциплине </w:t>
+      </w:r>
+    </w:p>
+    <w:p>
+      <w:pPr>
+        <w:jc w:val="center"/>
+        <w:rPr>
+          <w:sz w:val="28"/>
+          <w:szCs w:val="28"/>
+        </w:rPr>
+      </w:pPr>
+      <w:r>
+        <w:rPr>
+          <w:sz w:val="28"/>
+          <w:szCs w:val="28"/>
+        </w:rPr>
+        <w:t xml:space="preserve">«Конструирование </w:t>
+      </w:r>
+      <w:proofErr w:type="gramStart"/>
+      <w:r>
+        <w:rPr>
+          <w:sz w:val="28"/>
+          <w:szCs w:val="28"/>
+        </w:rPr>
+        <w:t>ПО</w:t>
+      </w:r>
+      <w:proofErr w:type="gramEnd"/>
+      <w:r>
+        <w:rPr>
+          <w:sz w:val="28"/>
+          <w:szCs w:val="28"/>
+        </w:rPr>
+        <w:t>»</w:t>
+      </w:r>
+    </w:p>
+    <w:p>
+      <w:pPr>
+        <w:jc w:val="center"/>
+        <w:rPr>
+          <w:sz w:val="28"/>
+          <w:szCs w:val="28"/>
+        </w:rPr>
+      </w:pPr>
+    </w:p>
+    <w:p>
+      <w:pPr>
+        <w:jc w:val="center"/>
+        <w:rPr>
+          <w:sz w:val="28"/>
+          <w:szCs w:val="28"/>
+        </w:rPr>
+      </w:pPr>
+    </w:p>
+    <w:p>
+      <w:pPr>
+        <w:jc w:val="center"/>
+        <w:rPr>
+          <w:sz w:val="28"/>
+          <w:szCs w:val="28"/>
+        </w:rPr>
+      </w:pPr>
+    </w:p>
+    <w:p>
+      <w:pPr>
+        <w:jc w:val="center"/>
+        <w:rPr>
+          <w:sz w:val="28"/>
+          <w:szCs w:val="28"/>
+        </w:rPr>
+      </w:pPr>
+    </w:p>
+    <w:p>
+      <w:pPr>
+        <w:jc w:val="center"/>
+        <w:rPr>
+          <w:sz w:val="28"/>
+          <w:szCs w:val="28"/>
+        </w:rPr>
+      </w:pPr>
+    </w:p>
+    <w:p>
+      <w:pPr>
+        <w:jc w:val="center"/>
+        <w:rPr>
+          <w:sz w:val="28"/>
+          <w:szCs w:val="28"/>
+        </w:rPr>
+      </w:pPr>
+    </w:p>
+    <w:p>
+      <w:pPr>
+        <w:jc w:val="center"/>
+        <w:rPr>
+          <w:sz w:val="28"/>
+          <w:szCs w:val="28"/>
+        </w:rPr>
+      </w:pPr>
+    </w:p>
+    <w:p>
+      <w:pPr>
+        <w:jc w:val="center"/>
+        <w:rPr>
+          <w:sz w:val="28"/>
+          <w:szCs w:val="28"/>
+        </w:rPr>
+      </w:pPr>
+    </w:p>
+    <w:p>
+      <w:pPr>
+        <w:jc w:val="center"/>
+        <w:rPr>
+          <w:sz w:val="28"/>
+          <w:szCs w:val="28"/>
+        </w:rPr>
+      </w:pPr>
+    </w:p>
+    <w:p>
+      <w:pPr>
+        <w:jc w:val="center"/>
+        <w:rPr>
+          <w:sz w:val="28"/>
+          <w:szCs w:val="28"/>
+        </w:rPr>
+      </w:pPr>
+    </w:p>
+    <w:p>
+      <w:pPr>
+        <w:tabs>
+          <w:tab w:val="left" w:pos="8310"/>
+        </w:tabs>
+        <w:rPr>
+          <w:sz w:val="28"/>
+          <w:szCs w:val="28"/>
+        </w:rPr>
+      </w:pPr>
+      <w:r>
+        <w:rPr>
+          <w:sz w:val="28"/>
+          <w:szCs w:val="28"/>
+        </w:rPr>
+        <w:tab/>
+      </w:r>
+    </w:p>
+    <w:p>
+      <w:pPr>
+        <w:rPr>
+          <w:sz w:val="28"/>
+          <w:szCs w:val="28"/>
+        </w:rPr>
+      </w:pPr>
+      <w:r>
+        <w:rPr>
+          <w:sz w:val="28"/>
+          <w:szCs w:val="28"/>
+        </w:rPr>
+        <w:t>Выполнили</w:t>
+      </w:r>
+    </w:p>
+    <w:p>
+      <w:pPr>
+        <w:rPr>
+          <w:sz w:val="28"/>
+          <w:szCs w:val="28"/>
+        </w:rPr>
+      </w:pPr>
+      <w:r>
+        <w:rPr>
+          <w:sz w:val="28"/>
+          <w:szCs w:val="28"/>
+        </w:rPr>
+        <w:t>ст. гр. Б08-191-2</w:t>
+      </w:r>
+      <w:r>
+        <w:rPr>
+          <w:sz w:val="28"/>
+          <w:szCs w:val="28"/>
+        </w:rPr>
+        <w:tab/>
+      </w:r>
+      <w:r>
+        <w:rPr>
+          <w:sz w:val="28"/>
+          <w:szCs w:val="28"/>
+        </w:rPr>
+        <w:tab/>
+      </w:r>
+      <w:r>
+        <w:rPr>
+          <w:sz w:val="28"/>
+          <w:szCs w:val="28"/>
+        </w:rPr>
+        <w:tab/>
+      </w:r>
+      <w:r>
+        <w:rPr>
+          <w:sz w:val="28"/>
+          <w:szCs w:val="28"/>
+        </w:rPr>
+        <w:tab/>
+      </w:r>
+      <w:r>
+        <w:rPr>
+          <w:sz w:val="28"/>
+          <w:szCs w:val="28"/>
+        </w:rPr>
+        <w:tab/>
+      </w:r>
+      <w:r>
+        <w:rPr>
+          <w:sz w:val="28"/>
+          <w:szCs w:val="28"/>
+        </w:rPr>
+        <w:tab/>
+      </w:r>
+      <w:r>
+        <w:rPr>
+          <w:sz w:val="28"/>
+          <w:szCs w:val="28"/>
+        </w:rPr>
+        <w:tab/>
+      </w:r>
+      <w:r>
+        <w:rPr>
+          <w:sz w:val="28"/>
+          <w:szCs w:val="28"/>
+        </w:rPr>
+        <w:tab/>
+      </w:r>
+      <w:r>
+        <w:rPr>
+          <w:sz w:val="28"/>
+          <w:szCs w:val="28"/>
+        </w:rPr>
+        <w:t>Фогель Ф</w:t>
+      </w:r>
+      <w:r>
+        <w:rPr>
+          <w:sz w:val="28"/>
+          <w:szCs w:val="28"/>
+        </w:rPr>
+        <w:t>.В.</w:t>
+      </w:r>
+    </w:p>
+    <w:p>
+      <w:pPr>
+        <w:rPr>
+          <w:sz w:val="28"/>
+          <w:szCs w:val="28"/>
+        </w:rPr>
+      </w:pPr>
+      <w:r>
+        <w:rPr>
+          <w:sz w:val="28"/>
+          <w:szCs w:val="28"/>
+        </w:rPr>
+        <w:tab/>
+      </w:r>
+      <w:r>
+        <w:rPr>
+          <w:sz w:val="28"/>
+          <w:szCs w:val="28"/>
+        </w:rPr>
+        <w:tab/>
+      </w:r>
+      <w:r>
+        <w:rPr>
+          <w:sz w:val="28"/>
+          <w:szCs w:val="28"/>
+        </w:rPr>
+        <w:tab/>
+      </w:r>
+      <w:r>
+        <w:rPr>
+          <w:sz w:val="28"/>
+          <w:szCs w:val="28"/>
+        </w:rPr>
+        <w:tab/>
+      </w:r>
+      <w:r>
+        <w:rPr>
+          <w:sz w:val="28"/>
+          <w:szCs w:val="28"/>
+        </w:rPr>
+        <w:tab/>
+      </w:r>
+      <w:r>
+        <w:rPr>
+          <w:sz w:val="28"/>
+          <w:szCs w:val="28"/>
+        </w:rPr>
+        <w:tab/>
+      </w:r>
+      <w:r>
+        <w:rPr>
+          <w:sz w:val="28"/>
+          <w:szCs w:val="28"/>
+        </w:rPr>
+        <w:tab/>
+      </w:r>
+      <w:r>
+        <w:rPr>
+          <w:sz w:val="28"/>
+          <w:szCs w:val="28"/>
+        </w:rPr>
+        <w:tab/>
+      </w:r>
+      <w:r>
+        <w:rPr>
+          <w:sz w:val="28"/>
+          <w:szCs w:val="28"/>
+        </w:rPr>
+        <w:tab/>
+      </w:r>
+      <w:r>
+        <w:rPr>
+          <w:sz w:val="28"/>
+          <w:szCs w:val="28"/>
+        </w:rPr>
+        <w:tab/>
+      </w:r>
+      <w:r>
+        <w:rPr>
+          <w:sz w:val="28"/>
+          <w:szCs w:val="28"/>
+        </w:rPr>
+        <w:tab/>
+      </w:r>
+      <w:r>
+        <w:rPr>
+          <w:sz w:val="28"/>
+          <w:szCs w:val="28"/>
+        </w:rPr>
+        <w:tab/>
+      </w:r>
+      <w:r>
+        <w:rPr>
+          <w:sz w:val="28"/>
+          <w:szCs w:val="28"/>
+        </w:rPr>
+        <w:tab/>
+      </w:r>
+      <w:r>
+        <w:rPr>
+          <w:sz w:val="28"/>
+          <w:szCs w:val="28"/>
+        </w:rPr>
+        <w:tab/>
+      </w:r>
+      <w:r>
+        <w:rPr>
+          <w:sz w:val="28"/>
+          <w:szCs w:val="28"/>
+        </w:rPr>
+        <w:tab/>
+      </w:r>
+      <w:r>
+        <w:rPr>
+          <w:sz w:val="28"/>
+          <w:szCs w:val="28"/>
+        </w:rPr>
+        <w:tab/>
+      </w:r>
+    </w:p>
+    <w:p>
+      <w:pPr>
+        <w:rPr>
+          <w:sz w:val="28"/>
+          <w:szCs w:val="28"/>
+        </w:rPr>
+      </w:pPr>
+    </w:p>
+    <w:p>
+      <w:pPr>
+        <w:rPr>
+          <w:sz w:val="28"/>
+          <w:szCs w:val="28"/>
+        </w:rPr>
+      </w:pPr>
+    </w:p>
+    <w:p>
+      <w:pPr>
+        <w:rPr>
+          <w:sz w:val="28"/>
+          <w:szCs w:val="28"/>
+        </w:rPr>
+      </w:pPr>
+      <w:r>
+        <w:rPr>
+          <w:sz w:val="28"/>
+          <w:szCs w:val="28"/>
+        </w:rPr>
+        <w:t>Принял</w:t>
+      </w:r>
+      <w:r>
+        <w:rPr>
+          <w:sz w:val="28"/>
+          <w:szCs w:val="28"/>
+        </w:rPr>
+        <w:tab/>
+      </w:r>
+      <w:r>
+        <w:rPr>
+          <w:sz w:val="28"/>
+          <w:szCs w:val="28"/>
+        </w:rPr>
+        <w:tab/>
+      </w:r>
+      <w:r>
+        <w:rPr>
+          <w:sz w:val="28"/>
+          <w:szCs w:val="28"/>
+        </w:rPr>
+        <w:tab/>
+      </w:r>
+      <w:r>
+        <w:rPr>
+          <w:sz w:val="28"/>
+          <w:szCs w:val="28"/>
+        </w:rPr>
+        <w:tab/>
+      </w:r>
+      <w:r>
+        <w:rPr>
+          <w:sz w:val="28"/>
+          <w:szCs w:val="28"/>
+        </w:rPr>
+        <w:tab/>
+      </w:r>
+      <w:r>
+        <w:rPr>
+          <w:sz w:val="28"/>
+          <w:szCs w:val="28"/>
+        </w:rPr>
+        <w:tab/>
+      </w:r>
+      <w:r>
+        <w:rPr>
+          <w:sz w:val="28"/>
+          <w:szCs w:val="28"/>
+        </w:rPr>
+        <w:tab/>
+      </w:r>
+      <w:r>
+        <w:rPr>
+          <w:sz w:val="28"/>
+          <w:szCs w:val="28"/>
+        </w:rPr>
+        <w:tab/>
+      </w:r>
+      <w:r>
+        <w:rPr>
+          <w:sz w:val="28"/>
+          <w:szCs w:val="28"/>
+        </w:rPr>
+        <w:tab/>
+        <w:t>Власов В.Г.</w:t>
+      </w:r>
+    </w:p>
+    <w:p>
+      <w:pPr>
+        <w:rPr>
+          <w:sz w:val="28"/>
+          <w:szCs w:val="28"/>
+        </w:rPr>
+      </w:pPr>
+    </w:p>
+    <w:p>
+      <w:pPr>
+        <w:rPr>
+          <w:sz w:val="28"/>
+          <w:szCs w:val="28"/>
+        </w:rPr>
+      </w:pPr>
+    </w:p>
+    <w:p>
+      <w:pPr>
+        <w:rPr>
+          <w:sz w:val="28"/>
+          <w:szCs w:val="28"/>
+        </w:rPr>
+      </w:pPr>
+    </w:p>
+    <w:p>
+      <w:pPr>
+        <w:rPr>
+          <w:sz w:val="28"/>
+          <w:szCs w:val="28"/>
+        </w:rPr>
+      </w:pPr>
+    </w:p>
+    <w:p>
+      <w:pPr>
+        <w:jc w:val="center"/>
+        <w:rPr>
+          <w:sz w:val="28"/>
+          <w:szCs w:val="28"/>
+        </w:rPr>
+      </w:pPr>
+      <w:r>
+        <w:rPr>
+          <w:sz w:val="28"/>
+          <w:szCs w:val="28"/>
+        </w:rPr>
+        <w:t xml:space="preserve">Ижевск </w:t>
+      </w:r>
+    </w:p>
+    <w:p>
+      <w:pPr>
+        <w:jc w:val="center"/>
+        <w:rPr>
+          <w:sz w:val="28"/>
+          <w:szCs w:val="28"/>
+        </w:rPr>
+      </w:pPr>
+      <w:r>
+        <w:rPr>
+          <w:sz w:val="28"/>
+          <w:szCs w:val="28"/>
+        </w:rPr>
+        <w:t>2016</w:t>
+      </w:r>
+    </w:p>
+    <w:p>
+      <w:pPr>
+        <w:jc w:val="center"/>
+        <w:rPr>
+          <w:sz w:val="28"/>
+          <w:szCs w:val="28"/>
+        </w:rPr>
+      </w:pPr>
+    </w:p>
+    <w:p>
+      <w:pPr>
         <w:pStyle w:val="Standard"/>
         <w:ind w:firstLine="567"/>
         <w:jc w:val="center"/>
@@ -21,6 +802,7 @@
           <w:sz w:val="28"/>
           <w:szCs w:val="28"/>
         </w:rPr>
+        <w:lastRenderedPageBreak/>
         <w:t>СОДЕРЖАНИЕ</w:t>
       </w:r>
     </w:p>
@@ -2066,7 +2848,7 @@
           <v:shape id="_x0000_i1025" type="#_x0000_t75" style="width:467.25pt;height:241.5pt" o:ole="">
             <v:imagedata r:id="rId5" o:title=""/>
           </v:shape>
-          <o:OLEObject Type="Embed" ProgID="Visio.Drawing.11" ShapeID="_x0000_i1025" DrawAspect="Content" ObjectID="_1522805738" r:id="rId6"/>
+          <o:OLEObject Type="Embed" ProgID="Visio.Drawing.11" ShapeID="_x0000_i1025" DrawAspect="Content" ObjectID="_1522835299" r:id="rId6"/>
         </w:object>
       </w:r>
     </w:p>
@@ -4193,7 +4975,7 @@
           <v:shape id="_x0000_i1026" type="#_x0000_t75" style="width:495.75pt;height:279pt" o:ole="">
             <v:imagedata r:id="rId7" o:title=""/>
           </v:shape>
-          <o:OLEObject Type="Embed" ProgID="Visio.Drawing.11" ShapeID="_x0000_i1026" DrawAspect="Content" ObjectID="_1522805739" r:id="rId8"/>
+          <o:OLEObject Type="Embed" ProgID="Visio.Drawing.11" ShapeID="_x0000_i1026" DrawAspect="Content" ObjectID="_1522835300" r:id="rId8"/>
         </w:object>
       </w:r>
     </w:p>
@@ -6935,7 +7717,7 @@
           <w:sz w:val="28"/>
           <w:szCs w:val="19"/>
           <w:highlight w:val="white"/>
-          <w:lang w:val="en-US" w:eastAsia="en-US" w:bidi="ar-SA"/>
+          <w:lang w:eastAsia="en-US" w:bidi="ar-SA"/>
         </w:rPr>
       </w:pPr>
       <w:r>
@@ -6946,7 +7728,7 @@
           <w:sz w:val="28"/>
           <w:szCs w:val="19"/>
           <w:highlight w:val="white"/>
-          <w:lang w:val="en-US" w:eastAsia="en-US" w:bidi="ar-SA"/>
+          <w:lang w:eastAsia="en-US" w:bidi="ar-SA"/>
         </w:rPr>
         <w:lastRenderedPageBreak/>
         <w:t xml:space="preserve">5.2) </w:t>
@@ -6971,7 +7753,7 @@
           <w:sz w:val="28"/>
           <w:szCs w:val="19"/>
           <w:highlight w:val="white"/>
-          <w:lang w:val="en-US" w:eastAsia="en-US" w:bidi="ar-SA"/>
+          <w:lang w:eastAsia="en-US" w:bidi="ar-SA"/>
         </w:rPr>
         <w:t xml:space="preserve"> </w:t>
       </w:r>
@@ -6991,6 +7773,7 @@
     <w:p>
       <w:pPr>
         <w:rPr>
+          <w:rFonts w:hint="eastAsia"/>
           <w:highlight w:val="white"/>
         </w:rPr>
       </w:pPr>
@@ -7015,7 +7798,7 @@
           <w:sz w:val="19"/>
           <w:szCs w:val="19"/>
           <w:highlight w:val="white"/>
-          <w:lang w:val="en-US" w:eastAsia="en-US" w:bidi="ar-SA"/>
+          <w:lang w:eastAsia="en-US" w:bidi="ar-SA"/>
         </w:rPr>
       </w:pPr>
       <w:proofErr w:type="gramStart"/>
@@ -7040,7 +7823,7 @@
           <w:sz w:val="19"/>
           <w:szCs w:val="19"/>
           <w:highlight w:val="white"/>
-          <w:lang w:val="en-US" w:eastAsia="en-US" w:bidi="ar-SA"/>
+          <w:lang w:eastAsia="en-US" w:bidi="ar-SA"/>
         </w:rPr>
         <w:t xml:space="preserve"> </w:t>
       </w:r>
@@ -7073,18 +7856,18 @@
           <w:sz w:val="19"/>
           <w:szCs w:val="19"/>
           <w:highlight w:val="white"/>
-          <w:lang w:val="en-US" w:eastAsia="en-US" w:bidi="ar-SA"/>
-        </w:rPr>
-      </w:pPr>
-      <w:r>
-        <w:rPr>
-          <w:rFonts w:ascii="Consolas" w:eastAsiaTheme="minorHAnsi" w:hAnsi="Consolas" w:cs="Consolas"/>
-          <w:color w:val="000000"/>
-          <w:kern w:val="0"/>
-          <w:sz w:val="19"/>
-          <w:szCs w:val="19"/>
-          <w:highlight w:val="white"/>
-          <w:lang w:val="en-US" w:eastAsia="en-US" w:bidi="ar-SA"/>
+          <w:lang w:eastAsia="en-US" w:bidi="ar-SA"/>
+        </w:rPr>
+      </w:pPr>
+      <w:r>
+        <w:rPr>
+          <w:rFonts w:ascii="Consolas" w:eastAsiaTheme="minorHAnsi" w:hAnsi="Consolas" w:cs="Consolas"/>
+          <w:color w:val="000000"/>
+          <w:kern w:val="0"/>
+          <w:sz w:val="19"/>
+          <w:szCs w:val="19"/>
+          <w:highlight w:val="white"/>
+          <w:lang w:eastAsia="en-US" w:bidi="ar-SA"/>
         </w:rPr>
         <w:t xml:space="preserve">    {</w:t>
       </w:r>
@@ -7114,7 +7897,7 @@
           <w:sz w:val="19"/>
           <w:szCs w:val="19"/>
           <w:highlight w:val="white"/>
-          <w:lang w:val="en-US" w:eastAsia="en-US" w:bidi="ar-SA"/>
+          <w:lang w:eastAsia="en-US" w:bidi="ar-SA"/>
         </w:rPr>
         <w:t xml:space="preserve">        </w:t>
       </w:r>
@@ -7627,20 +8410,136 @@
           <w:sz w:val="19"/>
           <w:szCs w:val="19"/>
           <w:highlight w:val="white"/>
+          <w:lang w:val="en-US" w:eastAsia="en-US" w:bidi="ar-SA"/>
+        </w:rPr>
+      </w:pPr>
+      <w:r>
+        <w:rPr>
+          <w:rFonts w:ascii="Consolas" w:eastAsiaTheme="minorHAnsi" w:hAnsi="Consolas" w:cs="Consolas"/>
+          <w:color w:val="000000"/>
+          <w:kern w:val="0"/>
+          <w:sz w:val="19"/>
+          <w:szCs w:val="19"/>
+          <w:highlight w:val="white"/>
+          <w:lang w:val="en-US" w:eastAsia="en-US" w:bidi="ar-SA"/>
+        </w:rPr>
+        <w:t xml:space="preserve">            </w:t>
+      </w:r>
+      <w:r>
+        <w:rPr>
+          <w:rFonts w:ascii="Consolas" w:eastAsiaTheme="minorHAnsi" w:hAnsi="Consolas" w:cs="Consolas"/>
+          <w:color w:val="000000"/>
+          <w:kern w:val="0"/>
+          <w:sz w:val="19"/>
+          <w:szCs w:val="19"/>
+          <w:highlight w:val="white"/>
+          <w:lang w:val="en-US" w:eastAsia="en-US" w:bidi="ar-SA"/>
+        </w:rPr>
+        <w:t>}</w:t>
+      </w:r>
+    </w:p>
+    <w:p>
+      <w:pPr>
+        <w:widowControl/>
+        <w:suppressAutoHyphens w:val="0"/>
+        <w:autoSpaceDE w:val="0"/>
+        <w:adjustRightInd w:val="0"/>
+        <w:textAlignment w:val="auto"/>
+        <w:rPr>
+          <w:rFonts w:ascii="Consolas" w:eastAsiaTheme="minorHAnsi" w:hAnsi="Consolas" w:cs="Consolas"/>
+          <w:color w:val="000000"/>
+          <w:kern w:val="0"/>
+          <w:sz w:val="19"/>
+          <w:szCs w:val="19"/>
+          <w:highlight w:val="white"/>
+          <w:lang w:val="en-US" w:eastAsia="en-US" w:bidi="ar-SA"/>
+        </w:rPr>
+      </w:pPr>
+      <w:r>
+        <w:rPr>
+          <w:rFonts w:ascii="Consolas" w:eastAsiaTheme="minorHAnsi" w:hAnsi="Consolas" w:cs="Consolas"/>
+          <w:color w:val="000000"/>
+          <w:kern w:val="0"/>
+          <w:sz w:val="19"/>
+          <w:szCs w:val="19"/>
+          <w:highlight w:val="white"/>
+          <w:lang w:val="en-US" w:eastAsia="en-US" w:bidi="ar-SA"/>
+        </w:rPr>
+        <w:t xml:space="preserve">        }</w:t>
+      </w:r>
+    </w:p>
+    <w:p>
+      <w:pPr>
+        <w:widowControl/>
+        <w:suppressAutoHyphens w:val="0"/>
+        <w:autoSpaceDE w:val="0"/>
+        <w:adjustRightInd w:val="0"/>
+        <w:jc w:val="both"/>
+        <w:textAlignment w:val="auto"/>
+        <w:rPr>
+          <w:rFonts w:ascii="Consolas" w:eastAsiaTheme="minorHAnsi" w:hAnsi="Consolas" w:cs="Consolas"/>
+          <w:color w:val="000000"/>
+          <w:kern w:val="0"/>
+          <w:sz w:val="19"/>
+          <w:szCs w:val="19"/>
+          <w:highlight w:val="white"/>
+          <w:lang w:val="en-US" w:eastAsia="en-US" w:bidi="ar-SA"/>
+        </w:rPr>
+      </w:pPr>
+      <w:r>
+        <w:rPr>
+          <w:rFonts w:ascii="Consolas" w:eastAsiaTheme="minorHAnsi" w:hAnsi="Consolas" w:cs="Consolas"/>
+          <w:color w:val="000000"/>
+          <w:kern w:val="0"/>
+          <w:sz w:val="19"/>
+          <w:szCs w:val="19"/>
+          <w:highlight w:val="white"/>
+          <w:lang w:val="en-US" w:eastAsia="en-US" w:bidi="ar-SA"/>
+        </w:rPr>
+        <w:t xml:space="preserve">    }</w:t>
+      </w:r>
+    </w:p>
+    <w:p>
+      <w:pPr>
+        <w:widowControl/>
+        <w:suppressAutoHyphens w:val="0"/>
+        <w:autoSpaceDE w:val="0"/>
+        <w:adjustRightInd w:val="0"/>
+        <w:jc w:val="both"/>
+        <w:textAlignment w:val="auto"/>
+        <w:rPr>
+          <w:rFonts w:ascii="Consolas" w:eastAsiaTheme="minorHAnsi" w:hAnsi="Consolas" w:cs="Consolas"/>
+          <w:color w:val="000000"/>
+          <w:kern w:val="0"/>
+          <w:sz w:val="19"/>
+          <w:szCs w:val="19"/>
+          <w:highlight w:val="white"/>
+          <w:lang w:val="en-US" w:eastAsia="en-US" w:bidi="ar-SA"/>
+        </w:rPr>
+      </w:pPr>
+      <w:r>
+        <w:rPr>
+          <w:rFonts w:ascii="Consolas" w:eastAsiaTheme="minorHAnsi" w:hAnsi="Consolas" w:cs="Consolas"/>
+          <w:color w:val="000000"/>
+          <w:kern w:val="0"/>
+          <w:sz w:val="19"/>
+          <w:szCs w:val="19"/>
+          <w:highlight w:val="white"/>
           <w:lang w:eastAsia="en-US" w:bidi="ar-SA"/>
         </w:rPr>
-      </w:pPr>
-      <w:r>
-        <w:rPr>
-          <w:rFonts w:ascii="Consolas" w:eastAsiaTheme="minorHAnsi" w:hAnsi="Consolas" w:cs="Consolas"/>
-          <w:color w:val="000000"/>
-          <w:kern w:val="0"/>
-          <w:sz w:val="19"/>
-          <w:szCs w:val="19"/>
-          <w:highlight w:val="white"/>
-          <w:lang w:val="en-US" w:eastAsia="en-US" w:bidi="ar-SA"/>
-        </w:rPr>
-        <w:t xml:space="preserve">            </w:t>
+        <w:t>Генератор</w:t>
+      </w:r>
+      <w:r>
+        <w:rPr>
+          <w:rFonts w:ascii="Consolas" w:eastAsiaTheme="minorHAnsi" w:hAnsi="Consolas" w:cs="Consolas"/>
+          <w:color w:val="000000"/>
+          <w:kern w:val="0"/>
+          <w:sz w:val="19"/>
+          <w:szCs w:val="19"/>
+          <w:highlight w:val="white"/>
+          <w:lang w:val="en-US" w:eastAsia="en-US" w:bidi="ar-SA"/>
+        </w:rPr>
+        <w:t xml:space="preserve"> </w:t>
       </w:r>
       <w:r>
         <w:rPr>
@@ -7652,99 +8551,7 @@
           <w:highlight w:val="white"/>
           <w:lang w:eastAsia="en-US" w:bidi="ar-SA"/>
         </w:rPr>
-        <w:t>}</w:t>
-      </w:r>
-    </w:p>
-    <w:p>
-      <w:pPr>
-        <w:widowControl/>
-        <w:suppressAutoHyphens w:val="0"/>
-        <w:autoSpaceDE w:val="0"/>
-        <w:adjustRightInd w:val="0"/>
-        <w:textAlignment w:val="auto"/>
-        <w:rPr>
-          <w:rFonts w:ascii="Consolas" w:eastAsiaTheme="minorHAnsi" w:hAnsi="Consolas" w:cs="Consolas"/>
-          <w:color w:val="000000"/>
-          <w:kern w:val="0"/>
-          <w:sz w:val="19"/>
-          <w:szCs w:val="19"/>
-          <w:highlight w:val="white"/>
-          <w:lang w:eastAsia="en-US" w:bidi="ar-SA"/>
-        </w:rPr>
-      </w:pPr>
-      <w:r>
-        <w:rPr>
-          <w:rFonts w:ascii="Consolas" w:eastAsiaTheme="minorHAnsi" w:hAnsi="Consolas" w:cs="Consolas"/>
-          <w:color w:val="000000"/>
-          <w:kern w:val="0"/>
-          <w:sz w:val="19"/>
-          <w:szCs w:val="19"/>
-          <w:highlight w:val="white"/>
-          <w:lang w:eastAsia="en-US" w:bidi="ar-SA"/>
-        </w:rPr>
-        <w:t xml:space="preserve">        }</w:t>
-      </w:r>
-    </w:p>
-    <w:p>
-      <w:pPr>
-        <w:widowControl/>
-        <w:suppressAutoHyphens w:val="0"/>
-        <w:autoSpaceDE w:val="0"/>
-        <w:adjustRightInd w:val="0"/>
-        <w:jc w:val="both"/>
-        <w:textAlignment w:val="auto"/>
-        <w:rPr>
-          <w:rFonts w:ascii="Consolas" w:eastAsiaTheme="minorHAnsi" w:hAnsi="Consolas" w:cs="Consolas"/>
-          <w:color w:val="000000"/>
-          <w:kern w:val="0"/>
-          <w:sz w:val="19"/>
-          <w:szCs w:val="19"/>
-          <w:highlight w:val="white"/>
-          <w:lang w:eastAsia="en-US" w:bidi="ar-SA"/>
-        </w:rPr>
-      </w:pPr>
-      <w:r>
-        <w:rPr>
-          <w:rFonts w:ascii="Consolas" w:eastAsiaTheme="minorHAnsi" w:hAnsi="Consolas" w:cs="Consolas"/>
-          <w:color w:val="000000"/>
-          <w:kern w:val="0"/>
-          <w:sz w:val="19"/>
-          <w:szCs w:val="19"/>
-          <w:highlight w:val="white"/>
-          <w:lang w:eastAsia="en-US" w:bidi="ar-SA"/>
-        </w:rPr>
-        <w:t xml:space="preserve">    }</w:t>
-      </w:r>
-    </w:p>
-    <w:p>
-      <w:pPr>
-        <w:widowControl/>
-        <w:suppressAutoHyphens w:val="0"/>
-        <w:autoSpaceDE w:val="0"/>
-        <w:adjustRightInd w:val="0"/>
-        <w:jc w:val="both"/>
-        <w:textAlignment w:val="auto"/>
-        <w:rPr>
-          <w:rFonts w:ascii="Consolas" w:eastAsiaTheme="minorHAnsi" w:hAnsi="Consolas" w:cs="Consolas"/>
-          <w:color w:val="000000"/>
-          <w:kern w:val="0"/>
-          <w:sz w:val="19"/>
-          <w:szCs w:val="19"/>
-          <w:highlight w:val="white"/>
-          <w:lang w:eastAsia="en-US" w:bidi="ar-SA"/>
-        </w:rPr>
-      </w:pPr>
-      <w:r>
-        <w:rPr>
-          <w:rFonts w:ascii="Consolas" w:eastAsiaTheme="minorHAnsi" w:hAnsi="Consolas" w:cs="Consolas"/>
-          <w:color w:val="000000"/>
-          <w:kern w:val="0"/>
-          <w:sz w:val="19"/>
-          <w:szCs w:val="19"/>
-          <w:highlight w:val="white"/>
-          <w:lang w:eastAsia="en-US" w:bidi="ar-SA"/>
-        </w:rPr>
-        <w:t>Генератор запросов</w:t>
+        <w:t>запросов</w:t>
       </w:r>
     </w:p>
     <w:p>
@@ -13878,7 +14685,7 @@
           <w:sz w:val="19"/>
           <w:szCs w:val="19"/>
           <w:highlight w:val="white"/>
-          <w:lang w:eastAsia="en-US" w:bidi="ar-SA"/>
+          <w:lang w:val="en-US" w:eastAsia="en-US" w:bidi="ar-SA"/>
         </w:rPr>
       </w:pPr>
       <w:r>
@@ -13901,7 +14708,7 @@
           <w:sz w:val="19"/>
           <w:szCs w:val="19"/>
           <w:highlight w:val="white"/>
-          <w:lang w:eastAsia="en-US" w:bidi="ar-SA"/>
+          <w:lang w:val="en-US" w:eastAsia="en-US" w:bidi="ar-SA"/>
         </w:rPr>
         <w:t>{</w:t>
       </w:r>
@@ -13920,22 +14727,22 @@
           <w:sz w:val="19"/>
           <w:szCs w:val="19"/>
           <w:highlight w:val="white"/>
-          <w:lang w:eastAsia="en-US" w:bidi="ar-SA"/>
-        </w:rPr>
-      </w:pPr>
-      <w:r>
-        <w:rPr>
-          <w:rFonts w:ascii="Consolas" w:eastAsiaTheme="minorHAnsi" w:hAnsi="Consolas" w:cs="Consolas"/>
-          <w:color w:val="000000"/>
-          <w:kern w:val="0"/>
-          <w:sz w:val="19"/>
-          <w:szCs w:val="19"/>
-          <w:highlight w:val="white"/>
-          <w:lang w:eastAsia="en-US" w:bidi="ar-SA"/>
+          <w:lang w:val="en-US" w:eastAsia="en-US" w:bidi="ar-SA"/>
+        </w:rPr>
+      </w:pPr>
+      <w:r>
+        <w:rPr>
+          <w:rFonts w:ascii="Consolas" w:eastAsiaTheme="minorHAnsi" w:hAnsi="Consolas" w:cs="Consolas"/>
+          <w:color w:val="000000"/>
+          <w:kern w:val="0"/>
+          <w:sz w:val="19"/>
+          <w:szCs w:val="19"/>
+          <w:highlight w:val="white"/>
+          <w:lang w:val="en-US" w:eastAsia="en-US" w:bidi="ar-SA"/>
         </w:rPr>
         <w:t xml:space="preserve">            </w:t>
       </w:r>
-      <w:proofErr w:type="spellStart"/>
+      <w:proofErr w:type="gramStart"/>
       <w:r>
         <w:rPr>
           <w:rFonts w:ascii="Consolas" w:eastAsiaTheme="minorHAnsi" w:hAnsi="Consolas" w:cs="Consolas"/>
@@ -13944,24 +14751,23 @@
           <w:sz w:val="19"/>
           <w:szCs w:val="19"/>
           <w:highlight w:val="white"/>
-          <w:lang w:eastAsia="en-US" w:bidi="ar-SA"/>
+          <w:lang w:val="en-US" w:eastAsia="en-US" w:bidi="ar-SA"/>
         </w:rPr>
         <w:t>throw</w:t>
       </w:r>
-      <w:proofErr w:type="spellEnd"/>
-      <w:r>
-        <w:rPr>
-          <w:rFonts w:ascii="Consolas" w:eastAsiaTheme="minorHAnsi" w:hAnsi="Consolas" w:cs="Consolas"/>
-          <w:color w:val="000000"/>
-          <w:kern w:val="0"/>
-          <w:sz w:val="19"/>
-          <w:szCs w:val="19"/>
-          <w:highlight w:val="white"/>
-          <w:lang w:eastAsia="en-US" w:bidi="ar-SA"/>
+      <w:proofErr w:type="gramEnd"/>
+      <w:r>
+        <w:rPr>
+          <w:rFonts w:ascii="Consolas" w:eastAsiaTheme="minorHAnsi" w:hAnsi="Consolas" w:cs="Consolas"/>
+          <w:color w:val="000000"/>
+          <w:kern w:val="0"/>
+          <w:sz w:val="19"/>
+          <w:szCs w:val="19"/>
+          <w:highlight w:val="white"/>
+          <w:lang w:val="en-US" w:eastAsia="en-US" w:bidi="ar-SA"/>
         </w:rPr>
         <w:t xml:space="preserve"> </w:t>
       </w:r>
-      <w:proofErr w:type="spellStart"/>
       <w:r>
         <w:rPr>
           <w:rFonts w:ascii="Consolas" w:eastAsiaTheme="minorHAnsi" w:hAnsi="Consolas" w:cs="Consolas"/>
@@ -13970,20 +14776,19 @@
           <w:sz w:val="19"/>
           <w:szCs w:val="19"/>
           <w:highlight w:val="white"/>
-          <w:lang w:eastAsia="en-US" w:bidi="ar-SA"/>
+          <w:lang w:val="en-US" w:eastAsia="en-US" w:bidi="ar-SA"/>
         </w:rPr>
         <w:t>new</w:t>
       </w:r>
-      <w:proofErr w:type="spellEnd"/>
-      <w:r>
-        <w:rPr>
-          <w:rFonts w:ascii="Consolas" w:eastAsiaTheme="minorHAnsi" w:hAnsi="Consolas" w:cs="Consolas"/>
-          <w:color w:val="000000"/>
-          <w:kern w:val="0"/>
-          <w:sz w:val="19"/>
-          <w:szCs w:val="19"/>
-          <w:highlight w:val="white"/>
-          <w:lang w:eastAsia="en-US" w:bidi="ar-SA"/>
+      <w:r>
+        <w:rPr>
+          <w:rFonts w:ascii="Consolas" w:eastAsiaTheme="minorHAnsi" w:hAnsi="Consolas" w:cs="Consolas"/>
+          <w:color w:val="000000"/>
+          <w:kern w:val="0"/>
+          <w:sz w:val="19"/>
+          <w:szCs w:val="19"/>
+          <w:highlight w:val="white"/>
+          <w:lang w:val="en-US" w:eastAsia="en-US" w:bidi="ar-SA"/>
         </w:rPr>
         <w:t xml:space="preserve"> </w:t>
       </w:r>
@@ -13998,7 +14803,7 @@
           <w:sz w:val="19"/>
           <w:szCs w:val="19"/>
           <w:highlight w:val="white"/>
-          <w:lang w:eastAsia="en-US" w:bidi="ar-SA"/>
+          <w:lang w:val="en-US" w:eastAsia="en-US" w:bidi="ar-SA"/>
         </w:rPr>
         <w:t>NotImplementedException</w:t>
       </w:r>
@@ -14011,7 +14816,7 @@
           <w:sz w:val="19"/>
           <w:szCs w:val="19"/>
           <w:highlight w:val="white"/>
-          <w:lang w:eastAsia="en-US" w:bidi="ar-SA"/>
+          <w:lang w:val="en-US" w:eastAsia="en-US" w:bidi="ar-SA"/>
         </w:rPr>
         <w:t>();</w:t>
       </w:r>
@@ -14030,18 +14835,18 @@
           <w:sz w:val="19"/>
           <w:szCs w:val="19"/>
           <w:highlight w:val="white"/>
-          <w:lang w:eastAsia="en-US" w:bidi="ar-SA"/>
-        </w:rPr>
-      </w:pPr>
-      <w:r>
-        <w:rPr>
-          <w:rFonts w:ascii="Consolas" w:eastAsiaTheme="minorHAnsi" w:hAnsi="Consolas" w:cs="Consolas"/>
-          <w:color w:val="000000"/>
-          <w:kern w:val="0"/>
-          <w:sz w:val="19"/>
-          <w:szCs w:val="19"/>
-          <w:highlight w:val="white"/>
-          <w:lang w:eastAsia="en-US" w:bidi="ar-SA"/>
+          <w:lang w:val="en-US" w:eastAsia="en-US" w:bidi="ar-SA"/>
+        </w:rPr>
+      </w:pPr>
+      <w:r>
+        <w:rPr>
+          <w:rFonts w:ascii="Consolas" w:eastAsiaTheme="minorHAnsi" w:hAnsi="Consolas" w:cs="Consolas"/>
+          <w:color w:val="000000"/>
+          <w:kern w:val="0"/>
+          <w:sz w:val="19"/>
+          <w:szCs w:val="19"/>
+          <w:highlight w:val="white"/>
+          <w:lang w:val="en-US" w:eastAsia="en-US" w:bidi="ar-SA"/>
         </w:rPr>
         <w:t xml:space="preserve">        }</w:t>
       </w:r>
@@ -14061,18 +14866,18 @@
           <w:sz w:val="19"/>
           <w:szCs w:val="19"/>
           <w:highlight w:val="white"/>
-          <w:lang w:eastAsia="en-US" w:bidi="ar-SA"/>
-        </w:rPr>
-      </w:pPr>
-      <w:r>
-        <w:rPr>
-          <w:rFonts w:ascii="Consolas" w:eastAsiaTheme="minorHAnsi" w:hAnsi="Consolas" w:cs="Consolas"/>
-          <w:color w:val="000000"/>
-          <w:kern w:val="0"/>
-          <w:sz w:val="19"/>
-          <w:szCs w:val="19"/>
-          <w:highlight w:val="white"/>
-          <w:lang w:eastAsia="en-US" w:bidi="ar-SA"/>
+          <w:lang w:val="en-US" w:eastAsia="en-US" w:bidi="ar-SA"/>
+        </w:rPr>
+      </w:pPr>
+      <w:r>
+        <w:rPr>
+          <w:rFonts w:ascii="Consolas" w:eastAsiaTheme="minorHAnsi" w:hAnsi="Consolas" w:cs="Consolas"/>
+          <w:color w:val="000000"/>
+          <w:kern w:val="0"/>
+          <w:sz w:val="19"/>
+          <w:szCs w:val="19"/>
+          <w:highlight w:val="white"/>
+          <w:lang w:val="en-US" w:eastAsia="en-US" w:bidi="ar-SA"/>
         </w:rPr>
         <w:t xml:space="preserve">    }</w:t>
       </w:r>
@@ -14080,14 +14885,55 @@
     <w:p>
       <w:pPr>
         <w:rPr>
-          <w:highlight w:val="white"/>
-        </w:rPr>
-      </w:pPr>
-      <w:r>
-        <w:rPr>
-          <w:highlight w:val="white"/>
-        </w:rPr>
-        <w:t>Подключение к базе данных</w:t>
+          <w:rFonts w:hint="eastAsia"/>
+          <w:highlight w:val="white"/>
+          <w:lang w:val="en-US"/>
+        </w:rPr>
+      </w:pPr>
+      <w:r>
+        <w:rPr>
+          <w:highlight w:val="white"/>
+        </w:rPr>
+        <w:t>Подключение</w:t>
+      </w:r>
+      <w:r>
+        <w:rPr>
+          <w:highlight w:val="white"/>
+          <w:lang w:val="en-US"/>
+        </w:rPr>
+        <w:t xml:space="preserve"> </w:t>
+      </w:r>
+      <w:r>
+        <w:rPr>
+          <w:highlight w:val="white"/>
+        </w:rPr>
+        <w:t>к</w:t>
+      </w:r>
+      <w:r>
+        <w:rPr>
+          <w:highlight w:val="white"/>
+          <w:lang w:val="en-US"/>
+        </w:rPr>
+        <w:t xml:space="preserve"> </w:t>
+      </w:r>
+      <w:r>
+        <w:rPr>
+          <w:highlight w:val="white"/>
+        </w:rPr>
+        <w:t>базе</w:t>
+      </w:r>
+      <w:r>
+        <w:rPr>
+          <w:highlight w:val="white"/>
+          <w:lang w:val="en-US"/>
+        </w:rPr>
+        <w:t xml:space="preserve"> </w:t>
+      </w:r>
+      <w:r>
+        <w:rPr>
+          <w:highlight w:val="white"/>
+        </w:rPr>
+        <w:t>данных</w:t>
       </w:r>
     </w:p>
     <w:p>
@@ -14524,7 +15370,7 @@
           <w:sz w:val="19"/>
           <w:szCs w:val="19"/>
           <w:highlight w:val="white"/>
-          <w:lang w:eastAsia="en-US" w:bidi="ar-SA"/>
+          <w:lang w:val="en-US" w:eastAsia="en-US" w:bidi="ar-SA"/>
         </w:rPr>
       </w:pPr>
       <w:r>
@@ -14547,7 +15393,7 @@
           <w:sz w:val="19"/>
           <w:szCs w:val="19"/>
           <w:highlight w:val="white"/>
-          <w:lang w:eastAsia="en-US" w:bidi="ar-SA"/>
+          <w:lang w:val="en-US" w:eastAsia="en-US" w:bidi="ar-SA"/>
         </w:rPr>
         <w:t>{</w:t>
       </w:r>
@@ -14566,33 +15412,59 @@
           <w:sz w:val="19"/>
           <w:szCs w:val="19"/>
           <w:highlight w:val="white"/>
-          <w:lang w:eastAsia="en-US" w:bidi="ar-SA"/>
-        </w:rPr>
-      </w:pPr>
-      <w:r>
-        <w:rPr>
-          <w:rFonts w:ascii="Consolas" w:eastAsiaTheme="minorHAnsi" w:hAnsi="Consolas" w:cs="Consolas"/>
-          <w:color w:val="000000"/>
-          <w:kern w:val="0"/>
-          <w:sz w:val="19"/>
-          <w:szCs w:val="19"/>
-          <w:highlight w:val="white"/>
-          <w:lang w:eastAsia="en-US" w:bidi="ar-SA"/>
+          <w:lang w:val="en-US" w:eastAsia="en-US" w:bidi="ar-SA"/>
+        </w:rPr>
+      </w:pPr>
+      <w:r>
+        <w:rPr>
+          <w:rFonts w:ascii="Consolas" w:eastAsiaTheme="minorHAnsi" w:hAnsi="Consolas" w:cs="Consolas"/>
+          <w:color w:val="000000"/>
+          <w:kern w:val="0"/>
+          <w:sz w:val="19"/>
+          <w:szCs w:val="19"/>
+          <w:highlight w:val="white"/>
+          <w:lang w:val="en-US" w:eastAsia="en-US" w:bidi="ar-SA"/>
         </w:rPr>
         <w:t xml:space="preserve">                </w:t>
       </w:r>
+      <w:proofErr w:type="gramStart"/>
+      <w:r>
+        <w:rPr>
+          <w:rFonts w:ascii="Consolas" w:eastAsiaTheme="minorHAnsi" w:hAnsi="Consolas" w:cs="Consolas"/>
+          <w:color w:val="0000FF"/>
+          <w:kern w:val="0"/>
+          <w:sz w:val="19"/>
+          <w:szCs w:val="19"/>
+          <w:highlight w:val="white"/>
+          <w:lang w:val="en-US" w:eastAsia="en-US" w:bidi="ar-SA"/>
+        </w:rPr>
+        <w:t>return</w:t>
+      </w:r>
+      <w:proofErr w:type="gramEnd"/>
+      <w:r>
+        <w:rPr>
+          <w:rFonts w:ascii="Consolas" w:eastAsiaTheme="minorHAnsi" w:hAnsi="Consolas" w:cs="Consolas"/>
+          <w:color w:val="000000"/>
+          <w:kern w:val="0"/>
+          <w:sz w:val="19"/>
+          <w:szCs w:val="19"/>
+          <w:highlight w:val="white"/>
+          <w:lang w:val="en-US" w:eastAsia="en-US" w:bidi="ar-SA"/>
+        </w:rPr>
+        <w:t xml:space="preserve"> </w:t>
+      </w:r>
       <w:proofErr w:type="spellStart"/>
       <w:r>
         <w:rPr>
           <w:rFonts w:ascii="Consolas" w:eastAsiaTheme="minorHAnsi" w:hAnsi="Consolas" w:cs="Consolas"/>
-          <w:color w:val="0000FF"/>
-          <w:kern w:val="0"/>
-          <w:sz w:val="19"/>
-          <w:szCs w:val="19"/>
-          <w:highlight w:val="white"/>
-          <w:lang w:eastAsia="en-US" w:bidi="ar-SA"/>
-        </w:rPr>
-        <w:t>return</w:t>
+          <w:color w:val="000000"/>
+          <w:kern w:val="0"/>
+          <w:sz w:val="19"/>
+          <w:szCs w:val="19"/>
+          <w:highlight w:val="white"/>
+          <w:lang w:val="en-US" w:eastAsia="en-US" w:bidi="ar-SA"/>
+        </w:rPr>
+        <w:t>sr.ReadLine</w:t>
       </w:r>
       <w:proofErr w:type="spellEnd"/>
       <w:r>
@@ -14603,139 +15475,154 @@
           <w:sz w:val="19"/>
           <w:szCs w:val="19"/>
           <w:highlight w:val="white"/>
-          <w:lang w:eastAsia="en-US" w:bidi="ar-SA"/>
+          <w:lang w:val="en-US" w:eastAsia="en-US" w:bidi="ar-SA"/>
+        </w:rPr>
+        <w:t>();</w:t>
+      </w:r>
+    </w:p>
+    <w:p>
+      <w:pPr>
+        <w:widowControl/>
+        <w:suppressAutoHyphens w:val="0"/>
+        <w:autoSpaceDE w:val="0"/>
+        <w:adjustRightInd w:val="0"/>
+        <w:textAlignment w:val="auto"/>
+        <w:rPr>
+          <w:rFonts w:ascii="Consolas" w:eastAsiaTheme="minorHAnsi" w:hAnsi="Consolas" w:cs="Consolas"/>
+          <w:color w:val="000000"/>
+          <w:kern w:val="0"/>
+          <w:sz w:val="19"/>
+          <w:szCs w:val="19"/>
+          <w:highlight w:val="white"/>
+          <w:lang w:val="en-US" w:eastAsia="en-US" w:bidi="ar-SA"/>
+        </w:rPr>
+      </w:pPr>
+      <w:r>
+        <w:rPr>
+          <w:rFonts w:ascii="Consolas" w:eastAsiaTheme="minorHAnsi" w:hAnsi="Consolas" w:cs="Consolas"/>
+          <w:color w:val="000000"/>
+          <w:kern w:val="0"/>
+          <w:sz w:val="19"/>
+          <w:szCs w:val="19"/>
+          <w:highlight w:val="white"/>
+          <w:lang w:val="en-US" w:eastAsia="en-US" w:bidi="ar-SA"/>
+        </w:rPr>
+        <w:t xml:space="preserve">            }</w:t>
+      </w:r>
+    </w:p>
+    <w:p>
+      <w:pPr>
+        <w:widowControl/>
+        <w:suppressAutoHyphens w:val="0"/>
+        <w:autoSpaceDE w:val="0"/>
+        <w:adjustRightInd w:val="0"/>
+        <w:textAlignment w:val="auto"/>
+        <w:rPr>
+          <w:rFonts w:ascii="Consolas" w:eastAsiaTheme="minorHAnsi" w:hAnsi="Consolas" w:cs="Consolas"/>
+          <w:color w:val="000000"/>
+          <w:kern w:val="0"/>
+          <w:sz w:val="19"/>
+          <w:szCs w:val="19"/>
+          <w:highlight w:val="white"/>
+          <w:lang w:val="en-US" w:eastAsia="en-US" w:bidi="ar-SA"/>
+        </w:rPr>
+      </w:pPr>
+      <w:r>
+        <w:rPr>
+          <w:rFonts w:ascii="Consolas" w:eastAsiaTheme="minorHAnsi" w:hAnsi="Consolas" w:cs="Consolas"/>
+          <w:color w:val="000000"/>
+          <w:kern w:val="0"/>
+          <w:sz w:val="19"/>
+          <w:szCs w:val="19"/>
+          <w:highlight w:val="white"/>
+          <w:lang w:val="en-US" w:eastAsia="en-US" w:bidi="ar-SA"/>
+        </w:rPr>
+        <w:t xml:space="preserve">        }</w:t>
+      </w:r>
+    </w:p>
+    <w:p>
+      <w:pPr>
+        <w:widowControl/>
+        <w:suppressAutoHyphens w:val="0"/>
+        <w:autoSpaceDE w:val="0"/>
+        <w:adjustRightInd w:val="0"/>
+        <w:jc w:val="both"/>
+        <w:textAlignment w:val="auto"/>
+        <w:rPr>
+          <w:rFonts w:ascii="Consolas" w:eastAsiaTheme="minorHAnsi" w:hAnsi="Consolas" w:cs="Consolas"/>
+          <w:color w:val="000000"/>
+          <w:kern w:val="0"/>
+          <w:sz w:val="19"/>
+          <w:szCs w:val="19"/>
+          <w:highlight w:val="white"/>
+          <w:lang w:val="en-US" w:eastAsia="en-US" w:bidi="ar-SA"/>
+        </w:rPr>
+      </w:pPr>
+      <w:r>
+        <w:rPr>
+          <w:rFonts w:ascii="Consolas" w:eastAsiaTheme="minorHAnsi" w:hAnsi="Consolas" w:cs="Consolas"/>
+          <w:color w:val="000000"/>
+          <w:kern w:val="0"/>
+          <w:sz w:val="19"/>
+          <w:szCs w:val="19"/>
+          <w:highlight w:val="white"/>
+          <w:lang w:val="en-US" w:eastAsia="en-US" w:bidi="ar-SA"/>
+        </w:rPr>
+        <w:t xml:space="preserve">    }</w:t>
+      </w:r>
+    </w:p>
+    <w:p>
+      <w:pPr>
+        <w:rPr>
+          <w:rFonts w:hint="eastAsia"/>
+          <w:highlight w:val="white"/>
+          <w:lang w:val="en-US"/>
+        </w:rPr>
+      </w:pPr>
+      <w:r>
+        <w:rPr>
+          <w:highlight w:val="white"/>
+        </w:rPr>
+        <w:t>Вывод</w:t>
+      </w:r>
+      <w:r>
+        <w:rPr>
+          <w:highlight w:val="white"/>
+          <w:lang w:val="en-US"/>
         </w:rPr>
         <w:t xml:space="preserve"> </w:t>
       </w:r>
-      <w:proofErr w:type="spellStart"/>
-      <w:r>
-        <w:rPr>
-          <w:rFonts w:ascii="Consolas" w:eastAsiaTheme="minorHAnsi" w:hAnsi="Consolas" w:cs="Consolas"/>
-          <w:color w:val="000000"/>
-          <w:kern w:val="0"/>
-          <w:sz w:val="19"/>
-          <w:szCs w:val="19"/>
-          <w:highlight w:val="white"/>
-          <w:lang w:eastAsia="en-US" w:bidi="ar-SA"/>
-        </w:rPr>
-        <w:t>sr.ReadLine</w:t>
-      </w:r>
-      <w:proofErr w:type="spellEnd"/>
-      <w:r>
-        <w:rPr>
-          <w:rFonts w:ascii="Consolas" w:eastAsiaTheme="minorHAnsi" w:hAnsi="Consolas" w:cs="Consolas"/>
-          <w:color w:val="000000"/>
-          <w:kern w:val="0"/>
-          <w:sz w:val="19"/>
-          <w:szCs w:val="19"/>
-          <w:highlight w:val="white"/>
-          <w:lang w:eastAsia="en-US" w:bidi="ar-SA"/>
-        </w:rPr>
-        <w:t>();</w:t>
-      </w:r>
-    </w:p>
-    <w:p>
-      <w:pPr>
-        <w:widowControl/>
-        <w:suppressAutoHyphens w:val="0"/>
-        <w:autoSpaceDE w:val="0"/>
-        <w:adjustRightInd w:val="0"/>
-        <w:textAlignment w:val="auto"/>
-        <w:rPr>
-          <w:rFonts w:ascii="Consolas" w:eastAsiaTheme="minorHAnsi" w:hAnsi="Consolas" w:cs="Consolas"/>
-          <w:color w:val="000000"/>
-          <w:kern w:val="0"/>
-          <w:sz w:val="19"/>
-          <w:szCs w:val="19"/>
-          <w:highlight w:val="white"/>
-          <w:lang w:eastAsia="en-US" w:bidi="ar-SA"/>
-        </w:rPr>
-      </w:pPr>
-      <w:r>
-        <w:rPr>
-          <w:rFonts w:ascii="Consolas" w:eastAsiaTheme="minorHAnsi" w:hAnsi="Consolas" w:cs="Consolas"/>
-          <w:color w:val="000000"/>
-          <w:kern w:val="0"/>
-          <w:sz w:val="19"/>
-          <w:szCs w:val="19"/>
-          <w:highlight w:val="white"/>
-          <w:lang w:eastAsia="en-US" w:bidi="ar-SA"/>
-        </w:rPr>
-        <w:t xml:space="preserve">            }</w:t>
-      </w:r>
-    </w:p>
-    <w:p>
-      <w:pPr>
-        <w:widowControl/>
-        <w:suppressAutoHyphens w:val="0"/>
-        <w:autoSpaceDE w:val="0"/>
-        <w:adjustRightInd w:val="0"/>
-        <w:textAlignment w:val="auto"/>
-        <w:rPr>
-          <w:rFonts w:ascii="Consolas" w:eastAsiaTheme="minorHAnsi" w:hAnsi="Consolas" w:cs="Consolas"/>
-          <w:color w:val="000000"/>
-          <w:kern w:val="0"/>
-          <w:sz w:val="19"/>
-          <w:szCs w:val="19"/>
-          <w:highlight w:val="white"/>
-          <w:lang w:eastAsia="en-US" w:bidi="ar-SA"/>
-        </w:rPr>
-      </w:pPr>
-      <w:r>
-        <w:rPr>
-          <w:rFonts w:ascii="Consolas" w:eastAsiaTheme="minorHAnsi" w:hAnsi="Consolas" w:cs="Consolas"/>
-          <w:color w:val="000000"/>
-          <w:kern w:val="0"/>
-          <w:sz w:val="19"/>
-          <w:szCs w:val="19"/>
-          <w:highlight w:val="white"/>
-          <w:lang w:eastAsia="en-US" w:bidi="ar-SA"/>
-        </w:rPr>
-        <w:t xml:space="preserve">        }</w:t>
-      </w:r>
-    </w:p>
-    <w:p>
-      <w:pPr>
-        <w:widowControl/>
-        <w:suppressAutoHyphens w:val="0"/>
-        <w:autoSpaceDE w:val="0"/>
-        <w:adjustRightInd w:val="0"/>
-        <w:jc w:val="both"/>
-        <w:textAlignment w:val="auto"/>
-        <w:rPr>
-          <w:rFonts w:ascii="Consolas" w:eastAsiaTheme="minorHAnsi" w:hAnsi="Consolas" w:cs="Consolas"/>
-          <w:color w:val="000000"/>
-          <w:kern w:val="0"/>
-          <w:sz w:val="19"/>
-          <w:szCs w:val="19"/>
-          <w:highlight w:val="white"/>
-          <w:lang w:eastAsia="en-US" w:bidi="ar-SA"/>
-        </w:rPr>
-      </w:pPr>
-      <w:r>
-        <w:rPr>
-          <w:rFonts w:ascii="Consolas" w:eastAsiaTheme="minorHAnsi" w:hAnsi="Consolas" w:cs="Consolas"/>
-          <w:color w:val="000000"/>
-          <w:kern w:val="0"/>
-          <w:sz w:val="19"/>
-          <w:szCs w:val="19"/>
-          <w:highlight w:val="white"/>
-          <w:lang w:eastAsia="en-US" w:bidi="ar-SA"/>
-        </w:rPr>
-        <w:t xml:space="preserve">    }</w:t>
-      </w:r>
-    </w:p>
-    <w:p>
-      <w:pPr>
-        <w:rPr>
-          <w:highlight w:val="white"/>
-        </w:rPr>
-      </w:pPr>
-      <w:r>
-        <w:rPr>
-          <w:highlight w:val="white"/>
-        </w:rPr>
-        <w:t>Вывод данных с БД</w:t>
+      <w:r>
+        <w:rPr>
+          <w:highlight w:val="white"/>
+        </w:rPr>
+        <w:t>данных</w:t>
+      </w:r>
+      <w:r>
+        <w:rPr>
+          <w:highlight w:val="white"/>
+          <w:lang w:val="en-US"/>
+        </w:rPr>
+        <w:t xml:space="preserve"> </w:t>
+      </w:r>
+      <w:r>
+        <w:rPr>
+          <w:highlight w:val="white"/>
+        </w:rPr>
+        <w:t>с</w:t>
+      </w:r>
+      <w:r>
+        <w:rPr>
+          <w:highlight w:val="white"/>
+          <w:lang w:val="en-US"/>
+        </w:rPr>
+        <w:t xml:space="preserve"> </w:t>
+      </w:r>
+      <w:r>
+        <w:rPr>
+          <w:highlight w:val="white"/>
+        </w:rPr>
+        <w:t>БД</w:t>
       </w:r>
     </w:p>
     <w:p>
@@ -16527,8 +17414,534 @@
           <w:sz w:val="19"/>
           <w:szCs w:val="19"/>
           <w:highlight w:val="white"/>
+          <w:lang w:val="en-US" w:eastAsia="en-US" w:bidi="ar-SA"/>
+        </w:rPr>
+      </w:pPr>
+      <w:r>
+        <w:rPr>
+          <w:rFonts w:ascii="Consolas" w:eastAsiaTheme="minorHAnsi" w:hAnsi="Consolas" w:cs="Consolas"/>
+          <w:color w:val="000000"/>
+          <w:kern w:val="0"/>
+          <w:sz w:val="19"/>
+          <w:szCs w:val="19"/>
+          <w:highlight w:val="white"/>
+          <w:lang w:val="en-US" w:eastAsia="en-US" w:bidi="ar-SA"/>
+        </w:rPr>
+        <w:t xml:space="preserve">            </w:t>
+      </w:r>
+      <w:proofErr w:type="gramStart"/>
+      <w:r>
+        <w:rPr>
+          <w:rFonts w:ascii="Consolas" w:eastAsiaTheme="minorHAnsi" w:hAnsi="Consolas" w:cs="Consolas"/>
+          <w:color w:val="0000FF"/>
+          <w:kern w:val="0"/>
+          <w:sz w:val="19"/>
+          <w:szCs w:val="19"/>
+          <w:highlight w:val="white"/>
+          <w:lang w:val="en-US" w:eastAsia="en-US" w:bidi="ar-SA"/>
+        </w:rPr>
+        <w:t>return</w:t>
+      </w:r>
+      <w:proofErr w:type="gramEnd"/>
+      <w:r>
+        <w:rPr>
+          <w:rFonts w:ascii="Consolas" w:eastAsiaTheme="minorHAnsi" w:hAnsi="Consolas" w:cs="Consolas"/>
+          <w:color w:val="000000"/>
+          <w:kern w:val="0"/>
+          <w:sz w:val="19"/>
+          <w:szCs w:val="19"/>
+          <w:highlight w:val="white"/>
+          <w:lang w:val="en-US" w:eastAsia="en-US" w:bidi="ar-SA"/>
+        </w:rPr>
+        <w:t xml:space="preserve"> </w:t>
+      </w:r>
+      <w:proofErr w:type="spellStart"/>
+      <w:r>
+        <w:rPr>
+          <w:rFonts w:ascii="Consolas" w:eastAsiaTheme="minorHAnsi" w:hAnsi="Consolas" w:cs="Consolas"/>
+          <w:color w:val="000000"/>
+          <w:kern w:val="0"/>
+          <w:sz w:val="19"/>
+          <w:szCs w:val="19"/>
+          <w:highlight w:val="white"/>
+          <w:lang w:val="en-US" w:eastAsia="en-US" w:bidi="ar-SA"/>
+        </w:rPr>
+        <w:t>GetTable</w:t>
+      </w:r>
+      <w:proofErr w:type="spellEnd"/>
+      <w:r>
+        <w:rPr>
+          <w:rFonts w:ascii="Consolas" w:eastAsiaTheme="minorHAnsi" w:hAnsi="Consolas" w:cs="Consolas"/>
+          <w:color w:val="000000"/>
+          <w:kern w:val="0"/>
+          <w:sz w:val="19"/>
+          <w:szCs w:val="19"/>
+          <w:highlight w:val="white"/>
+          <w:lang w:val="en-US" w:eastAsia="en-US" w:bidi="ar-SA"/>
+        </w:rPr>
+        <w:t>(</w:t>
+      </w:r>
+      <w:proofErr w:type="spellStart"/>
+      <w:r>
+        <w:rPr>
+          <w:rFonts w:ascii="Consolas" w:eastAsiaTheme="minorHAnsi" w:hAnsi="Consolas" w:cs="Consolas"/>
+          <w:color w:val="000000"/>
+          <w:kern w:val="0"/>
+          <w:sz w:val="19"/>
+          <w:szCs w:val="19"/>
+          <w:highlight w:val="white"/>
+          <w:lang w:val="en-US" w:eastAsia="en-US" w:bidi="ar-SA"/>
+        </w:rPr>
+        <w:t>sql</w:t>
+      </w:r>
+      <w:proofErr w:type="spellEnd"/>
+      <w:r>
+        <w:rPr>
+          <w:rFonts w:ascii="Consolas" w:eastAsiaTheme="minorHAnsi" w:hAnsi="Consolas" w:cs="Consolas"/>
+          <w:color w:val="000000"/>
+          <w:kern w:val="0"/>
+          <w:sz w:val="19"/>
+          <w:szCs w:val="19"/>
+          <w:highlight w:val="white"/>
+          <w:lang w:val="en-US" w:eastAsia="en-US" w:bidi="ar-SA"/>
+        </w:rPr>
+        <w:t>);</w:t>
+      </w:r>
+    </w:p>
+    <w:p>
+      <w:pPr>
+        <w:widowControl/>
+        <w:suppressAutoHyphens w:val="0"/>
+        <w:autoSpaceDE w:val="0"/>
+        <w:adjustRightInd w:val="0"/>
+        <w:textAlignment w:val="auto"/>
+        <w:rPr>
+          <w:rFonts w:ascii="Consolas" w:eastAsiaTheme="minorHAnsi" w:hAnsi="Consolas" w:cs="Consolas"/>
+          <w:color w:val="000000"/>
+          <w:kern w:val="0"/>
+          <w:sz w:val="19"/>
+          <w:szCs w:val="19"/>
+          <w:highlight w:val="white"/>
+          <w:lang w:val="en-US" w:eastAsia="en-US" w:bidi="ar-SA"/>
+        </w:rPr>
+      </w:pPr>
+      <w:r>
+        <w:rPr>
+          <w:rFonts w:ascii="Consolas" w:eastAsiaTheme="minorHAnsi" w:hAnsi="Consolas" w:cs="Consolas"/>
+          <w:color w:val="000000"/>
+          <w:kern w:val="0"/>
+          <w:sz w:val="19"/>
+          <w:szCs w:val="19"/>
+          <w:highlight w:val="white"/>
+          <w:lang w:val="en-US" w:eastAsia="en-US" w:bidi="ar-SA"/>
+        </w:rPr>
+        <w:t xml:space="preserve">        }</w:t>
+      </w:r>
+    </w:p>
+    <w:p>
+      <w:pPr>
+        <w:widowControl/>
+        <w:suppressAutoHyphens w:val="0"/>
+        <w:autoSpaceDE w:val="0"/>
+        <w:adjustRightInd w:val="0"/>
+        <w:textAlignment w:val="auto"/>
+        <w:rPr>
+          <w:rFonts w:ascii="Consolas" w:eastAsiaTheme="minorHAnsi" w:hAnsi="Consolas" w:cs="Consolas"/>
+          <w:color w:val="000000"/>
+          <w:kern w:val="0"/>
+          <w:sz w:val="19"/>
+          <w:szCs w:val="19"/>
+          <w:highlight w:val="white"/>
+          <w:lang w:val="en-US" w:eastAsia="en-US" w:bidi="ar-SA"/>
+        </w:rPr>
+      </w:pPr>
+    </w:p>
+    <w:p>
+      <w:pPr>
+        <w:widowControl/>
+        <w:suppressAutoHyphens w:val="0"/>
+        <w:autoSpaceDE w:val="0"/>
+        <w:adjustRightInd w:val="0"/>
+        <w:jc w:val="both"/>
+        <w:textAlignment w:val="auto"/>
+        <w:rPr>
+          <w:rFonts w:ascii="Consolas" w:eastAsiaTheme="minorHAnsi" w:hAnsi="Consolas" w:cs="Consolas"/>
+          <w:color w:val="000000"/>
+          <w:kern w:val="0"/>
+          <w:sz w:val="19"/>
+          <w:szCs w:val="19"/>
+          <w:highlight w:val="white"/>
+          <w:lang w:val="en-US" w:eastAsia="en-US" w:bidi="ar-SA"/>
+        </w:rPr>
+      </w:pPr>
+      <w:r>
+        <w:rPr>
+          <w:rFonts w:ascii="Consolas" w:eastAsiaTheme="minorHAnsi" w:hAnsi="Consolas" w:cs="Consolas"/>
+          <w:color w:val="000000"/>
+          <w:kern w:val="0"/>
+          <w:sz w:val="19"/>
+          <w:szCs w:val="19"/>
+          <w:highlight w:val="white"/>
+          <w:lang w:val="en-US" w:eastAsia="en-US" w:bidi="ar-SA"/>
+        </w:rPr>
+        <w:t xml:space="preserve">    }</w:t>
+      </w:r>
+    </w:p>
+    <w:p>
+      <w:pPr>
+        <w:widowControl/>
+        <w:suppressAutoHyphens w:val="0"/>
+        <w:autoSpaceDE w:val="0"/>
+        <w:adjustRightInd w:val="0"/>
+        <w:jc w:val="both"/>
+        <w:textAlignment w:val="auto"/>
+        <w:rPr>
+          <w:rFonts w:ascii="Consolas" w:eastAsiaTheme="minorHAnsi" w:hAnsi="Consolas" w:cs="Consolas"/>
+          <w:color w:val="000000"/>
+          <w:kern w:val="0"/>
+          <w:sz w:val="19"/>
+          <w:szCs w:val="19"/>
+          <w:highlight w:val="white"/>
+          <w:lang w:val="en-US" w:eastAsia="en-US" w:bidi="ar-SA"/>
+        </w:rPr>
+      </w:pPr>
+      <w:r>
+        <w:rPr>
+          <w:rFonts w:ascii="Consolas" w:eastAsiaTheme="minorHAnsi" w:hAnsi="Consolas" w:cs="Consolas"/>
+          <w:color w:val="000000"/>
+          <w:kern w:val="0"/>
+          <w:sz w:val="19"/>
+          <w:szCs w:val="19"/>
+          <w:highlight w:val="white"/>
           <w:lang w:eastAsia="en-US" w:bidi="ar-SA"/>
         </w:rPr>
+        <w:t>Подключение</w:t>
+      </w:r>
+      <w:r>
+        <w:rPr>
+          <w:rFonts w:ascii="Consolas" w:eastAsiaTheme="minorHAnsi" w:hAnsi="Consolas" w:cs="Consolas"/>
+          <w:color w:val="000000"/>
+          <w:kern w:val="0"/>
+          <w:sz w:val="19"/>
+          <w:szCs w:val="19"/>
+          <w:highlight w:val="white"/>
+          <w:lang w:val="en-US" w:eastAsia="en-US" w:bidi="ar-SA"/>
+        </w:rPr>
+        <w:t xml:space="preserve"> </w:t>
+      </w:r>
+      <w:r>
+        <w:rPr>
+          <w:rFonts w:ascii="Consolas" w:eastAsiaTheme="minorHAnsi" w:hAnsi="Consolas" w:cs="Consolas"/>
+          <w:color w:val="000000"/>
+          <w:kern w:val="0"/>
+          <w:sz w:val="19"/>
+          <w:szCs w:val="19"/>
+          <w:highlight w:val="white"/>
+          <w:lang w:eastAsia="en-US" w:bidi="ar-SA"/>
+        </w:rPr>
+        <w:t>к</w:t>
+      </w:r>
+      <w:r>
+        <w:rPr>
+          <w:rFonts w:ascii="Consolas" w:eastAsiaTheme="minorHAnsi" w:hAnsi="Consolas" w:cs="Consolas"/>
+          <w:color w:val="000000"/>
+          <w:kern w:val="0"/>
+          <w:sz w:val="19"/>
+          <w:szCs w:val="19"/>
+          <w:highlight w:val="white"/>
+          <w:lang w:val="en-US" w:eastAsia="en-US" w:bidi="ar-SA"/>
+        </w:rPr>
+        <w:t xml:space="preserve"> </w:t>
+      </w:r>
+      <w:r>
+        <w:rPr>
+          <w:rFonts w:ascii="Consolas" w:eastAsiaTheme="minorHAnsi" w:hAnsi="Consolas" w:cs="Consolas"/>
+          <w:color w:val="000000"/>
+          <w:kern w:val="0"/>
+          <w:sz w:val="19"/>
+          <w:szCs w:val="19"/>
+          <w:highlight w:val="white"/>
+          <w:lang w:eastAsia="en-US" w:bidi="ar-SA"/>
+        </w:rPr>
+        <w:t>БД</w:t>
+      </w:r>
+      <w:r>
+        <w:rPr>
+          <w:rFonts w:ascii="Consolas" w:eastAsiaTheme="minorHAnsi" w:hAnsi="Consolas" w:cs="Consolas"/>
+          <w:color w:val="000000"/>
+          <w:kern w:val="0"/>
+          <w:sz w:val="19"/>
+          <w:szCs w:val="19"/>
+          <w:highlight w:val="white"/>
+          <w:lang w:val="en-US" w:eastAsia="en-US" w:bidi="ar-SA"/>
+        </w:rPr>
+        <w:t xml:space="preserve"> </w:t>
+      </w:r>
+      <w:r>
+        <w:rPr>
+          <w:rFonts w:ascii="Consolas" w:eastAsiaTheme="minorHAnsi" w:hAnsi="Consolas" w:cs="Consolas"/>
+          <w:color w:val="000000"/>
+          <w:kern w:val="0"/>
+          <w:sz w:val="19"/>
+          <w:szCs w:val="19"/>
+          <w:highlight w:val="white"/>
+          <w:lang w:eastAsia="en-US" w:bidi="ar-SA"/>
+        </w:rPr>
+        <w:t>сервера</w:t>
+      </w:r>
+    </w:p>
+    <w:p>
+      <w:pPr>
+        <w:widowControl/>
+        <w:suppressAutoHyphens w:val="0"/>
+        <w:autoSpaceDE w:val="0"/>
+        <w:adjustRightInd w:val="0"/>
+        <w:textAlignment w:val="auto"/>
+        <w:rPr>
+          <w:rFonts w:ascii="Consolas" w:eastAsiaTheme="minorHAnsi" w:hAnsi="Consolas" w:cs="Consolas"/>
+          <w:color w:val="000000"/>
+          <w:kern w:val="0"/>
+          <w:sz w:val="19"/>
+          <w:szCs w:val="19"/>
+          <w:highlight w:val="white"/>
+          <w:lang w:val="en-US" w:eastAsia="en-US" w:bidi="ar-SA"/>
+        </w:rPr>
+      </w:pPr>
+      <w:proofErr w:type="gramStart"/>
+      <w:r>
+        <w:rPr>
+          <w:rFonts w:ascii="Consolas" w:eastAsiaTheme="minorHAnsi" w:hAnsi="Consolas" w:cs="Consolas"/>
+          <w:color w:val="0000FF"/>
+          <w:kern w:val="0"/>
+          <w:sz w:val="19"/>
+          <w:szCs w:val="19"/>
+          <w:highlight w:val="white"/>
+          <w:lang w:val="en-US" w:eastAsia="en-US" w:bidi="ar-SA"/>
+        </w:rPr>
+        <w:t>class</w:t>
+      </w:r>
+      <w:proofErr w:type="gramEnd"/>
+      <w:r>
+        <w:rPr>
+          <w:rFonts w:ascii="Consolas" w:eastAsiaTheme="minorHAnsi" w:hAnsi="Consolas" w:cs="Consolas"/>
+          <w:color w:val="000000"/>
+          <w:kern w:val="0"/>
+          <w:sz w:val="19"/>
+          <w:szCs w:val="19"/>
+          <w:highlight w:val="white"/>
+          <w:lang w:val="en-US" w:eastAsia="en-US" w:bidi="ar-SA"/>
+        </w:rPr>
+        <w:t xml:space="preserve"> </w:t>
+      </w:r>
+      <w:proofErr w:type="spellStart"/>
+      <w:r>
+        <w:rPr>
+          <w:rFonts w:ascii="Consolas" w:eastAsiaTheme="minorHAnsi" w:hAnsi="Consolas" w:cs="Consolas"/>
+          <w:color w:val="2B91AF"/>
+          <w:kern w:val="0"/>
+          <w:sz w:val="19"/>
+          <w:szCs w:val="19"/>
+          <w:highlight w:val="white"/>
+          <w:lang w:val="en-US" w:eastAsia="en-US" w:bidi="ar-SA"/>
+        </w:rPr>
+        <w:t>DBConnection</w:t>
+      </w:r>
+      <w:proofErr w:type="spellEnd"/>
+      <w:r>
+        <w:rPr>
+          <w:rFonts w:ascii="Consolas" w:eastAsiaTheme="minorHAnsi" w:hAnsi="Consolas" w:cs="Consolas"/>
+          <w:color w:val="000000"/>
+          <w:kern w:val="0"/>
+          <w:sz w:val="19"/>
+          <w:szCs w:val="19"/>
+          <w:highlight w:val="white"/>
+          <w:lang w:val="en-US" w:eastAsia="en-US" w:bidi="ar-SA"/>
+        </w:rPr>
+        <w:t xml:space="preserve"> : </w:t>
+      </w:r>
+      <w:r>
+        <w:rPr>
+          <w:rFonts w:ascii="Consolas" w:eastAsiaTheme="minorHAnsi" w:hAnsi="Consolas" w:cs="Consolas"/>
+          <w:color w:val="2B91AF"/>
+          <w:kern w:val="0"/>
+          <w:sz w:val="19"/>
+          <w:szCs w:val="19"/>
+          <w:highlight w:val="white"/>
+          <w:lang w:val="en-US" w:eastAsia="en-US" w:bidi="ar-SA"/>
+        </w:rPr>
+        <w:t>IDB</w:t>
+      </w:r>
+    </w:p>
+    <w:p>
+      <w:pPr>
+        <w:widowControl/>
+        <w:suppressAutoHyphens w:val="0"/>
+        <w:autoSpaceDE w:val="0"/>
+        <w:adjustRightInd w:val="0"/>
+        <w:textAlignment w:val="auto"/>
+        <w:rPr>
+          <w:rFonts w:ascii="Consolas" w:eastAsiaTheme="minorHAnsi" w:hAnsi="Consolas" w:cs="Consolas"/>
+          <w:color w:val="000000"/>
+          <w:kern w:val="0"/>
+          <w:sz w:val="19"/>
+          <w:szCs w:val="19"/>
+          <w:highlight w:val="white"/>
+          <w:lang w:val="en-US" w:eastAsia="en-US" w:bidi="ar-SA"/>
+        </w:rPr>
+      </w:pPr>
+      <w:r>
+        <w:rPr>
+          <w:rFonts w:ascii="Consolas" w:eastAsiaTheme="minorHAnsi" w:hAnsi="Consolas" w:cs="Consolas"/>
+          <w:color w:val="000000"/>
+          <w:kern w:val="0"/>
+          <w:sz w:val="19"/>
+          <w:szCs w:val="19"/>
+          <w:highlight w:val="white"/>
+          <w:lang w:val="en-US" w:eastAsia="en-US" w:bidi="ar-SA"/>
+        </w:rPr>
+        <w:t xml:space="preserve">    {</w:t>
+      </w:r>
+    </w:p>
+    <w:p>
+      <w:pPr>
+        <w:widowControl/>
+        <w:suppressAutoHyphens w:val="0"/>
+        <w:autoSpaceDE w:val="0"/>
+        <w:adjustRightInd w:val="0"/>
+        <w:textAlignment w:val="auto"/>
+        <w:rPr>
+          <w:rFonts w:ascii="Consolas" w:eastAsiaTheme="minorHAnsi" w:hAnsi="Consolas" w:cs="Consolas"/>
+          <w:color w:val="000000"/>
+          <w:kern w:val="0"/>
+          <w:sz w:val="19"/>
+          <w:szCs w:val="19"/>
+          <w:highlight w:val="white"/>
+          <w:lang w:val="en-US" w:eastAsia="en-US" w:bidi="ar-SA"/>
+        </w:rPr>
+      </w:pPr>
+      <w:r>
+        <w:rPr>
+          <w:rFonts w:ascii="Consolas" w:eastAsiaTheme="minorHAnsi" w:hAnsi="Consolas" w:cs="Consolas"/>
+          <w:color w:val="000000"/>
+          <w:kern w:val="0"/>
+          <w:sz w:val="19"/>
+          <w:szCs w:val="19"/>
+          <w:highlight w:val="white"/>
+          <w:lang w:val="en-US" w:eastAsia="en-US" w:bidi="ar-SA"/>
+        </w:rPr>
+        <w:t xml:space="preserve">        </w:t>
+      </w:r>
+      <w:proofErr w:type="gramStart"/>
+      <w:r>
+        <w:rPr>
+          <w:rFonts w:ascii="Consolas" w:eastAsiaTheme="minorHAnsi" w:hAnsi="Consolas" w:cs="Consolas"/>
+          <w:color w:val="0000FF"/>
+          <w:kern w:val="0"/>
+          <w:sz w:val="19"/>
+          <w:szCs w:val="19"/>
+          <w:highlight w:val="white"/>
+          <w:lang w:val="en-US" w:eastAsia="en-US" w:bidi="ar-SA"/>
+        </w:rPr>
+        <w:t>string</w:t>
+      </w:r>
+      <w:proofErr w:type="gramEnd"/>
+      <w:r>
+        <w:rPr>
+          <w:rFonts w:ascii="Consolas" w:eastAsiaTheme="minorHAnsi" w:hAnsi="Consolas" w:cs="Consolas"/>
+          <w:color w:val="000000"/>
+          <w:kern w:val="0"/>
+          <w:sz w:val="19"/>
+          <w:szCs w:val="19"/>
+          <w:highlight w:val="white"/>
+          <w:lang w:val="en-US" w:eastAsia="en-US" w:bidi="ar-SA"/>
+        </w:rPr>
+        <w:t xml:space="preserve"> </w:t>
+      </w:r>
+      <w:proofErr w:type="spellStart"/>
+      <w:r>
+        <w:rPr>
+          <w:rFonts w:ascii="Consolas" w:eastAsiaTheme="minorHAnsi" w:hAnsi="Consolas" w:cs="Consolas"/>
+          <w:color w:val="2B91AF"/>
+          <w:kern w:val="0"/>
+          <w:sz w:val="19"/>
+          <w:szCs w:val="19"/>
+          <w:highlight w:val="white"/>
+          <w:lang w:val="en-US" w:eastAsia="en-US" w:bidi="ar-SA"/>
+        </w:rPr>
+        <w:t>IDB</w:t>
+      </w:r>
+      <w:r>
+        <w:rPr>
+          <w:rFonts w:ascii="Consolas" w:eastAsiaTheme="minorHAnsi" w:hAnsi="Consolas" w:cs="Consolas"/>
+          <w:color w:val="000000"/>
+          <w:kern w:val="0"/>
+          <w:sz w:val="19"/>
+          <w:szCs w:val="19"/>
+          <w:highlight w:val="white"/>
+          <w:lang w:val="en-US" w:eastAsia="en-US" w:bidi="ar-SA"/>
+        </w:rPr>
+        <w:t>.GetDBInformation</w:t>
+      </w:r>
+      <w:proofErr w:type="spellEnd"/>
+      <w:r>
+        <w:rPr>
+          <w:rFonts w:ascii="Consolas" w:eastAsiaTheme="minorHAnsi" w:hAnsi="Consolas" w:cs="Consolas"/>
+          <w:color w:val="000000"/>
+          <w:kern w:val="0"/>
+          <w:sz w:val="19"/>
+          <w:szCs w:val="19"/>
+          <w:highlight w:val="white"/>
+          <w:lang w:val="en-US" w:eastAsia="en-US" w:bidi="ar-SA"/>
+        </w:rPr>
+        <w:t>()</w:t>
+      </w:r>
+    </w:p>
+    <w:p>
+      <w:pPr>
+        <w:widowControl/>
+        <w:suppressAutoHyphens w:val="0"/>
+        <w:autoSpaceDE w:val="0"/>
+        <w:adjustRightInd w:val="0"/>
+        <w:textAlignment w:val="auto"/>
+        <w:rPr>
+          <w:rFonts w:ascii="Consolas" w:eastAsiaTheme="minorHAnsi" w:hAnsi="Consolas" w:cs="Consolas"/>
+          <w:color w:val="000000"/>
+          <w:kern w:val="0"/>
+          <w:sz w:val="19"/>
+          <w:szCs w:val="19"/>
+          <w:highlight w:val="white"/>
+          <w:lang w:val="en-US" w:eastAsia="en-US" w:bidi="ar-SA"/>
+        </w:rPr>
+      </w:pPr>
+      <w:r>
+        <w:rPr>
+          <w:rFonts w:ascii="Consolas" w:eastAsiaTheme="minorHAnsi" w:hAnsi="Consolas" w:cs="Consolas"/>
+          <w:color w:val="000000"/>
+          <w:kern w:val="0"/>
+          <w:sz w:val="19"/>
+          <w:szCs w:val="19"/>
+          <w:highlight w:val="white"/>
+          <w:lang w:val="en-US" w:eastAsia="en-US" w:bidi="ar-SA"/>
+        </w:rPr>
+        <w:t xml:space="preserve">        {</w:t>
+      </w:r>
+    </w:p>
+    <w:p>
+      <w:pPr>
+        <w:widowControl/>
+        <w:suppressAutoHyphens w:val="0"/>
+        <w:autoSpaceDE w:val="0"/>
+        <w:adjustRightInd w:val="0"/>
+        <w:textAlignment w:val="auto"/>
+        <w:rPr>
+          <w:rFonts w:ascii="Consolas" w:eastAsiaTheme="minorHAnsi" w:hAnsi="Consolas" w:cs="Consolas"/>
+          <w:color w:val="000000"/>
+          <w:kern w:val="0"/>
+          <w:sz w:val="19"/>
+          <w:szCs w:val="19"/>
+          <w:highlight w:val="white"/>
+          <w:lang w:val="en-US" w:eastAsia="en-US" w:bidi="ar-SA"/>
+        </w:rPr>
       </w:pPr>
       <w:r>
         <w:rPr>
@@ -16542,32 +17955,608 @@
         </w:rPr>
         <w:t xml:space="preserve">            </w:t>
       </w:r>
+      <w:proofErr w:type="gramStart"/>
+      <w:r>
+        <w:rPr>
+          <w:rFonts w:ascii="Consolas" w:eastAsiaTheme="minorHAnsi" w:hAnsi="Consolas" w:cs="Consolas"/>
+          <w:color w:val="0000FF"/>
+          <w:kern w:val="0"/>
+          <w:sz w:val="19"/>
+          <w:szCs w:val="19"/>
+          <w:highlight w:val="white"/>
+          <w:lang w:val="en-US" w:eastAsia="en-US" w:bidi="ar-SA"/>
+        </w:rPr>
+        <w:t>using</w:t>
+      </w:r>
+      <w:proofErr w:type="gramEnd"/>
+      <w:r>
+        <w:rPr>
+          <w:rFonts w:ascii="Consolas" w:eastAsiaTheme="minorHAnsi" w:hAnsi="Consolas" w:cs="Consolas"/>
+          <w:color w:val="000000"/>
+          <w:kern w:val="0"/>
+          <w:sz w:val="19"/>
+          <w:szCs w:val="19"/>
+          <w:highlight w:val="white"/>
+          <w:lang w:val="en-US" w:eastAsia="en-US" w:bidi="ar-SA"/>
+        </w:rPr>
+        <w:t xml:space="preserve"> (</w:t>
+      </w:r>
       <w:proofErr w:type="spellStart"/>
       <w:r>
         <w:rPr>
           <w:rFonts w:ascii="Consolas" w:eastAsiaTheme="minorHAnsi" w:hAnsi="Consolas" w:cs="Consolas"/>
+          <w:color w:val="2B91AF"/>
+          <w:kern w:val="0"/>
+          <w:sz w:val="19"/>
+          <w:szCs w:val="19"/>
+          <w:highlight w:val="white"/>
+          <w:lang w:val="en-US" w:eastAsia="en-US" w:bidi="ar-SA"/>
+        </w:rPr>
+        <w:t>StreamReader</w:t>
+      </w:r>
+      <w:proofErr w:type="spellEnd"/>
+      <w:r>
+        <w:rPr>
+          <w:rFonts w:ascii="Consolas" w:eastAsiaTheme="minorHAnsi" w:hAnsi="Consolas" w:cs="Consolas"/>
+          <w:color w:val="000000"/>
+          <w:kern w:val="0"/>
+          <w:sz w:val="19"/>
+          <w:szCs w:val="19"/>
+          <w:highlight w:val="white"/>
+          <w:lang w:val="en-US" w:eastAsia="en-US" w:bidi="ar-SA"/>
+        </w:rPr>
+        <w:t xml:space="preserve"> </w:t>
+      </w:r>
+      <w:proofErr w:type="spellStart"/>
+      <w:r>
+        <w:rPr>
+          <w:rFonts w:ascii="Consolas" w:eastAsiaTheme="minorHAnsi" w:hAnsi="Consolas" w:cs="Consolas"/>
+          <w:color w:val="000000"/>
+          <w:kern w:val="0"/>
+          <w:sz w:val="19"/>
+          <w:szCs w:val="19"/>
+          <w:highlight w:val="white"/>
+          <w:lang w:val="en-US" w:eastAsia="en-US" w:bidi="ar-SA"/>
+        </w:rPr>
+        <w:t>sr</w:t>
+      </w:r>
+      <w:proofErr w:type="spellEnd"/>
+      <w:r>
+        <w:rPr>
+          <w:rFonts w:ascii="Consolas" w:eastAsiaTheme="minorHAnsi" w:hAnsi="Consolas" w:cs="Consolas"/>
+          <w:color w:val="000000"/>
+          <w:kern w:val="0"/>
+          <w:sz w:val="19"/>
+          <w:szCs w:val="19"/>
+          <w:highlight w:val="white"/>
+          <w:lang w:val="en-US" w:eastAsia="en-US" w:bidi="ar-SA"/>
+        </w:rPr>
+        <w:t xml:space="preserve"> = </w:t>
+      </w:r>
+      <w:r>
+        <w:rPr>
+          <w:rFonts w:ascii="Consolas" w:eastAsiaTheme="minorHAnsi" w:hAnsi="Consolas" w:cs="Consolas"/>
           <w:color w:val="0000FF"/>
           <w:kern w:val="0"/>
           <w:sz w:val="19"/>
           <w:szCs w:val="19"/>
           <w:highlight w:val="white"/>
+          <w:lang w:val="en-US" w:eastAsia="en-US" w:bidi="ar-SA"/>
+        </w:rPr>
+        <w:t>new</w:t>
+      </w:r>
+      <w:r>
+        <w:rPr>
+          <w:rFonts w:ascii="Consolas" w:eastAsiaTheme="minorHAnsi" w:hAnsi="Consolas" w:cs="Consolas"/>
+          <w:color w:val="000000"/>
+          <w:kern w:val="0"/>
+          <w:sz w:val="19"/>
+          <w:szCs w:val="19"/>
+          <w:highlight w:val="white"/>
+          <w:lang w:val="en-US" w:eastAsia="en-US" w:bidi="ar-SA"/>
+        </w:rPr>
+        <w:t xml:space="preserve"> </w:t>
+      </w:r>
+      <w:proofErr w:type="spellStart"/>
+      <w:r>
+        <w:rPr>
+          <w:rFonts w:ascii="Consolas" w:eastAsiaTheme="minorHAnsi" w:hAnsi="Consolas" w:cs="Consolas"/>
+          <w:color w:val="2B91AF"/>
+          <w:kern w:val="0"/>
+          <w:sz w:val="19"/>
+          <w:szCs w:val="19"/>
+          <w:highlight w:val="white"/>
+          <w:lang w:val="en-US" w:eastAsia="en-US" w:bidi="ar-SA"/>
+        </w:rPr>
+        <w:t>StreamReader</w:t>
+      </w:r>
+      <w:proofErr w:type="spellEnd"/>
+      <w:r>
+        <w:rPr>
+          <w:rFonts w:ascii="Consolas" w:eastAsiaTheme="minorHAnsi" w:hAnsi="Consolas" w:cs="Consolas"/>
+          <w:color w:val="000000"/>
+          <w:kern w:val="0"/>
+          <w:sz w:val="19"/>
+          <w:szCs w:val="19"/>
+          <w:highlight w:val="white"/>
+          <w:lang w:val="en-US" w:eastAsia="en-US" w:bidi="ar-SA"/>
+        </w:rPr>
+        <w:t>(</w:t>
+      </w:r>
+      <w:r>
+        <w:rPr>
+          <w:rFonts w:ascii="Consolas" w:eastAsiaTheme="minorHAnsi" w:hAnsi="Consolas" w:cs="Consolas"/>
+          <w:color w:val="A31515"/>
+          <w:kern w:val="0"/>
+          <w:sz w:val="19"/>
+          <w:szCs w:val="19"/>
+          <w:highlight w:val="white"/>
+          <w:lang w:val="en-US" w:eastAsia="en-US" w:bidi="ar-SA"/>
+        </w:rPr>
+        <w:t>"db.cfg"</w:t>
+      </w:r>
+      <w:r>
+        <w:rPr>
+          <w:rFonts w:ascii="Consolas" w:eastAsiaTheme="minorHAnsi" w:hAnsi="Consolas" w:cs="Consolas"/>
+          <w:color w:val="000000"/>
+          <w:kern w:val="0"/>
+          <w:sz w:val="19"/>
+          <w:szCs w:val="19"/>
+          <w:highlight w:val="white"/>
+          <w:lang w:val="en-US" w:eastAsia="en-US" w:bidi="ar-SA"/>
+        </w:rPr>
+        <w:t>))</w:t>
+      </w:r>
+    </w:p>
+    <w:p>
+      <w:pPr>
+        <w:widowControl/>
+        <w:suppressAutoHyphens w:val="0"/>
+        <w:autoSpaceDE w:val="0"/>
+        <w:adjustRightInd w:val="0"/>
+        <w:textAlignment w:val="auto"/>
+        <w:rPr>
+          <w:rFonts w:ascii="Consolas" w:eastAsiaTheme="minorHAnsi" w:hAnsi="Consolas" w:cs="Consolas"/>
+          <w:color w:val="000000"/>
+          <w:kern w:val="0"/>
+          <w:sz w:val="19"/>
+          <w:szCs w:val="19"/>
+          <w:highlight w:val="white"/>
+          <w:lang w:val="en-US" w:eastAsia="en-US" w:bidi="ar-SA"/>
+        </w:rPr>
+      </w:pPr>
+      <w:r>
+        <w:rPr>
+          <w:rFonts w:ascii="Consolas" w:eastAsiaTheme="minorHAnsi" w:hAnsi="Consolas" w:cs="Consolas"/>
+          <w:color w:val="000000"/>
+          <w:kern w:val="0"/>
+          <w:sz w:val="19"/>
+          <w:szCs w:val="19"/>
+          <w:highlight w:val="white"/>
+          <w:lang w:val="en-US" w:eastAsia="en-US" w:bidi="ar-SA"/>
+        </w:rPr>
+        <w:t xml:space="preserve">            </w:t>
+      </w:r>
+      <w:r>
+        <w:rPr>
+          <w:rFonts w:ascii="Consolas" w:eastAsiaTheme="minorHAnsi" w:hAnsi="Consolas" w:cs="Consolas"/>
+          <w:color w:val="000000"/>
+          <w:kern w:val="0"/>
+          <w:sz w:val="19"/>
+          <w:szCs w:val="19"/>
+          <w:highlight w:val="white"/>
+          <w:lang w:val="en-US" w:eastAsia="en-US" w:bidi="ar-SA"/>
+        </w:rPr>
+        <w:t>{</w:t>
+      </w:r>
+    </w:p>
+    <w:p>
+      <w:pPr>
+        <w:widowControl/>
+        <w:suppressAutoHyphens w:val="0"/>
+        <w:autoSpaceDE w:val="0"/>
+        <w:adjustRightInd w:val="0"/>
+        <w:textAlignment w:val="auto"/>
+        <w:rPr>
+          <w:rFonts w:ascii="Consolas" w:eastAsiaTheme="minorHAnsi" w:hAnsi="Consolas" w:cs="Consolas"/>
+          <w:color w:val="000000"/>
+          <w:kern w:val="0"/>
+          <w:sz w:val="19"/>
+          <w:szCs w:val="19"/>
+          <w:highlight w:val="white"/>
+          <w:lang w:val="en-US" w:eastAsia="en-US" w:bidi="ar-SA"/>
+        </w:rPr>
+      </w:pPr>
+      <w:r>
+        <w:rPr>
+          <w:rFonts w:ascii="Consolas" w:eastAsiaTheme="minorHAnsi" w:hAnsi="Consolas" w:cs="Consolas"/>
+          <w:color w:val="000000"/>
+          <w:kern w:val="0"/>
+          <w:sz w:val="19"/>
+          <w:szCs w:val="19"/>
+          <w:highlight w:val="white"/>
+          <w:lang w:val="en-US" w:eastAsia="en-US" w:bidi="ar-SA"/>
+        </w:rPr>
+        <w:t xml:space="preserve">                </w:t>
+      </w:r>
+      <w:proofErr w:type="gramStart"/>
+      <w:r>
+        <w:rPr>
+          <w:rFonts w:ascii="Consolas" w:eastAsiaTheme="minorHAnsi" w:hAnsi="Consolas" w:cs="Consolas"/>
+          <w:color w:val="0000FF"/>
+          <w:kern w:val="0"/>
+          <w:sz w:val="19"/>
+          <w:szCs w:val="19"/>
+          <w:highlight w:val="white"/>
+          <w:lang w:val="en-US" w:eastAsia="en-US" w:bidi="ar-SA"/>
+        </w:rPr>
+        <w:t>return</w:t>
+      </w:r>
+      <w:proofErr w:type="gramEnd"/>
+      <w:r>
+        <w:rPr>
+          <w:rFonts w:ascii="Consolas" w:eastAsiaTheme="minorHAnsi" w:hAnsi="Consolas" w:cs="Consolas"/>
+          <w:color w:val="000000"/>
+          <w:kern w:val="0"/>
+          <w:sz w:val="19"/>
+          <w:szCs w:val="19"/>
+          <w:highlight w:val="white"/>
+          <w:lang w:val="en-US" w:eastAsia="en-US" w:bidi="ar-SA"/>
+        </w:rPr>
+        <w:t xml:space="preserve"> </w:t>
+      </w:r>
+      <w:proofErr w:type="spellStart"/>
+      <w:r>
+        <w:rPr>
+          <w:rFonts w:ascii="Consolas" w:eastAsiaTheme="minorHAnsi" w:hAnsi="Consolas" w:cs="Consolas"/>
+          <w:color w:val="000000"/>
+          <w:kern w:val="0"/>
+          <w:sz w:val="19"/>
+          <w:szCs w:val="19"/>
+          <w:highlight w:val="white"/>
+          <w:lang w:val="en-US" w:eastAsia="en-US" w:bidi="ar-SA"/>
+        </w:rPr>
+        <w:t>sr.ReadLine</w:t>
+      </w:r>
+      <w:proofErr w:type="spellEnd"/>
+      <w:r>
+        <w:rPr>
+          <w:rFonts w:ascii="Consolas" w:eastAsiaTheme="minorHAnsi" w:hAnsi="Consolas" w:cs="Consolas"/>
+          <w:color w:val="000000"/>
+          <w:kern w:val="0"/>
+          <w:sz w:val="19"/>
+          <w:szCs w:val="19"/>
+          <w:highlight w:val="white"/>
+          <w:lang w:val="en-US" w:eastAsia="en-US" w:bidi="ar-SA"/>
+        </w:rPr>
+        <w:t>();</w:t>
+      </w:r>
+    </w:p>
+    <w:p>
+      <w:pPr>
+        <w:widowControl/>
+        <w:suppressAutoHyphens w:val="0"/>
+        <w:autoSpaceDE w:val="0"/>
+        <w:adjustRightInd w:val="0"/>
+        <w:textAlignment w:val="auto"/>
+        <w:rPr>
+          <w:rFonts w:ascii="Consolas" w:eastAsiaTheme="minorHAnsi" w:hAnsi="Consolas" w:cs="Consolas"/>
+          <w:color w:val="000000"/>
+          <w:kern w:val="0"/>
+          <w:sz w:val="19"/>
+          <w:szCs w:val="19"/>
+          <w:highlight w:val="white"/>
+          <w:lang w:val="en-US" w:eastAsia="en-US" w:bidi="ar-SA"/>
+        </w:rPr>
+      </w:pPr>
+      <w:r>
+        <w:rPr>
+          <w:rFonts w:ascii="Consolas" w:eastAsiaTheme="minorHAnsi" w:hAnsi="Consolas" w:cs="Consolas"/>
+          <w:color w:val="000000"/>
+          <w:kern w:val="0"/>
+          <w:sz w:val="19"/>
+          <w:szCs w:val="19"/>
+          <w:highlight w:val="white"/>
+          <w:lang w:val="en-US" w:eastAsia="en-US" w:bidi="ar-SA"/>
+        </w:rPr>
+        <w:t xml:space="preserve">            }</w:t>
+      </w:r>
+    </w:p>
+    <w:p>
+      <w:pPr>
+        <w:widowControl/>
+        <w:suppressAutoHyphens w:val="0"/>
+        <w:autoSpaceDE w:val="0"/>
+        <w:adjustRightInd w:val="0"/>
+        <w:textAlignment w:val="auto"/>
+        <w:rPr>
+          <w:rFonts w:ascii="Consolas" w:eastAsiaTheme="minorHAnsi" w:hAnsi="Consolas" w:cs="Consolas"/>
+          <w:color w:val="000000"/>
+          <w:kern w:val="0"/>
+          <w:sz w:val="19"/>
+          <w:szCs w:val="19"/>
+          <w:highlight w:val="white"/>
+          <w:lang w:val="en-US" w:eastAsia="en-US" w:bidi="ar-SA"/>
+        </w:rPr>
+      </w:pPr>
+      <w:r>
+        <w:rPr>
+          <w:rFonts w:ascii="Consolas" w:eastAsiaTheme="minorHAnsi" w:hAnsi="Consolas" w:cs="Consolas"/>
+          <w:color w:val="000000"/>
+          <w:kern w:val="0"/>
+          <w:sz w:val="19"/>
+          <w:szCs w:val="19"/>
+          <w:highlight w:val="white"/>
+          <w:lang w:val="en-US" w:eastAsia="en-US" w:bidi="ar-SA"/>
+        </w:rPr>
+        <w:t xml:space="preserve">        }</w:t>
+      </w:r>
+    </w:p>
+    <w:p>
+      <w:pPr>
+        <w:rPr>
+          <w:rFonts w:ascii="Consolas" w:eastAsiaTheme="minorHAnsi" w:hAnsi="Consolas" w:cs="Consolas"/>
+          <w:color w:val="000000"/>
+          <w:kern w:val="0"/>
+          <w:sz w:val="19"/>
+          <w:szCs w:val="19"/>
+          <w:highlight w:val="white"/>
+          <w:lang w:val="en-US" w:eastAsia="en-US" w:bidi="ar-SA"/>
+        </w:rPr>
+      </w:pPr>
+      <w:r>
+        <w:rPr>
+          <w:rFonts w:ascii="Consolas" w:eastAsiaTheme="minorHAnsi" w:hAnsi="Consolas" w:cs="Consolas"/>
+          <w:color w:val="000000"/>
+          <w:kern w:val="0"/>
+          <w:sz w:val="19"/>
+          <w:szCs w:val="19"/>
+          <w:highlight w:val="white"/>
+          <w:lang w:val="en-US" w:eastAsia="en-US" w:bidi="ar-SA"/>
+        </w:rPr>
+        <w:t xml:space="preserve">    }</w:t>
+      </w:r>
+    </w:p>
+    <w:p>
+      <w:pPr>
+        <w:rPr>
+          <w:rFonts w:ascii="Consolas" w:eastAsiaTheme="minorHAnsi" w:hAnsi="Consolas" w:cs="Consolas"/>
+          <w:color w:val="000000"/>
+          <w:kern w:val="0"/>
+          <w:sz w:val="19"/>
+          <w:szCs w:val="19"/>
+          <w:highlight w:val="white"/>
+          <w:lang w:val="en-US" w:eastAsia="en-US" w:bidi="ar-SA"/>
+        </w:rPr>
+      </w:pPr>
+      <w:r>
+        <w:rPr>
+          <w:rFonts w:ascii="Consolas" w:eastAsiaTheme="minorHAnsi" w:hAnsi="Consolas" w:cs="Consolas"/>
+          <w:color w:val="000000"/>
+          <w:kern w:val="0"/>
+          <w:sz w:val="19"/>
+          <w:szCs w:val="19"/>
+          <w:highlight w:val="white"/>
           <w:lang w:eastAsia="en-US" w:bidi="ar-SA"/>
         </w:rPr>
-        <w:t>return</w:t>
+        <w:t>Обработчик</w:t>
+      </w:r>
+      <w:r>
+        <w:rPr>
+          <w:rFonts w:ascii="Consolas" w:eastAsiaTheme="minorHAnsi" w:hAnsi="Consolas" w:cs="Consolas"/>
+          <w:color w:val="000000"/>
+          <w:kern w:val="0"/>
+          <w:sz w:val="19"/>
+          <w:szCs w:val="19"/>
+          <w:highlight w:val="white"/>
+          <w:lang w:val="en-US" w:eastAsia="en-US" w:bidi="ar-SA"/>
+        </w:rPr>
+        <w:t xml:space="preserve"> </w:t>
+      </w:r>
+      <w:r>
+        <w:rPr>
+          <w:rFonts w:ascii="Consolas" w:eastAsiaTheme="minorHAnsi" w:hAnsi="Consolas" w:cs="Consolas"/>
+          <w:color w:val="000000"/>
+          <w:kern w:val="0"/>
+          <w:sz w:val="19"/>
+          <w:szCs w:val="19"/>
+          <w:highlight w:val="white"/>
+          <w:lang w:eastAsia="en-US" w:bidi="ar-SA"/>
+        </w:rPr>
+        <w:t>ошибок</w:t>
+      </w:r>
+    </w:p>
+    <w:p>
+      <w:pPr>
+        <w:widowControl/>
+        <w:suppressAutoHyphens w:val="0"/>
+        <w:autoSpaceDE w:val="0"/>
+        <w:adjustRightInd w:val="0"/>
+        <w:textAlignment w:val="auto"/>
+        <w:rPr>
+          <w:rFonts w:ascii="Consolas" w:eastAsiaTheme="minorHAnsi" w:hAnsi="Consolas" w:cs="Consolas"/>
+          <w:color w:val="000000"/>
+          <w:kern w:val="0"/>
+          <w:sz w:val="19"/>
+          <w:szCs w:val="19"/>
+          <w:highlight w:val="white"/>
+          <w:lang w:val="en-US" w:eastAsia="en-US" w:bidi="ar-SA"/>
+        </w:rPr>
+      </w:pPr>
+      <w:proofErr w:type="gramStart"/>
+      <w:r>
+        <w:rPr>
+          <w:rFonts w:ascii="Consolas" w:eastAsiaTheme="minorHAnsi" w:hAnsi="Consolas" w:cs="Consolas"/>
+          <w:color w:val="0000FF"/>
+          <w:kern w:val="0"/>
+          <w:sz w:val="19"/>
+          <w:szCs w:val="19"/>
+          <w:highlight w:val="white"/>
+          <w:lang w:val="en-US" w:eastAsia="en-US" w:bidi="ar-SA"/>
+        </w:rPr>
+        <w:t>class</w:t>
+      </w:r>
+      <w:proofErr w:type="gramEnd"/>
+      <w:r>
+        <w:rPr>
+          <w:rFonts w:ascii="Consolas" w:eastAsiaTheme="minorHAnsi" w:hAnsi="Consolas" w:cs="Consolas"/>
+          <w:color w:val="000000"/>
+          <w:kern w:val="0"/>
+          <w:sz w:val="19"/>
+          <w:szCs w:val="19"/>
+          <w:highlight w:val="white"/>
+          <w:lang w:val="en-US" w:eastAsia="en-US" w:bidi="ar-SA"/>
+        </w:rPr>
+        <w:t xml:space="preserve"> </w:t>
+      </w:r>
+      <w:proofErr w:type="spellStart"/>
+      <w:r>
+        <w:rPr>
+          <w:rFonts w:ascii="Consolas" w:eastAsiaTheme="minorHAnsi" w:hAnsi="Consolas" w:cs="Consolas"/>
+          <w:color w:val="2B91AF"/>
+          <w:kern w:val="0"/>
+          <w:sz w:val="19"/>
+          <w:szCs w:val="19"/>
+          <w:highlight w:val="white"/>
+          <w:lang w:val="en-US" w:eastAsia="en-US" w:bidi="ar-SA"/>
+        </w:rPr>
+        <w:t>ErrorHandler</w:t>
       </w:r>
       <w:proofErr w:type="spellEnd"/>
-      <w:r>
-        <w:rPr>
-          <w:rFonts w:ascii="Consolas" w:eastAsiaTheme="minorHAnsi" w:hAnsi="Consolas" w:cs="Consolas"/>
-          <w:color w:val="000000"/>
-          <w:kern w:val="0"/>
-          <w:sz w:val="19"/>
-          <w:szCs w:val="19"/>
-          <w:highlight w:val="white"/>
-          <w:lang w:eastAsia="en-US" w:bidi="ar-SA"/>
+    </w:p>
+    <w:p>
+      <w:pPr>
+        <w:widowControl/>
+        <w:suppressAutoHyphens w:val="0"/>
+        <w:autoSpaceDE w:val="0"/>
+        <w:adjustRightInd w:val="0"/>
+        <w:textAlignment w:val="auto"/>
+        <w:rPr>
+          <w:rFonts w:ascii="Consolas" w:eastAsiaTheme="minorHAnsi" w:hAnsi="Consolas" w:cs="Consolas"/>
+          <w:color w:val="000000"/>
+          <w:kern w:val="0"/>
+          <w:sz w:val="19"/>
+          <w:szCs w:val="19"/>
+          <w:highlight w:val="white"/>
+          <w:lang w:val="en-US" w:eastAsia="en-US" w:bidi="ar-SA"/>
+        </w:rPr>
+      </w:pPr>
+      <w:r>
+        <w:rPr>
+          <w:rFonts w:ascii="Consolas" w:eastAsiaTheme="minorHAnsi" w:hAnsi="Consolas" w:cs="Consolas"/>
+          <w:color w:val="000000"/>
+          <w:kern w:val="0"/>
+          <w:sz w:val="19"/>
+          <w:szCs w:val="19"/>
+          <w:highlight w:val="white"/>
+          <w:lang w:val="en-US" w:eastAsia="en-US" w:bidi="ar-SA"/>
+        </w:rPr>
+        <w:t xml:space="preserve">    {</w:t>
+      </w:r>
+    </w:p>
+    <w:p>
+      <w:pPr>
+        <w:widowControl/>
+        <w:suppressAutoHyphens w:val="0"/>
+        <w:autoSpaceDE w:val="0"/>
+        <w:adjustRightInd w:val="0"/>
+        <w:textAlignment w:val="auto"/>
+        <w:rPr>
+          <w:rFonts w:ascii="Consolas" w:eastAsiaTheme="minorHAnsi" w:hAnsi="Consolas" w:cs="Consolas"/>
+          <w:color w:val="000000"/>
+          <w:kern w:val="0"/>
+          <w:sz w:val="19"/>
+          <w:szCs w:val="19"/>
+          <w:highlight w:val="white"/>
+          <w:lang w:val="en-US" w:eastAsia="en-US" w:bidi="ar-SA"/>
+        </w:rPr>
+      </w:pPr>
+      <w:r>
+        <w:rPr>
+          <w:rFonts w:ascii="Consolas" w:eastAsiaTheme="minorHAnsi" w:hAnsi="Consolas" w:cs="Consolas"/>
+          <w:color w:val="000000"/>
+          <w:kern w:val="0"/>
+          <w:sz w:val="19"/>
+          <w:szCs w:val="19"/>
+          <w:highlight w:val="white"/>
+          <w:lang w:val="en-US" w:eastAsia="en-US" w:bidi="ar-SA"/>
+        </w:rPr>
+        <w:t xml:space="preserve">        </w:t>
+      </w:r>
+      <w:proofErr w:type="gramStart"/>
+      <w:r>
+        <w:rPr>
+          <w:rFonts w:ascii="Consolas" w:eastAsiaTheme="minorHAnsi" w:hAnsi="Consolas" w:cs="Consolas"/>
+          <w:color w:val="0000FF"/>
+          <w:kern w:val="0"/>
+          <w:sz w:val="19"/>
+          <w:szCs w:val="19"/>
+          <w:highlight w:val="white"/>
+          <w:lang w:val="en-US" w:eastAsia="en-US" w:bidi="ar-SA"/>
+        </w:rPr>
+        <w:t>public</w:t>
+      </w:r>
+      <w:proofErr w:type="gramEnd"/>
+      <w:r>
+        <w:rPr>
+          <w:rFonts w:ascii="Consolas" w:eastAsiaTheme="minorHAnsi" w:hAnsi="Consolas" w:cs="Consolas"/>
+          <w:color w:val="000000"/>
+          <w:kern w:val="0"/>
+          <w:sz w:val="19"/>
+          <w:szCs w:val="19"/>
+          <w:highlight w:val="white"/>
+          <w:lang w:val="en-US" w:eastAsia="en-US" w:bidi="ar-SA"/>
         </w:rPr>
         <w:t xml:space="preserve"> </w:t>
       </w:r>
+      <w:r>
+        <w:rPr>
+          <w:rFonts w:ascii="Consolas" w:eastAsiaTheme="minorHAnsi" w:hAnsi="Consolas" w:cs="Consolas"/>
+          <w:color w:val="0000FF"/>
+          <w:kern w:val="0"/>
+          <w:sz w:val="19"/>
+          <w:szCs w:val="19"/>
+          <w:highlight w:val="white"/>
+          <w:lang w:val="en-US" w:eastAsia="en-US" w:bidi="ar-SA"/>
+        </w:rPr>
+        <w:t>static</w:t>
+      </w:r>
+      <w:r>
+        <w:rPr>
+          <w:rFonts w:ascii="Consolas" w:eastAsiaTheme="minorHAnsi" w:hAnsi="Consolas" w:cs="Consolas"/>
+          <w:color w:val="000000"/>
+          <w:kern w:val="0"/>
+          <w:sz w:val="19"/>
+          <w:szCs w:val="19"/>
+          <w:highlight w:val="white"/>
+          <w:lang w:val="en-US" w:eastAsia="en-US" w:bidi="ar-SA"/>
+        </w:rPr>
+        <w:t xml:space="preserve"> </w:t>
+      </w:r>
+      <w:r>
+        <w:rPr>
+          <w:rFonts w:ascii="Consolas" w:eastAsiaTheme="minorHAnsi" w:hAnsi="Consolas" w:cs="Consolas"/>
+          <w:color w:val="0000FF"/>
+          <w:kern w:val="0"/>
+          <w:sz w:val="19"/>
+          <w:szCs w:val="19"/>
+          <w:highlight w:val="white"/>
+          <w:lang w:val="en-US" w:eastAsia="en-US" w:bidi="ar-SA"/>
+        </w:rPr>
+        <w:t>void</w:t>
+      </w:r>
+      <w:r>
+        <w:rPr>
+          <w:rFonts w:ascii="Consolas" w:eastAsiaTheme="minorHAnsi" w:hAnsi="Consolas" w:cs="Consolas"/>
+          <w:color w:val="000000"/>
+          <w:kern w:val="0"/>
+          <w:sz w:val="19"/>
+          <w:szCs w:val="19"/>
+          <w:highlight w:val="white"/>
+          <w:lang w:val="en-US" w:eastAsia="en-US" w:bidi="ar-SA"/>
+        </w:rPr>
+        <w:t xml:space="preserve"> </w:t>
+      </w:r>
       <w:proofErr w:type="spellStart"/>
       <w:r>
         <w:rPr>
@@ -16577,9 +18566,9 @@
           <w:sz w:val="19"/>
           <w:szCs w:val="19"/>
           <w:highlight w:val="white"/>
-          <w:lang w:eastAsia="en-US" w:bidi="ar-SA"/>
-        </w:rPr>
-        <w:t>GetTable</w:t>
+          <w:lang w:val="en-US" w:eastAsia="en-US" w:bidi="ar-SA"/>
+        </w:rPr>
+        <w:t>CreateConfigurationFile</w:t>
       </w:r>
       <w:proofErr w:type="spellEnd"/>
       <w:r>
@@ -16590,22 +18579,307 @@
           <w:sz w:val="19"/>
           <w:szCs w:val="19"/>
           <w:highlight w:val="white"/>
-          <w:lang w:eastAsia="en-US" w:bidi="ar-SA"/>
+          <w:lang w:val="en-US" w:eastAsia="en-US" w:bidi="ar-SA"/>
+        </w:rPr>
+        <w:t>()</w:t>
+      </w:r>
+    </w:p>
+    <w:p>
+      <w:pPr>
+        <w:widowControl/>
+        <w:suppressAutoHyphens w:val="0"/>
+        <w:autoSpaceDE w:val="0"/>
+        <w:adjustRightInd w:val="0"/>
+        <w:textAlignment w:val="auto"/>
+        <w:rPr>
+          <w:rFonts w:ascii="Consolas" w:eastAsiaTheme="minorHAnsi" w:hAnsi="Consolas" w:cs="Consolas"/>
+          <w:color w:val="000000"/>
+          <w:kern w:val="0"/>
+          <w:sz w:val="19"/>
+          <w:szCs w:val="19"/>
+          <w:highlight w:val="white"/>
+          <w:lang w:val="en-US" w:eastAsia="en-US" w:bidi="ar-SA"/>
+        </w:rPr>
+      </w:pPr>
+      <w:r>
+        <w:rPr>
+          <w:rFonts w:ascii="Consolas" w:eastAsiaTheme="minorHAnsi" w:hAnsi="Consolas" w:cs="Consolas"/>
+          <w:color w:val="000000"/>
+          <w:kern w:val="0"/>
+          <w:sz w:val="19"/>
+          <w:szCs w:val="19"/>
+          <w:highlight w:val="white"/>
+          <w:lang w:val="en-US" w:eastAsia="en-US" w:bidi="ar-SA"/>
+        </w:rPr>
+        <w:t xml:space="preserve">        {</w:t>
+      </w:r>
+    </w:p>
+    <w:p>
+      <w:pPr>
+        <w:widowControl/>
+        <w:suppressAutoHyphens w:val="0"/>
+        <w:autoSpaceDE w:val="0"/>
+        <w:adjustRightInd w:val="0"/>
+        <w:textAlignment w:val="auto"/>
+        <w:rPr>
+          <w:rFonts w:ascii="Consolas" w:eastAsiaTheme="minorHAnsi" w:hAnsi="Consolas" w:cs="Consolas"/>
+          <w:color w:val="000000"/>
+          <w:kern w:val="0"/>
+          <w:sz w:val="19"/>
+          <w:szCs w:val="19"/>
+          <w:highlight w:val="white"/>
+          <w:lang w:val="en-US" w:eastAsia="en-US" w:bidi="ar-SA"/>
+        </w:rPr>
+      </w:pPr>
+      <w:r>
+        <w:rPr>
+          <w:rFonts w:ascii="Consolas" w:eastAsiaTheme="minorHAnsi" w:hAnsi="Consolas" w:cs="Consolas"/>
+          <w:color w:val="000000"/>
+          <w:kern w:val="0"/>
+          <w:sz w:val="19"/>
+          <w:szCs w:val="19"/>
+          <w:highlight w:val="white"/>
+          <w:lang w:val="en-US" w:eastAsia="en-US" w:bidi="ar-SA"/>
+        </w:rPr>
+        <w:t xml:space="preserve">            </w:t>
+      </w:r>
+      <w:proofErr w:type="gramStart"/>
+      <w:r>
+        <w:rPr>
+          <w:rFonts w:ascii="Consolas" w:eastAsiaTheme="minorHAnsi" w:hAnsi="Consolas" w:cs="Consolas"/>
+          <w:color w:val="0000FF"/>
+          <w:kern w:val="0"/>
+          <w:sz w:val="19"/>
+          <w:szCs w:val="19"/>
+          <w:highlight w:val="white"/>
+          <w:lang w:val="en-US" w:eastAsia="en-US" w:bidi="ar-SA"/>
+        </w:rPr>
+        <w:t>using</w:t>
+      </w:r>
+      <w:proofErr w:type="gramEnd"/>
+      <w:r>
+        <w:rPr>
+          <w:rFonts w:ascii="Consolas" w:eastAsiaTheme="minorHAnsi" w:hAnsi="Consolas" w:cs="Consolas"/>
+          <w:color w:val="000000"/>
+          <w:kern w:val="0"/>
+          <w:sz w:val="19"/>
+          <w:szCs w:val="19"/>
+          <w:highlight w:val="white"/>
+          <w:lang w:val="en-US" w:eastAsia="en-US" w:bidi="ar-SA"/>
+        </w:rPr>
+        <w:t xml:space="preserve"> (</w:t>
+      </w:r>
+      <w:proofErr w:type="spellStart"/>
+      <w:r>
+        <w:rPr>
+          <w:rFonts w:ascii="Consolas" w:eastAsiaTheme="minorHAnsi" w:hAnsi="Consolas" w:cs="Consolas"/>
+          <w:color w:val="2B91AF"/>
+          <w:kern w:val="0"/>
+          <w:sz w:val="19"/>
+          <w:szCs w:val="19"/>
+          <w:highlight w:val="white"/>
+          <w:lang w:val="en-US" w:eastAsia="en-US" w:bidi="ar-SA"/>
+        </w:rPr>
+        <w:t>StreamWriter</w:t>
+      </w:r>
+      <w:proofErr w:type="spellEnd"/>
+      <w:r>
+        <w:rPr>
+          <w:rFonts w:ascii="Consolas" w:eastAsiaTheme="minorHAnsi" w:hAnsi="Consolas" w:cs="Consolas"/>
+          <w:color w:val="000000"/>
+          <w:kern w:val="0"/>
+          <w:sz w:val="19"/>
+          <w:szCs w:val="19"/>
+          <w:highlight w:val="white"/>
+          <w:lang w:val="en-US" w:eastAsia="en-US" w:bidi="ar-SA"/>
+        </w:rPr>
+        <w:t xml:space="preserve"> </w:t>
+      </w:r>
+      <w:proofErr w:type="spellStart"/>
+      <w:r>
+        <w:rPr>
+          <w:rFonts w:ascii="Consolas" w:eastAsiaTheme="minorHAnsi" w:hAnsi="Consolas" w:cs="Consolas"/>
+          <w:color w:val="000000"/>
+          <w:kern w:val="0"/>
+          <w:sz w:val="19"/>
+          <w:szCs w:val="19"/>
+          <w:highlight w:val="white"/>
+          <w:lang w:val="en-US" w:eastAsia="en-US" w:bidi="ar-SA"/>
+        </w:rPr>
+        <w:t>sw</w:t>
+      </w:r>
+      <w:proofErr w:type="spellEnd"/>
+      <w:r>
+        <w:rPr>
+          <w:rFonts w:ascii="Consolas" w:eastAsiaTheme="minorHAnsi" w:hAnsi="Consolas" w:cs="Consolas"/>
+          <w:color w:val="000000"/>
+          <w:kern w:val="0"/>
+          <w:sz w:val="19"/>
+          <w:szCs w:val="19"/>
+          <w:highlight w:val="white"/>
+          <w:lang w:val="en-US" w:eastAsia="en-US" w:bidi="ar-SA"/>
+        </w:rPr>
+        <w:t xml:space="preserve"> = </w:t>
+      </w:r>
+      <w:r>
+        <w:rPr>
+          <w:rFonts w:ascii="Consolas" w:eastAsiaTheme="minorHAnsi" w:hAnsi="Consolas" w:cs="Consolas"/>
+          <w:color w:val="0000FF"/>
+          <w:kern w:val="0"/>
+          <w:sz w:val="19"/>
+          <w:szCs w:val="19"/>
+          <w:highlight w:val="white"/>
+          <w:lang w:val="en-US" w:eastAsia="en-US" w:bidi="ar-SA"/>
+        </w:rPr>
+        <w:t>new</w:t>
+      </w:r>
+      <w:r>
+        <w:rPr>
+          <w:rFonts w:ascii="Consolas" w:eastAsiaTheme="minorHAnsi" w:hAnsi="Consolas" w:cs="Consolas"/>
+          <w:color w:val="000000"/>
+          <w:kern w:val="0"/>
+          <w:sz w:val="19"/>
+          <w:szCs w:val="19"/>
+          <w:highlight w:val="white"/>
+          <w:lang w:val="en-US" w:eastAsia="en-US" w:bidi="ar-SA"/>
+        </w:rPr>
+        <w:t xml:space="preserve"> </w:t>
+      </w:r>
+      <w:proofErr w:type="spellStart"/>
+      <w:r>
+        <w:rPr>
+          <w:rFonts w:ascii="Consolas" w:eastAsiaTheme="minorHAnsi" w:hAnsi="Consolas" w:cs="Consolas"/>
+          <w:color w:val="2B91AF"/>
+          <w:kern w:val="0"/>
+          <w:sz w:val="19"/>
+          <w:szCs w:val="19"/>
+          <w:highlight w:val="white"/>
+          <w:lang w:val="en-US" w:eastAsia="en-US" w:bidi="ar-SA"/>
+        </w:rPr>
+        <w:t>StreamWriter</w:t>
+      </w:r>
+      <w:proofErr w:type="spellEnd"/>
+      <w:r>
+        <w:rPr>
+          <w:rFonts w:ascii="Consolas" w:eastAsiaTheme="minorHAnsi" w:hAnsi="Consolas" w:cs="Consolas"/>
+          <w:color w:val="000000"/>
+          <w:kern w:val="0"/>
+          <w:sz w:val="19"/>
+          <w:szCs w:val="19"/>
+          <w:highlight w:val="white"/>
+          <w:lang w:val="en-US" w:eastAsia="en-US" w:bidi="ar-SA"/>
         </w:rPr>
         <w:t>(</w:t>
       </w:r>
+      <w:r>
+        <w:rPr>
+          <w:rFonts w:ascii="Consolas" w:eastAsiaTheme="minorHAnsi" w:hAnsi="Consolas" w:cs="Consolas"/>
+          <w:color w:val="A31515"/>
+          <w:kern w:val="0"/>
+          <w:sz w:val="19"/>
+          <w:szCs w:val="19"/>
+          <w:highlight w:val="white"/>
+          <w:lang w:val="en-US" w:eastAsia="en-US" w:bidi="ar-SA"/>
+        </w:rPr>
+        <w:t>"server-port.cfg"</w:t>
+      </w:r>
+      <w:r>
+        <w:rPr>
+          <w:rFonts w:ascii="Consolas" w:eastAsiaTheme="minorHAnsi" w:hAnsi="Consolas" w:cs="Consolas"/>
+          <w:color w:val="000000"/>
+          <w:kern w:val="0"/>
+          <w:sz w:val="19"/>
+          <w:szCs w:val="19"/>
+          <w:highlight w:val="white"/>
+          <w:lang w:val="en-US" w:eastAsia="en-US" w:bidi="ar-SA"/>
+        </w:rPr>
+        <w:t>))</w:t>
+      </w:r>
+    </w:p>
+    <w:p>
+      <w:pPr>
+        <w:widowControl/>
+        <w:suppressAutoHyphens w:val="0"/>
+        <w:autoSpaceDE w:val="0"/>
+        <w:adjustRightInd w:val="0"/>
+        <w:textAlignment w:val="auto"/>
+        <w:rPr>
+          <w:rFonts w:ascii="Consolas" w:eastAsiaTheme="minorHAnsi" w:hAnsi="Consolas" w:cs="Consolas"/>
+          <w:color w:val="000000"/>
+          <w:kern w:val="0"/>
+          <w:sz w:val="19"/>
+          <w:szCs w:val="19"/>
+          <w:highlight w:val="white"/>
+          <w:lang w:val="en-US" w:eastAsia="en-US" w:bidi="ar-SA"/>
+        </w:rPr>
+      </w:pPr>
+      <w:r>
+        <w:rPr>
+          <w:rFonts w:ascii="Consolas" w:eastAsiaTheme="minorHAnsi" w:hAnsi="Consolas" w:cs="Consolas"/>
+          <w:color w:val="000000"/>
+          <w:kern w:val="0"/>
+          <w:sz w:val="19"/>
+          <w:szCs w:val="19"/>
+          <w:highlight w:val="white"/>
+          <w:lang w:val="en-US" w:eastAsia="en-US" w:bidi="ar-SA"/>
+        </w:rPr>
+        <w:t xml:space="preserve">            </w:t>
+      </w:r>
+      <w:r>
+        <w:rPr>
+          <w:rFonts w:ascii="Consolas" w:eastAsiaTheme="minorHAnsi" w:hAnsi="Consolas" w:cs="Consolas"/>
+          <w:color w:val="000000"/>
+          <w:kern w:val="0"/>
+          <w:sz w:val="19"/>
+          <w:szCs w:val="19"/>
+          <w:highlight w:val="white"/>
+          <w:lang w:val="en-US" w:eastAsia="en-US" w:bidi="ar-SA"/>
+        </w:rPr>
+        <w:t>{</w:t>
+      </w:r>
+    </w:p>
+    <w:p>
+      <w:pPr>
+        <w:widowControl/>
+        <w:suppressAutoHyphens w:val="0"/>
+        <w:autoSpaceDE w:val="0"/>
+        <w:adjustRightInd w:val="0"/>
+        <w:textAlignment w:val="auto"/>
+        <w:rPr>
+          <w:rFonts w:ascii="Consolas" w:eastAsiaTheme="minorHAnsi" w:hAnsi="Consolas" w:cs="Consolas"/>
+          <w:color w:val="000000"/>
+          <w:kern w:val="0"/>
+          <w:sz w:val="19"/>
+          <w:szCs w:val="19"/>
+          <w:highlight w:val="white"/>
+          <w:lang w:val="en-US" w:eastAsia="en-US" w:bidi="ar-SA"/>
+        </w:rPr>
+      </w:pPr>
+      <w:r>
+        <w:rPr>
+          <w:rFonts w:ascii="Consolas" w:eastAsiaTheme="minorHAnsi" w:hAnsi="Consolas" w:cs="Consolas"/>
+          <w:color w:val="000000"/>
+          <w:kern w:val="0"/>
+          <w:sz w:val="19"/>
+          <w:szCs w:val="19"/>
+          <w:highlight w:val="white"/>
+          <w:lang w:val="en-US" w:eastAsia="en-US" w:bidi="ar-SA"/>
+        </w:rPr>
+        <w:t xml:space="preserve">                </w:t>
+      </w:r>
       <w:proofErr w:type="spellStart"/>
-      <w:r>
-        <w:rPr>
-          <w:rFonts w:ascii="Consolas" w:eastAsiaTheme="minorHAnsi" w:hAnsi="Consolas" w:cs="Consolas"/>
-          <w:color w:val="000000"/>
-          <w:kern w:val="0"/>
-          <w:sz w:val="19"/>
-          <w:szCs w:val="19"/>
-          <w:highlight w:val="white"/>
-          <w:lang w:eastAsia="en-US" w:bidi="ar-SA"/>
-        </w:rPr>
-        <w:t>sql</w:t>
+      <w:proofErr w:type="gramStart"/>
+      <w:r>
+        <w:rPr>
+          <w:rFonts w:ascii="Consolas" w:eastAsiaTheme="minorHAnsi" w:hAnsi="Consolas" w:cs="Consolas"/>
+          <w:color w:val="000000"/>
+          <w:kern w:val="0"/>
+          <w:sz w:val="19"/>
+          <w:szCs w:val="19"/>
+          <w:highlight w:val="white"/>
+          <w:lang w:val="en-US" w:eastAsia="en-US" w:bidi="ar-SA"/>
+        </w:rPr>
+        <w:t>sw.WriteLine</w:t>
       </w:r>
       <w:proofErr w:type="spellEnd"/>
       <w:r>
@@ -16616,7 +18890,32 @@
           <w:sz w:val="19"/>
           <w:szCs w:val="19"/>
           <w:highlight w:val="white"/>
-          <w:lang w:eastAsia="en-US" w:bidi="ar-SA"/>
+          <w:lang w:val="en-US" w:eastAsia="en-US" w:bidi="ar-SA"/>
+        </w:rPr>
+        <w:t>(</w:t>
+      </w:r>
+      <w:proofErr w:type="gramEnd"/>
+      <w:r>
+        <w:rPr>
+          <w:rFonts w:ascii="Consolas" w:eastAsiaTheme="minorHAnsi" w:hAnsi="Consolas" w:cs="Consolas"/>
+          <w:color w:val="A31515"/>
+          <w:kern w:val="0"/>
+          <w:sz w:val="19"/>
+          <w:szCs w:val="19"/>
+          <w:highlight w:val="white"/>
+          <w:lang w:val="en-US" w:eastAsia="en-US" w:bidi="ar-SA"/>
+        </w:rPr>
+        <w:t>"8080"</w:t>
+      </w:r>
+      <w:r>
+        <w:rPr>
+          <w:rFonts w:ascii="Consolas" w:eastAsiaTheme="minorHAnsi" w:hAnsi="Consolas" w:cs="Consolas"/>
+          <w:color w:val="000000"/>
+          <w:kern w:val="0"/>
+          <w:sz w:val="19"/>
+          <w:szCs w:val="19"/>
+          <w:highlight w:val="white"/>
+          <w:lang w:val="en-US" w:eastAsia="en-US" w:bidi="ar-SA"/>
         </w:rPr>
         <w:t>);</w:t>
       </w:r>
@@ -16635,1443 +18934,143 @@
           <w:sz w:val="19"/>
           <w:szCs w:val="19"/>
           <w:highlight w:val="white"/>
-          <w:lang w:eastAsia="en-US" w:bidi="ar-SA"/>
-        </w:rPr>
-      </w:pPr>
-      <w:r>
-        <w:rPr>
-          <w:rFonts w:ascii="Consolas" w:eastAsiaTheme="minorHAnsi" w:hAnsi="Consolas" w:cs="Consolas"/>
-          <w:color w:val="000000"/>
-          <w:kern w:val="0"/>
-          <w:sz w:val="19"/>
-          <w:szCs w:val="19"/>
-          <w:highlight w:val="white"/>
-          <w:lang w:eastAsia="en-US" w:bidi="ar-SA"/>
+          <w:lang w:val="en-US" w:eastAsia="en-US" w:bidi="ar-SA"/>
+        </w:rPr>
+      </w:pPr>
+      <w:r>
+        <w:rPr>
+          <w:rFonts w:ascii="Consolas" w:eastAsiaTheme="minorHAnsi" w:hAnsi="Consolas" w:cs="Consolas"/>
+          <w:color w:val="000000"/>
+          <w:kern w:val="0"/>
+          <w:sz w:val="19"/>
+          <w:szCs w:val="19"/>
+          <w:highlight w:val="white"/>
+          <w:lang w:val="en-US" w:eastAsia="en-US" w:bidi="ar-SA"/>
+        </w:rPr>
+        <w:t xml:space="preserve">                </w:t>
+      </w:r>
+      <w:proofErr w:type="spellStart"/>
+      <w:proofErr w:type="gramStart"/>
+      <w:r>
+        <w:rPr>
+          <w:rFonts w:ascii="Consolas" w:eastAsiaTheme="minorHAnsi" w:hAnsi="Consolas" w:cs="Consolas"/>
+          <w:color w:val="000000"/>
+          <w:kern w:val="0"/>
+          <w:sz w:val="19"/>
+          <w:szCs w:val="19"/>
+          <w:highlight w:val="white"/>
+          <w:lang w:val="en-US" w:eastAsia="en-US" w:bidi="ar-SA"/>
+        </w:rPr>
+        <w:t>sw.Close</w:t>
+      </w:r>
+      <w:proofErr w:type="spellEnd"/>
+      <w:r>
+        <w:rPr>
+          <w:rFonts w:ascii="Consolas" w:eastAsiaTheme="minorHAnsi" w:hAnsi="Consolas" w:cs="Consolas"/>
+          <w:color w:val="000000"/>
+          <w:kern w:val="0"/>
+          <w:sz w:val="19"/>
+          <w:szCs w:val="19"/>
+          <w:highlight w:val="white"/>
+          <w:lang w:val="en-US" w:eastAsia="en-US" w:bidi="ar-SA"/>
+        </w:rPr>
+        <w:t>(</w:t>
+      </w:r>
+      <w:proofErr w:type="gramEnd"/>
+      <w:r>
+        <w:rPr>
+          <w:rFonts w:ascii="Consolas" w:eastAsiaTheme="minorHAnsi" w:hAnsi="Consolas" w:cs="Consolas"/>
+          <w:color w:val="000000"/>
+          <w:kern w:val="0"/>
+          <w:sz w:val="19"/>
+          <w:szCs w:val="19"/>
+          <w:highlight w:val="white"/>
+          <w:lang w:val="en-US" w:eastAsia="en-US" w:bidi="ar-SA"/>
+        </w:rPr>
+        <w:t>);</w:t>
+      </w:r>
+    </w:p>
+    <w:p>
+      <w:pPr>
+        <w:widowControl/>
+        <w:suppressAutoHyphens w:val="0"/>
+        <w:autoSpaceDE w:val="0"/>
+        <w:adjustRightInd w:val="0"/>
+        <w:textAlignment w:val="auto"/>
+        <w:rPr>
+          <w:rFonts w:ascii="Consolas" w:eastAsiaTheme="minorHAnsi" w:hAnsi="Consolas" w:cs="Consolas"/>
+          <w:color w:val="000000"/>
+          <w:kern w:val="0"/>
+          <w:sz w:val="19"/>
+          <w:szCs w:val="19"/>
+          <w:highlight w:val="white"/>
+          <w:lang w:val="en-US" w:eastAsia="en-US" w:bidi="ar-SA"/>
+        </w:rPr>
+      </w:pPr>
+      <w:r>
+        <w:rPr>
+          <w:rFonts w:ascii="Consolas" w:eastAsiaTheme="minorHAnsi" w:hAnsi="Consolas" w:cs="Consolas"/>
+          <w:color w:val="000000"/>
+          <w:kern w:val="0"/>
+          <w:sz w:val="19"/>
+          <w:szCs w:val="19"/>
+          <w:highlight w:val="white"/>
+          <w:lang w:val="en-US" w:eastAsia="en-US" w:bidi="ar-SA"/>
+        </w:rPr>
+        <w:t xml:space="preserve">            }</w:t>
+      </w:r>
+    </w:p>
+    <w:p>
+      <w:pPr>
+        <w:widowControl/>
+        <w:suppressAutoHyphens w:val="0"/>
+        <w:autoSpaceDE w:val="0"/>
+        <w:adjustRightInd w:val="0"/>
+        <w:textAlignment w:val="auto"/>
+        <w:rPr>
+          <w:rFonts w:ascii="Consolas" w:eastAsiaTheme="minorHAnsi" w:hAnsi="Consolas" w:cs="Consolas"/>
+          <w:color w:val="000000"/>
+          <w:kern w:val="0"/>
+          <w:sz w:val="19"/>
+          <w:szCs w:val="19"/>
+          <w:highlight w:val="white"/>
+          <w:lang w:val="en-US" w:eastAsia="en-US" w:bidi="ar-SA"/>
+        </w:rPr>
+      </w:pPr>
+      <w:r>
+        <w:rPr>
+          <w:rFonts w:ascii="Consolas" w:eastAsiaTheme="minorHAnsi" w:hAnsi="Consolas" w:cs="Consolas"/>
+          <w:color w:val="000000"/>
+          <w:kern w:val="0"/>
+          <w:sz w:val="19"/>
+          <w:szCs w:val="19"/>
+          <w:highlight w:val="white"/>
+          <w:lang w:val="en-US" w:eastAsia="en-US" w:bidi="ar-SA"/>
         </w:rPr>
         <w:t xml:space="preserve">        }</w:t>
       </w:r>
     </w:p>
     <w:p>
       <w:pPr>
-        <w:widowControl/>
-        <w:suppressAutoHyphens w:val="0"/>
-        <w:autoSpaceDE w:val="0"/>
-        <w:adjustRightInd w:val="0"/>
-        <w:textAlignment w:val="auto"/>
-        <w:rPr>
-          <w:rFonts w:ascii="Consolas" w:eastAsiaTheme="minorHAnsi" w:hAnsi="Consolas" w:cs="Consolas"/>
-          <w:color w:val="000000"/>
-          <w:kern w:val="0"/>
-          <w:sz w:val="19"/>
-          <w:szCs w:val="19"/>
-          <w:highlight w:val="white"/>
-          <w:lang w:eastAsia="en-US" w:bidi="ar-SA"/>
-        </w:rPr>
-      </w:pPr>
-    </w:p>
-    <w:p>
-      <w:pPr>
-        <w:widowControl/>
-        <w:suppressAutoHyphens w:val="0"/>
-        <w:autoSpaceDE w:val="0"/>
-        <w:adjustRightInd w:val="0"/>
-        <w:jc w:val="both"/>
-        <w:textAlignment w:val="auto"/>
-        <w:rPr>
-          <w:rFonts w:ascii="Consolas" w:eastAsiaTheme="minorHAnsi" w:hAnsi="Consolas" w:cs="Consolas"/>
-          <w:color w:val="000000"/>
-          <w:kern w:val="0"/>
-          <w:sz w:val="19"/>
-          <w:szCs w:val="19"/>
-          <w:highlight w:val="white"/>
-          <w:lang w:eastAsia="en-US" w:bidi="ar-SA"/>
-        </w:rPr>
-      </w:pPr>
-      <w:r>
-        <w:rPr>
-          <w:rFonts w:ascii="Consolas" w:eastAsiaTheme="minorHAnsi" w:hAnsi="Consolas" w:cs="Consolas"/>
-          <w:color w:val="000000"/>
-          <w:kern w:val="0"/>
-          <w:sz w:val="19"/>
-          <w:szCs w:val="19"/>
-          <w:highlight w:val="white"/>
-          <w:lang w:eastAsia="en-US" w:bidi="ar-SA"/>
-        </w:rPr>
-        <w:t xml:space="preserve">    }</w:t>
-      </w:r>
-    </w:p>
-    <w:p>
-      <w:pPr>
-        <w:widowControl/>
-        <w:suppressAutoHyphens w:val="0"/>
-        <w:autoSpaceDE w:val="0"/>
-        <w:adjustRightInd w:val="0"/>
-        <w:jc w:val="both"/>
-        <w:textAlignment w:val="auto"/>
-        <w:rPr>
-          <w:rFonts w:ascii="Consolas" w:eastAsiaTheme="minorHAnsi" w:hAnsi="Consolas" w:cs="Consolas"/>
-          <w:color w:val="000000"/>
-          <w:kern w:val="0"/>
-          <w:sz w:val="19"/>
-          <w:szCs w:val="19"/>
-          <w:highlight w:val="white"/>
-          <w:lang w:eastAsia="en-US" w:bidi="ar-SA"/>
-        </w:rPr>
-      </w:pPr>
-      <w:r>
-        <w:rPr>
-          <w:rFonts w:ascii="Consolas" w:eastAsiaTheme="minorHAnsi" w:hAnsi="Consolas" w:cs="Consolas"/>
-          <w:color w:val="000000"/>
-          <w:kern w:val="0"/>
-          <w:sz w:val="19"/>
-          <w:szCs w:val="19"/>
-          <w:highlight w:val="white"/>
-          <w:lang w:eastAsia="en-US" w:bidi="ar-SA"/>
-        </w:rPr>
-        <w:t>Подключение к БД сервера</w:t>
-      </w:r>
-    </w:p>
-    <w:p>
-      <w:pPr>
-        <w:widowControl/>
-        <w:suppressAutoHyphens w:val="0"/>
-        <w:autoSpaceDE w:val="0"/>
-        <w:adjustRightInd w:val="0"/>
-        <w:textAlignment w:val="auto"/>
-        <w:rPr>
-          <w:rFonts w:ascii="Consolas" w:eastAsiaTheme="minorHAnsi" w:hAnsi="Consolas" w:cs="Consolas"/>
-          <w:color w:val="000000"/>
-          <w:kern w:val="0"/>
-          <w:sz w:val="19"/>
-          <w:szCs w:val="19"/>
-          <w:highlight w:val="white"/>
-          <w:lang w:val="en-US" w:eastAsia="en-US" w:bidi="ar-SA"/>
-        </w:rPr>
-      </w:pPr>
-      <w:proofErr w:type="gramStart"/>
-      <w:r>
-        <w:rPr>
-          <w:rFonts w:ascii="Consolas" w:eastAsiaTheme="minorHAnsi" w:hAnsi="Consolas" w:cs="Consolas"/>
-          <w:color w:val="0000FF"/>
-          <w:kern w:val="0"/>
-          <w:sz w:val="19"/>
-          <w:szCs w:val="19"/>
-          <w:highlight w:val="white"/>
-          <w:lang w:val="en-US" w:eastAsia="en-US" w:bidi="ar-SA"/>
-        </w:rPr>
-        <w:t>class</w:t>
-      </w:r>
-      <w:proofErr w:type="gramEnd"/>
-      <w:r>
-        <w:rPr>
-          <w:rFonts w:ascii="Consolas" w:eastAsiaTheme="minorHAnsi" w:hAnsi="Consolas" w:cs="Consolas"/>
-          <w:color w:val="000000"/>
-          <w:kern w:val="0"/>
-          <w:sz w:val="19"/>
-          <w:szCs w:val="19"/>
-          <w:highlight w:val="white"/>
-          <w:lang w:val="en-US" w:eastAsia="en-US" w:bidi="ar-SA"/>
-        </w:rPr>
-        <w:t xml:space="preserve"> </w:t>
-      </w:r>
-      <w:proofErr w:type="spellStart"/>
-      <w:r>
-        <w:rPr>
-          <w:rFonts w:ascii="Consolas" w:eastAsiaTheme="minorHAnsi" w:hAnsi="Consolas" w:cs="Consolas"/>
-          <w:color w:val="2B91AF"/>
-          <w:kern w:val="0"/>
-          <w:sz w:val="19"/>
-          <w:szCs w:val="19"/>
-          <w:highlight w:val="white"/>
-          <w:lang w:val="en-US" w:eastAsia="en-US" w:bidi="ar-SA"/>
-        </w:rPr>
-        <w:t>DBConnection</w:t>
-      </w:r>
-      <w:proofErr w:type="spellEnd"/>
-      <w:r>
-        <w:rPr>
-          <w:rFonts w:ascii="Consolas" w:eastAsiaTheme="minorHAnsi" w:hAnsi="Consolas" w:cs="Consolas"/>
-          <w:color w:val="000000"/>
-          <w:kern w:val="0"/>
-          <w:sz w:val="19"/>
-          <w:szCs w:val="19"/>
-          <w:highlight w:val="white"/>
-          <w:lang w:val="en-US" w:eastAsia="en-US" w:bidi="ar-SA"/>
-        </w:rPr>
-        <w:t xml:space="preserve"> : </w:t>
-      </w:r>
-      <w:r>
-        <w:rPr>
-          <w:rFonts w:ascii="Consolas" w:eastAsiaTheme="minorHAnsi" w:hAnsi="Consolas" w:cs="Consolas"/>
-          <w:color w:val="2B91AF"/>
-          <w:kern w:val="0"/>
-          <w:sz w:val="19"/>
-          <w:szCs w:val="19"/>
-          <w:highlight w:val="white"/>
-          <w:lang w:val="en-US" w:eastAsia="en-US" w:bidi="ar-SA"/>
-        </w:rPr>
-        <w:t>IDB</w:t>
-      </w:r>
-    </w:p>
-    <w:p>
-      <w:pPr>
-        <w:widowControl/>
-        <w:suppressAutoHyphens w:val="0"/>
-        <w:autoSpaceDE w:val="0"/>
-        <w:adjustRightInd w:val="0"/>
-        <w:textAlignment w:val="auto"/>
-        <w:rPr>
-          <w:rFonts w:ascii="Consolas" w:eastAsiaTheme="minorHAnsi" w:hAnsi="Consolas" w:cs="Consolas"/>
-          <w:color w:val="000000"/>
-          <w:kern w:val="0"/>
-          <w:sz w:val="19"/>
-          <w:szCs w:val="19"/>
-          <w:highlight w:val="white"/>
-          <w:lang w:val="en-US" w:eastAsia="en-US" w:bidi="ar-SA"/>
-        </w:rPr>
-      </w:pPr>
-      <w:r>
-        <w:rPr>
-          <w:rFonts w:ascii="Consolas" w:eastAsiaTheme="minorHAnsi" w:hAnsi="Consolas" w:cs="Consolas"/>
-          <w:color w:val="000000"/>
-          <w:kern w:val="0"/>
-          <w:sz w:val="19"/>
-          <w:szCs w:val="19"/>
-          <w:highlight w:val="white"/>
-          <w:lang w:val="en-US" w:eastAsia="en-US" w:bidi="ar-SA"/>
-        </w:rPr>
-        <w:t xml:space="preserve">    {</w:t>
-      </w:r>
-    </w:p>
-    <w:p>
-      <w:pPr>
-        <w:widowControl/>
-        <w:suppressAutoHyphens w:val="0"/>
-        <w:autoSpaceDE w:val="0"/>
-        <w:adjustRightInd w:val="0"/>
-        <w:textAlignment w:val="auto"/>
-        <w:rPr>
-          <w:rFonts w:ascii="Consolas" w:eastAsiaTheme="minorHAnsi" w:hAnsi="Consolas" w:cs="Consolas"/>
-          <w:color w:val="000000"/>
-          <w:kern w:val="0"/>
-          <w:sz w:val="19"/>
-          <w:szCs w:val="19"/>
-          <w:highlight w:val="white"/>
-          <w:lang w:val="en-US" w:eastAsia="en-US" w:bidi="ar-SA"/>
-        </w:rPr>
-      </w:pPr>
-      <w:r>
-        <w:rPr>
-          <w:rFonts w:ascii="Consolas" w:eastAsiaTheme="minorHAnsi" w:hAnsi="Consolas" w:cs="Consolas"/>
-          <w:color w:val="000000"/>
-          <w:kern w:val="0"/>
-          <w:sz w:val="19"/>
-          <w:szCs w:val="19"/>
-          <w:highlight w:val="white"/>
-          <w:lang w:val="en-US" w:eastAsia="en-US" w:bidi="ar-SA"/>
-        </w:rPr>
-        <w:t xml:space="preserve">        </w:t>
-      </w:r>
-      <w:proofErr w:type="gramStart"/>
-      <w:r>
-        <w:rPr>
-          <w:rFonts w:ascii="Consolas" w:eastAsiaTheme="minorHAnsi" w:hAnsi="Consolas" w:cs="Consolas"/>
-          <w:color w:val="0000FF"/>
-          <w:kern w:val="0"/>
-          <w:sz w:val="19"/>
-          <w:szCs w:val="19"/>
-          <w:highlight w:val="white"/>
-          <w:lang w:val="en-US" w:eastAsia="en-US" w:bidi="ar-SA"/>
-        </w:rPr>
-        <w:t>string</w:t>
-      </w:r>
-      <w:proofErr w:type="gramEnd"/>
-      <w:r>
-        <w:rPr>
-          <w:rFonts w:ascii="Consolas" w:eastAsiaTheme="minorHAnsi" w:hAnsi="Consolas" w:cs="Consolas"/>
-          <w:color w:val="000000"/>
-          <w:kern w:val="0"/>
-          <w:sz w:val="19"/>
-          <w:szCs w:val="19"/>
-          <w:highlight w:val="white"/>
-          <w:lang w:val="en-US" w:eastAsia="en-US" w:bidi="ar-SA"/>
-        </w:rPr>
-        <w:t xml:space="preserve"> </w:t>
-      </w:r>
-      <w:proofErr w:type="spellStart"/>
-      <w:r>
-        <w:rPr>
-          <w:rFonts w:ascii="Consolas" w:eastAsiaTheme="minorHAnsi" w:hAnsi="Consolas" w:cs="Consolas"/>
-          <w:color w:val="2B91AF"/>
-          <w:kern w:val="0"/>
-          <w:sz w:val="19"/>
-          <w:szCs w:val="19"/>
-          <w:highlight w:val="white"/>
-          <w:lang w:val="en-US" w:eastAsia="en-US" w:bidi="ar-SA"/>
-        </w:rPr>
-        <w:t>IDB</w:t>
-      </w:r>
-      <w:r>
-        <w:rPr>
-          <w:rFonts w:ascii="Consolas" w:eastAsiaTheme="minorHAnsi" w:hAnsi="Consolas" w:cs="Consolas"/>
-          <w:color w:val="000000"/>
-          <w:kern w:val="0"/>
-          <w:sz w:val="19"/>
-          <w:szCs w:val="19"/>
-          <w:highlight w:val="white"/>
-          <w:lang w:val="en-US" w:eastAsia="en-US" w:bidi="ar-SA"/>
-        </w:rPr>
-        <w:t>.GetDBInformation</w:t>
-      </w:r>
-      <w:proofErr w:type="spellEnd"/>
-      <w:r>
-        <w:rPr>
-          <w:rFonts w:ascii="Consolas" w:eastAsiaTheme="minorHAnsi" w:hAnsi="Consolas" w:cs="Consolas"/>
-          <w:color w:val="000000"/>
-          <w:kern w:val="0"/>
-          <w:sz w:val="19"/>
-          <w:szCs w:val="19"/>
-          <w:highlight w:val="white"/>
-          <w:lang w:val="en-US" w:eastAsia="en-US" w:bidi="ar-SA"/>
-        </w:rPr>
-        <w:t>()</w:t>
-      </w:r>
-    </w:p>
-    <w:p>
-      <w:pPr>
-        <w:widowControl/>
-        <w:suppressAutoHyphens w:val="0"/>
-        <w:autoSpaceDE w:val="0"/>
-        <w:adjustRightInd w:val="0"/>
-        <w:textAlignment w:val="auto"/>
-        <w:rPr>
-          <w:rFonts w:ascii="Consolas" w:eastAsiaTheme="minorHAnsi" w:hAnsi="Consolas" w:cs="Consolas"/>
-          <w:color w:val="000000"/>
-          <w:kern w:val="0"/>
-          <w:sz w:val="19"/>
-          <w:szCs w:val="19"/>
-          <w:highlight w:val="white"/>
-          <w:lang w:val="en-US" w:eastAsia="en-US" w:bidi="ar-SA"/>
-        </w:rPr>
-      </w:pPr>
-      <w:r>
-        <w:rPr>
-          <w:rFonts w:ascii="Consolas" w:eastAsiaTheme="minorHAnsi" w:hAnsi="Consolas" w:cs="Consolas"/>
-          <w:color w:val="000000"/>
-          <w:kern w:val="0"/>
-          <w:sz w:val="19"/>
-          <w:szCs w:val="19"/>
-          <w:highlight w:val="white"/>
-          <w:lang w:val="en-US" w:eastAsia="en-US" w:bidi="ar-SA"/>
-        </w:rPr>
-        <w:t xml:space="preserve">        {</w:t>
-      </w:r>
-    </w:p>
-    <w:p>
-      <w:pPr>
-        <w:widowControl/>
-        <w:suppressAutoHyphens w:val="0"/>
-        <w:autoSpaceDE w:val="0"/>
-        <w:adjustRightInd w:val="0"/>
-        <w:textAlignment w:val="auto"/>
-        <w:rPr>
-          <w:rFonts w:ascii="Consolas" w:eastAsiaTheme="minorHAnsi" w:hAnsi="Consolas" w:cs="Consolas"/>
-          <w:color w:val="000000"/>
-          <w:kern w:val="0"/>
-          <w:sz w:val="19"/>
-          <w:szCs w:val="19"/>
-          <w:highlight w:val="white"/>
-          <w:lang w:val="en-US" w:eastAsia="en-US" w:bidi="ar-SA"/>
-        </w:rPr>
-      </w:pPr>
-      <w:r>
-        <w:rPr>
-          <w:rFonts w:ascii="Consolas" w:eastAsiaTheme="minorHAnsi" w:hAnsi="Consolas" w:cs="Consolas"/>
-          <w:color w:val="000000"/>
-          <w:kern w:val="0"/>
-          <w:sz w:val="19"/>
-          <w:szCs w:val="19"/>
-          <w:highlight w:val="white"/>
-          <w:lang w:val="en-US" w:eastAsia="en-US" w:bidi="ar-SA"/>
-        </w:rPr>
-        <w:t xml:space="preserve">            </w:t>
-      </w:r>
-      <w:proofErr w:type="gramStart"/>
-      <w:r>
-        <w:rPr>
-          <w:rFonts w:ascii="Consolas" w:eastAsiaTheme="minorHAnsi" w:hAnsi="Consolas" w:cs="Consolas"/>
-          <w:color w:val="0000FF"/>
-          <w:kern w:val="0"/>
-          <w:sz w:val="19"/>
-          <w:szCs w:val="19"/>
-          <w:highlight w:val="white"/>
-          <w:lang w:val="en-US" w:eastAsia="en-US" w:bidi="ar-SA"/>
-        </w:rPr>
-        <w:t>using</w:t>
-      </w:r>
-      <w:proofErr w:type="gramEnd"/>
-      <w:r>
-        <w:rPr>
-          <w:rFonts w:ascii="Consolas" w:eastAsiaTheme="minorHAnsi" w:hAnsi="Consolas" w:cs="Consolas"/>
-          <w:color w:val="000000"/>
-          <w:kern w:val="0"/>
-          <w:sz w:val="19"/>
-          <w:szCs w:val="19"/>
-          <w:highlight w:val="white"/>
-          <w:lang w:val="en-US" w:eastAsia="en-US" w:bidi="ar-SA"/>
-        </w:rPr>
-        <w:t xml:space="preserve"> (</w:t>
-      </w:r>
-      <w:proofErr w:type="spellStart"/>
-      <w:r>
-        <w:rPr>
-          <w:rFonts w:ascii="Consolas" w:eastAsiaTheme="minorHAnsi" w:hAnsi="Consolas" w:cs="Consolas"/>
-          <w:color w:val="2B91AF"/>
-          <w:kern w:val="0"/>
-          <w:sz w:val="19"/>
-          <w:szCs w:val="19"/>
-          <w:highlight w:val="white"/>
-          <w:lang w:val="en-US" w:eastAsia="en-US" w:bidi="ar-SA"/>
-        </w:rPr>
-        <w:t>StreamReader</w:t>
-      </w:r>
-      <w:proofErr w:type="spellEnd"/>
-      <w:r>
-        <w:rPr>
-          <w:rFonts w:ascii="Consolas" w:eastAsiaTheme="minorHAnsi" w:hAnsi="Consolas" w:cs="Consolas"/>
-          <w:color w:val="000000"/>
-          <w:kern w:val="0"/>
-          <w:sz w:val="19"/>
-          <w:szCs w:val="19"/>
-          <w:highlight w:val="white"/>
-          <w:lang w:val="en-US" w:eastAsia="en-US" w:bidi="ar-SA"/>
-        </w:rPr>
-        <w:t xml:space="preserve"> </w:t>
-      </w:r>
-      <w:proofErr w:type="spellStart"/>
-      <w:r>
-        <w:rPr>
-          <w:rFonts w:ascii="Consolas" w:eastAsiaTheme="minorHAnsi" w:hAnsi="Consolas" w:cs="Consolas"/>
-          <w:color w:val="000000"/>
-          <w:kern w:val="0"/>
-          <w:sz w:val="19"/>
-          <w:szCs w:val="19"/>
-          <w:highlight w:val="white"/>
-          <w:lang w:val="en-US" w:eastAsia="en-US" w:bidi="ar-SA"/>
-        </w:rPr>
-        <w:t>sr</w:t>
-      </w:r>
-      <w:proofErr w:type="spellEnd"/>
-      <w:r>
-        <w:rPr>
-          <w:rFonts w:ascii="Consolas" w:eastAsiaTheme="minorHAnsi" w:hAnsi="Consolas" w:cs="Consolas"/>
-          <w:color w:val="000000"/>
-          <w:kern w:val="0"/>
-          <w:sz w:val="19"/>
-          <w:szCs w:val="19"/>
-          <w:highlight w:val="white"/>
-          <w:lang w:val="en-US" w:eastAsia="en-US" w:bidi="ar-SA"/>
-        </w:rPr>
-        <w:t xml:space="preserve"> = </w:t>
-      </w:r>
-      <w:r>
-        <w:rPr>
-          <w:rFonts w:ascii="Consolas" w:eastAsiaTheme="minorHAnsi" w:hAnsi="Consolas" w:cs="Consolas"/>
-          <w:color w:val="0000FF"/>
-          <w:kern w:val="0"/>
-          <w:sz w:val="19"/>
-          <w:szCs w:val="19"/>
-          <w:highlight w:val="white"/>
-          <w:lang w:val="en-US" w:eastAsia="en-US" w:bidi="ar-SA"/>
-        </w:rPr>
-        <w:t>new</w:t>
-      </w:r>
-      <w:r>
-        <w:rPr>
-          <w:rFonts w:ascii="Consolas" w:eastAsiaTheme="minorHAnsi" w:hAnsi="Consolas" w:cs="Consolas"/>
-          <w:color w:val="000000"/>
-          <w:kern w:val="0"/>
-          <w:sz w:val="19"/>
-          <w:szCs w:val="19"/>
-          <w:highlight w:val="white"/>
-          <w:lang w:val="en-US" w:eastAsia="en-US" w:bidi="ar-SA"/>
-        </w:rPr>
-        <w:t xml:space="preserve"> </w:t>
-      </w:r>
-      <w:proofErr w:type="spellStart"/>
-      <w:r>
-        <w:rPr>
-          <w:rFonts w:ascii="Consolas" w:eastAsiaTheme="minorHAnsi" w:hAnsi="Consolas" w:cs="Consolas"/>
-          <w:color w:val="2B91AF"/>
-          <w:kern w:val="0"/>
-          <w:sz w:val="19"/>
-          <w:szCs w:val="19"/>
-          <w:highlight w:val="white"/>
-          <w:lang w:val="en-US" w:eastAsia="en-US" w:bidi="ar-SA"/>
-        </w:rPr>
-        <w:t>StreamReader</w:t>
-      </w:r>
-      <w:proofErr w:type="spellEnd"/>
-      <w:r>
-        <w:rPr>
-          <w:rFonts w:ascii="Consolas" w:eastAsiaTheme="minorHAnsi" w:hAnsi="Consolas" w:cs="Consolas"/>
-          <w:color w:val="000000"/>
-          <w:kern w:val="0"/>
-          <w:sz w:val="19"/>
-          <w:szCs w:val="19"/>
-          <w:highlight w:val="white"/>
-          <w:lang w:val="en-US" w:eastAsia="en-US" w:bidi="ar-SA"/>
-        </w:rPr>
-        <w:t>(</w:t>
-      </w:r>
-      <w:r>
-        <w:rPr>
-          <w:rFonts w:ascii="Consolas" w:eastAsiaTheme="minorHAnsi" w:hAnsi="Consolas" w:cs="Consolas"/>
-          <w:color w:val="A31515"/>
-          <w:kern w:val="0"/>
-          <w:sz w:val="19"/>
-          <w:szCs w:val="19"/>
-          <w:highlight w:val="white"/>
-          <w:lang w:val="en-US" w:eastAsia="en-US" w:bidi="ar-SA"/>
-        </w:rPr>
-        <w:t>"db.cfg"</w:t>
-      </w:r>
-      <w:r>
-        <w:rPr>
-          <w:rFonts w:ascii="Consolas" w:eastAsiaTheme="minorHAnsi" w:hAnsi="Consolas" w:cs="Consolas"/>
-          <w:color w:val="000000"/>
-          <w:kern w:val="0"/>
-          <w:sz w:val="19"/>
-          <w:szCs w:val="19"/>
-          <w:highlight w:val="white"/>
-          <w:lang w:val="en-US" w:eastAsia="en-US" w:bidi="ar-SA"/>
-        </w:rPr>
-        <w:t>))</w:t>
-      </w:r>
-    </w:p>
-    <w:p>
-      <w:pPr>
-        <w:widowControl/>
-        <w:suppressAutoHyphens w:val="0"/>
-        <w:autoSpaceDE w:val="0"/>
-        <w:adjustRightInd w:val="0"/>
-        <w:textAlignment w:val="auto"/>
-        <w:rPr>
-          <w:rFonts w:ascii="Consolas" w:eastAsiaTheme="minorHAnsi" w:hAnsi="Consolas" w:cs="Consolas"/>
-          <w:color w:val="000000"/>
-          <w:kern w:val="0"/>
-          <w:sz w:val="19"/>
-          <w:szCs w:val="19"/>
-          <w:highlight w:val="white"/>
-          <w:lang w:eastAsia="en-US" w:bidi="ar-SA"/>
-        </w:rPr>
-      </w:pPr>
-      <w:r>
-        <w:rPr>
-          <w:rFonts w:ascii="Consolas" w:eastAsiaTheme="minorHAnsi" w:hAnsi="Consolas" w:cs="Consolas"/>
-          <w:color w:val="000000"/>
-          <w:kern w:val="0"/>
-          <w:sz w:val="19"/>
-          <w:szCs w:val="19"/>
-          <w:highlight w:val="white"/>
-          <w:lang w:val="en-US" w:eastAsia="en-US" w:bidi="ar-SA"/>
-        </w:rPr>
-        <w:t xml:space="preserve">            </w:t>
-      </w:r>
-      <w:r>
-        <w:rPr>
-          <w:rFonts w:ascii="Consolas" w:eastAsiaTheme="minorHAnsi" w:hAnsi="Consolas" w:cs="Consolas"/>
-          <w:color w:val="000000"/>
-          <w:kern w:val="0"/>
-          <w:sz w:val="19"/>
-          <w:szCs w:val="19"/>
-          <w:highlight w:val="white"/>
-          <w:lang w:eastAsia="en-US" w:bidi="ar-SA"/>
-        </w:rPr>
-        <w:t>{</w:t>
-      </w:r>
-    </w:p>
-    <w:p>
-      <w:pPr>
-        <w:widowControl/>
-        <w:suppressAutoHyphens w:val="0"/>
-        <w:autoSpaceDE w:val="0"/>
-        <w:adjustRightInd w:val="0"/>
-        <w:textAlignment w:val="auto"/>
-        <w:rPr>
-          <w:rFonts w:ascii="Consolas" w:eastAsiaTheme="minorHAnsi" w:hAnsi="Consolas" w:cs="Consolas"/>
-          <w:color w:val="000000"/>
-          <w:kern w:val="0"/>
-          <w:sz w:val="19"/>
-          <w:szCs w:val="19"/>
-          <w:highlight w:val="white"/>
-          <w:lang w:eastAsia="en-US" w:bidi="ar-SA"/>
-        </w:rPr>
-      </w:pPr>
-      <w:r>
-        <w:rPr>
-          <w:rFonts w:ascii="Consolas" w:eastAsiaTheme="minorHAnsi" w:hAnsi="Consolas" w:cs="Consolas"/>
-          <w:color w:val="000000"/>
-          <w:kern w:val="0"/>
-          <w:sz w:val="19"/>
-          <w:szCs w:val="19"/>
-          <w:highlight w:val="white"/>
-          <w:lang w:eastAsia="en-US" w:bidi="ar-SA"/>
-        </w:rPr>
-        <w:t xml:space="preserve">                </w:t>
-      </w:r>
-      <w:proofErr w:type="spellStart"/>
-      <w:r>
-        <w:rPr>
-          <w:rFonts w:ascii="Consolas" w:eastAsiaTheme="minorHAnsi" w:hAnsi="Consolas" w:cs="Consolas"/>
-          <w:color w:val="0000FF"/>
-          <w:kern w:val="0"/>
-          <w:sz w:val="19"/>
-          <w:szCs w:val="19"/>
-          <w:highlight w:val="white"/>
-          <w:lang w:eastAsia="en-US" w:bidi="ar-SA"/>
-        </w:rPr>
-        <w:t>return</w:t>
-      </w:r>
-      <w:proofErr w:type="spellEnd"/>
-      <w:r>
-        <w:rPr>
-          <w:rFonts w:ascii="Consolas" w:eastAsiaTheme="minorHAnsi" w:hAnsi="Consolas" w:cs="Consolas"/>
-          <w:color w:val="000000"/>
-          <w:kern w:val="0"/>
-          <w:sz w:val="19"/>
-          <w:szCs w:val="19"/>
-          <w:highlight w:val="white"/>
-          <w:lang w:eastAsia="en-US" w:bidi="ar-SA"/>
-        </w:rPr>
-        <w:t xml:space="preserve"> </w:t>
-      </w:r>
-      <w:proofErr w:type="spellStart"/>
-      <w:r>
-        <w:rPr>
-          <w:rFonts w:ascii="Consolas" w:eastAsiaTheme="minorHAnsi" w:hAnsi="Consolas" w:cs="Consolas"/>
-          <w:color w:val="000000"/>
-          <w:kern w:val="0"/>
-          <w:sz w:val="19"/>
-          <w:szCs w:val="19"/>
-          <w:highlight w:val="white"/>
-          <w:lang w:eastAsia="en-US" w:bidi="ar-SA"/>
-        </w:rPr>
-        <w:t>sr.ReadLine</w:t>
-      </w:r>
-      <w:proofErr w:type="spellEnd"/>
-      <w:r>
-        <w:rPr>
-          <w:rFonts w:ascii="Consolas" w:eastAsiaTheme="minorHAnsi" w:hAnsi="Consolas" w:cs="Consolas"/>
-          <w:color w:val="000000"/>
-          <w:kern w:val="0"/>
-          <w:sz w:val="19"/>
-          <w:szCs w:val="19"/>
-          <w:highlight w:val="white"/>
-          <w:lang w:eastAsia="en-US" w:bidi="ar-SA"/>
-        </w:rPr>
-        <w:t>();</w:t>
-      </w:r>
-    </w:p>
-    <w:p>
-      <w:pPr>
-        <w:widowControl/>
-        <w:suppressAutoHyphens w:val="0"/>
-        <w:autoSpaceDE w:val="0"/>
-        <w:adjustRightInd w:val="0"/>
-        <w:textAlignment w:val="auto"/>
-        <w:rPr>
-          <w:rFonts w:ascii="Consolas" w:eastAsiaTheme="minorHAnsi" w:hAnsi="Consolas" w:cs="Consolas"/>
-          <w:color w:val="000000"/>
-          <w:kern w:val="0"/>
-          <w:sz w:val="19"/>
-          <w:szCs w:val="19"/>
-          <w:highlight w:val="white"/>
-          <w:lang w:eastAsia="en-US" w:bidi="ar-SA"/>
-        </w:rPr>
-      </w:pPr>
-      <w:r>
-        <w:rPr>
-          <w:rFonts w:ascii="Consolas" w:eastAsiaTheme="minorHAnsi" w:hAnsi="Consolas" w:cs="Consolas"/>
-          <w:color w:val="000000"/>
-          <w:kern w:val="0"/>
-          <w:sz w:val="19"/>
-          <w:szCs w:val="19"/>
-          <w:highlight w:val="white"/>
-          <w:lang w:eastAsia="en-US" w:bidi="ar-SA"/>
-        </w:rPr>
-        <w:t xml:space="preserve">            }</w:t>
-      </w:r>
-    </w:p>
-    <w:p>
-      <w:pPr>
-        <w:widowControl/>
-        <w:suppressAutoHyphens w:val="0"/>
-        <w:autoSpaceDE w:val="0"/>
-        <w:adjustRightInd w:val="0"/>
-        <w:textAlignment w:val="auto"/>
-        <w:rPr>
-          <w:rFonts w:ascii="Consolas" w:eastAsiaTheme="minorHAnsi" w:hAnsi="Consolas" w:cs="Consolas"/>
-          <w:color w:val="000000"/>
-          <w:kern w:val="0"/>
-          <w:sz w:val="19"/>
-          <w:szCs w:val="19"/>
-          <w:highlight w:val="white"/>
-          <w:lang w:eastAsia="en-US" w:bidi="ar-SA"/>
-        </w:rPr>
-      </w:pPr>
-      <w:r>
-        <w:rPr>
-          <w:rFonts w:ascii="Consolas" w:eastAsiaTheme="minorHAnsi" w:hAnsi="Consolas" w:cs="Consolas"/>
-          <w:color w:val="000000"/>
-          <w:kern w:val="0"/>
-          <w:sz w:val="19"/>
-          <w:szCs w:val="19"/>
-          <w:highlight w:val="white"/>
-          <w:lang w:eastAsia="en-US" w:bidi="ar-SA"/>
-        </w:rPr>
-        <w:t xml:space="preserve">        }</w:t>
-      </w:r>
-    </w:p>
-    <w:p>
-      <w:pPr>
-        <w:rPr>
-          <w:rFonts w:ascii="Consolas" w:eastAsiaTheme="minorHAnsi" w:hAnsi="Consolas" w:cs="Consolas"/>
-          <w:color w:val="000000"/>
-          <w:kern w:val="0"/>
-          <w:sz w:val="19"/>
-          <w:szCs w:val="19"/>
-          <w:highlight w:val="white"/>
-          <w:lang w:eastAsia="en-US" w:bidi="ar-SA"/>
-        </w:rPr>
-      </w:pPr>
-      <w:r>
-        <w:rPr>
-          <w:rFonts w:ascii="Consolas" w:eastAsiaTheme="minorHAnsi" w:hAnsi="Consolas" w:cs="Consolas"/>
-          <w:color w:val="000000"/>
-          <w:kern w:val="0"/>
-          <w:sz w:val="19"/>
-          <w:szCs w:val="19"/>
-          <w:highlight w:val="white"/>
-          <w:lang w:eastAsia="en-US" w:bidi="ar-SA"/>
-        </w:rPr>
-        <w:t xml:space="preserve">    }</w:t>
-      </w:r>
-    </w:p>
-    <w:p>
-      <w:pPr>
-        <w:rPr>
-          <w:rFonts w:ascii="Consolas" w:eastAsiaTheme="minorHAnsi" w:hAnsi="Consolas" w:cs="Consolas"/>
-          <w:color w:val="000000"/>
-          <w:kern w:val="0"/>
-          <w:sz w:val="19"/>
-          <w:szCs w:val="19"/>
-          <w:highlight w:val="white"/>
-          <w:lang w:eastAsia="en-US" w:bidi="ar-SA"/>
-        </w:rPr>
-      </w:pPr>
-      <w:r>
-        <w:rPr>
-          <w:rFonts w:ascii="Consolas" w:eastAsiaTheme="minorHAnsi" w:hAnsi="Consolas" w:cs="Consolas"/>
-          <w:color w:val="000000"/>
-          <w:kern w:val="0"/>
-          <w:sz w:val="19"/>
-          <w:szCs w:val="19"/>
-          <w:highlight w:val="white"/>
-          <w:lang w:eastAsia="en-US" w:bidi="ar-SA"/>
-        </w:rPr>
-        <w:t>Обработчик ошибок</w:t>
-      </w:r>
-    </w:p>
-    <w:p>
-      <w:pPr>
-        <w:widowControl/>
-        <w:suppressAutoHyphens w:val="0"/>
-        <w:autoSpaceDE w:val="0"/>
-        <w:adjustRightInd w:val="0"/>
-        <w:textAlignment w:val="auto"/>
-        <w:rPr>
-          <w:rFonts w:ascii="Consolas" w:eastAsiaTheme="minorHAnsi" w:hAnsi="Consolas" w:cs="Consolas"/>
-          <w:color w:val="000000"/>
-          <w:kern w:val="0"/>
-          <w:sz w:val="19"/>
-          <w:szCs w:val="19"/>
-          <w:highlight w:val="white"/>
-          <w:lang w:val="en-US" w:eastAsia="en-US" w:bidi="ar-SA"/>
-        </w:rPr>
-      </w:pPr>
-      <w:proofErr w:type="gramStart"/>
-      <w:r>
-        <w:rPr>
-          <w:rFonts w:ascii="Consolas" w:eastAsiaTheme="minorHAnsi" w:hAnsi="Consolas" w:cs="Consolas"/>
-          <w:color w:val="0000FF"/>
-          <w:kern w:val="0"/>
-          <w:sz w:val="19"/>
-          <w:szCs w:val="19"/>
-          <w:highlight w:val="white"/>
-          <w:lang w:val="en-US" w:eastAsia="en-US" w:bidi="ar-SA"/>
-        </w:rPr>
-        <w:t>class</w:t>
-      </w:r>
-      <w:proofErr w:type="gramEnd"/>
-      <w:r>
-        <w:rPr>
-          <w:rFonts w:ascii="Consolas" w:eastAsiaTheme="minorHAnsi" w:hAnsi="Consolas" w:cs="Consolas"/>
-          <w:color w:val="000000"/>
-          <w:kern w:val="0"/>
-          <w:sz w:val="19"/>
-          <w:szCs w:val="19"/>
-          <w:highlight w:val="white"/>
-          <w:lang w:val="en-US" w:eastAsia="en-US" w:bidi="ar-SA"/>
-        </w:rPr>
-        <w:t xml:space="preserve"> </w:t>
-      </w:r>
-      <w:proofErr w:type="spellStart"/>
-      <w:r>
-        <w:rPr>
-          <w:rFonts w:ascii="Consolas" w:eastAsiaTheme="minorHAnsi" w:hAnsi="Consolas" w:cs="Consolas"/>
-          <w:color w:val="2B91AF"/>
-          <w:kern w:val="0"/>
-          <w:sz w:val="19"/>
-          <w:szCs w:val="19"/>
-          <w:highlight w:val="white"/>
-          <w:lang w:val="en-US" w:eastAsia="en-US" w:bidi="ar-SA"/>
-        </w:rPr>
-        <w:t>ErrorHandler</w:t>
-      </w:r>
-      <w:proofErr w:type="spellEnd"/>
-    </w:p>
-    <w:p>
-      <w:pPr>
-        <w:widowControl/>
-        <w:suppressAutoHyphens w:val="0"/>
-        <w:autoSpaceDE w:val="0"/>
-        <w:adjustRightInd w:val="0"/>
-        <w:textAlignment w:val="auto"/>
-        <w:rPr>
-          <w:rFonts w:ascii="Consolas" w:eastAsiaTheme="minorHAnsi" w:hAnsi="Consolas" w:cs="Consolas"/>
-          <w:color w:val="000000"/>
-          <w:kern w:val="0"/>
-          <w:sz w:val="19"/>
-          <w:szCs w:val="19"/>
-          <w:highlight w:val="white"/>
-          <w:lang w:val="en-US" w:eastAsia="en-US" w:bidi="ar-SA"/>
-        </w:rPr>
-      </w:pPr>
-      <w:r>
-        <w:rPr>
-          <w:rFonts w:ascii="Consolas" w:eastAsiaTheme="minorHAnsi" w:hAnsi="Consolas" w:cs="Consolas"/>
-          <w:color w:val="000000"/>
-          <w:kern w:val="0"/>
-          <w:sz w:val="19"/>
-          <w:szCs w:val="19"/>
-          <w:highlight w:val="white"/>
-          <w:lang w:val="en-US" w:eastAsia="en-US" w:bidi="ar-SA"/>
-        </w:rPr>
-        <w:t xml:space="preserve">    {</w:t>
-      </w:r>
-    </w:p>
-    <w:p>
-      <w:pPr>
-        <w:widowControl/>
-        <w:suppressAutoHyphens w:val="0"/>
-        <w:autoSpaceDE w:val="0"/>
-        <w:adjustRightInd w:val="0"/>
-        <w:textAlignment w:val="auto"/>
-        <w:rPr>
-          <w:rFonts w:ascii="Consolas" w:eastAsiaTheme="minorHAnsi" w:hAnsi="Consolas" w:cs="Consolas"/>
-          <w:color w:val="000000"/>
-          <w:kern w:val="0"/>
-          <w:sz w:val="19"/>
-          <w:szCs w:val="19"/>
-          <w:highlight w:val="white"/>
-          <w:lang w:val="en-US" w:eastAsia="en-US" w:bidi="ar-SA"/>
-        </w:rPr>
-      </w:pPr>
-      <w:r>
-        <w:rPr>
-          <w:rFonts w:ascii="Consolas" w:eastAsiaTheme="minorHAnsi" w:hAnsi="Consolas" w:cs="Consolas"/>
-          <w:color w:val="000000"/>
-          <w:kern w:val="0"/>
-          <w:sz w:val="19"/>
-          <w:szCs w:val="19"/>
-          <w:highlight w:val="white"/>
-          <w:lang w:val="en-US" w:eastAsia="en-US" w:bidi="ar-SA"/>
-        </w:rPr>
-        <w:t xml:space="preserve">        </w:t>
-      </w:r>
-      <w:proofErr w:type="gramStart"/>
-      <w:r>
-        <w:rPr>
-          <w:rFonts w:ascii="Consolas" w:eastAsiaTheme="minorHAnsi" w:hAnsi="Consolas" w:cs="Consolas"/>
-          <w:color w:val="0000FF"/>
-          <w:kern w:val="0"/>
-          <w:sz w:val="19"/>
-          <w:szCs w:val="19"/>
-          <w:highlight w:val="white"/>
-          <w:lang w:val="en-US" w:eastAsia="en-US" w:bidi="ar-SA"/>
-        </w:rPr>
-        <w:t>public</w:t>
-      </w:r>
-      <w:proofErr w:type="gramEnd"/>
-      <w:r>
-        <w:rPr>
-          <w:rFonts w:ascii="Consolas" w:eastAsiaTheme="minorHAnsi" w:hAnsi="Consolas" w:cs="Consolas"/>
-          <w:color w:val="000000"/>
-          <w:kern w:val="0"/>
-          <w:sz w:val="19"/>
-          <w:szCs w:val="19"/>
-          <w:highlight w:val="white"/>
-          <w:lang w:val="en-US" w:eastAsia="en-US" w:bidi="ar-SA"/>
-        </w:rPr>
-        <w:t xml:space="preserve"> </w:t>
-      </w:r>
-      <w:r>
-        <w:rPr>
-          <w:rFonts w:ascii="Consolas" w:eastAsiaTheme="minorHAnsi" w:hAnsi="Consolas" w:cs="Consolas"/>
-          <w:color w:val="0000FF"/>
-          <w:kern w:val="0"/>
-          <w:sz w:val="19"/>
-          <w:szCs w:val="19"/>
-          <w:highlight w:val="white"/>
-          <w:lang w:val="en-US" w:eastAsia="en-US" w:bidi="ar-SA"/>
-        </w:rPr>
-        <w:t>static</w:t>
-      </w:r>
-      <w:r>
-        <w:rPr>
-          <w:rFonts w:ascii="Consolas" w:eastAsiaTheme="minorHAnsi" w:hAnsi="Consolas" w:cs="Consolas"/>
-          <w:color w:val="000000"/>
-          <w:kern w:val="0"/>
-          <w:sz w:val="19"/>
-          <w:szCs w:val="19"/>
-          <w:highlight w:val="white"/>
-          <w:lang w:val="en-US" w:eastAsia="en-US" w:bidi="ar-SA"/>
-        </w:rPr>
-        <w:t xml:space="preserve"> </w:t>
-      </w:r>
-      <w:r>
-        <w:rPr>
-          <w:rFonts w:ascii="Consolas" w:eastAsiaTheme="minorHAnsi" w:hAnsi="Consolas" w:cs="Consolas"/>
-          <w:color w:val="0000FF"/>
-          <w:kern w:val="0"/>
-          <w:sz w:val="19"/>
-          <w:szCs w:val="19"/>
-          <w:highlight w:val="white"/>
-          <w:lang w:val="en-US" w:eastAsia="en-US" w:bidi="ar-SA"/>
-        </w:rPr>
-        <w:t>void</w:t>
-      </w:r>
-      <w:r>
-        <w:rPr>
-          <w:rFonts w:ascii="Consolas" w:eastAsiaTheme="minorHAnsi" w:hAnsi="Consolas" w:cs="Consolas"/>
-          <w:color w:val="000000"/>
-          <w:kern w:val="0"/>
-          <w:sz w:val="19"/>
-          <w:szCs w:val="19"/>
-          <w:highlight w:val="white"/>
-          <w:lang w:val="en-US" w:eastAsia="en-US" w:bidi="ar-SA"/>
-        </w:rPr>
-        <w:t xml:space="preserve"> </w:t>
-      </w:r>
-      <w:proofErr w:type="spellStart"/>
-      <w:r>
-        <w:rPr>
-          <w:rFonts w:ascii="Consolas" w:eastAsiaTheme="minorHAnsi" w:hAnsi="Consolas" w:cs="Consolas"/>
-          <w:color w:val="000000"/>
-          <w:kern w:val="0"/>
-          <w:sz w:val="19"/>
-          <w:szCs w:val="19"/>
-          <w:highlight w:val="white"/>
-          <w:lang w:val="en-US" w:eastAsia="en-US" w:bidi="ar-SA"/>
-        </w:rPr>
-        <w:t>CreateConfigurationFile</w:t>
-      </w:r>
-      <w:proofErr w:type="spellEnd"/>
-      <w:r>
-        <w:rPr>
-          <w:rFonts w:ascii="Consolas" w:eastAsiaTheme="minorHAnsi" w:hAnsi="Consolas" w:cs="Consolas"/>
-          <w:color w:val="000000"/>
-          <w:kern w:val="0"/>
-          <w:sz w:val="19"/>
-          <w:szCs w:val="19"/>
-          <w:highlight w:val="white"/>
-          <w:lang w:val="en-US" w:eastAsia="en-US" w:bidi="ar-SA"/>
-        </w:rPr>
-        <w:t>()</w:t>
-      </w:r>
-    </w:p>
-    <w:p>
-      <w:pPr>
-        <w:widowControl/>
-        <w:suppressAutoHyphens w:val="0"/>
-        <w:autoSpaceDE w:val="0"/>
-        <w:adjustRightInd w:val="0"/>
-        <w:textAlignment w:val="auto"/>
-        <w:rPr>
-          <w:rFonts w:ascii="Consolas" w:eastAsiaTheme="minorHAnsi" w:hAnsi="Consolas" w:cs="Consolas"/>
-          <w:color w:val="000000"/>
-          <w:kern w:val="0"/>
-          <w:sz w:val="19"/>
-          <w:szCs w:val="19"/>
-          <w:highlight w:val="white"/>
-          <w:lang w:val="en-US" w:eastAsia="en-US" w:bidi="ar-SA"/>
-        </w:rPr>
-      </w:pPr>
-      <w:r>
-        <w:rPr>
-          <w:rFonts w:ascii="Consolas" w:eastAsiaTheme="minorHAnsi" w:hAnsi="Consolas" w:cs="Consolas"/>
-          <w:color w:val="000000"/>
-          <w:kern w:val="0"/>
-          <w:sz w:val="19"/>
-          <w:szCs w:val="19"/>
-          <w:highlight w:val="white"/>
-          <w:lang w:val="en-US" w:eastAsia="en-US" w:bidi="ar-SA"/>
-        </w:rPr>
-        <w:t xml:space="preserve">        {</w:t>
-      </w:r>
-    </w:p>
-    <w:p>
-      <w:pPr>
-        <w:widowControl/>
-        <w:suppressAutoHyphens w:val="0"/>
-        <w:autoSpaceDE w:val="0"/>
-        <w:adjustRightInd w:val="0"/>
-        <w:textAlignment w:val="auto"/>
-        <w:rPr>
-          <w:rFonts w:ascii="Consolas" w:eastAsiaTheme="minorHAnsi" w:hAnsi="Consolas" w:cs="Consolas"/>
-          <w:color w:val="000000"/>
-          <w:kern w:val="0"/>
-          <w:sz w:val="19"/>
-          <w:szCs w:val="19"/>
-          <w:highlight w:val="white"/>
-          <w:lang w:val="en-US" w:eastAsia="en-US" w:bidi="ar-SA"/>
-        </w:rPr>
-      </w:pPr>
-      <w:r>
-        <w:rPr>
-          <w:rFonts w:ascii="Consolas" w:eastAsiaTheme="minorHAnsi" w:hAnsi="Consolas" w:cs="Consolas"/>
-          <w:color w:val="000000"/>
-          <w:kern w:val="0"/>
-          <w:sz w:val="19"/>
-          <w:szCs w:val="19"/>
-          <w:highlight w:val="white"/>
-          <w:lang w:val="en-US" w:eastAsia="en-US" w:bidi="ar-SA"/>
-        </w:rPr>
-        <w:t xml:space="preserve">            </w:t>
-      </w:r>
-      <w:proofErr w:type="gramStart"/>
-      <w:r>
-        <w:rPr>
-          <w:rFonts w:ascii="Consolas" w:eastAsiaTheme="minorHAnsi" w:hAnsi="Consolas" w:cs="Consolas"/>
-          <w:color w:val="0000FF"/>
-          <w:kern w:val="0"/>
-          <w:sz w:val="19"/>
-          <w:szCs w:val="19"/>
-          <w:highlight w:val="white"/>
-          <w:lang w:val="en-US" w:eastAsia="en-US" w:bidi="ar-SA"/>
-        </w:rPr>
-        <w:t>using</w:t>
-      </w:r>
-      <w:proofErr w:type="gramEnd"/>
-      <w:r>
-        <w:rPr>
-          <w:rFonts w:ascii="Consolas" w:eastAsiaTheme="minorHAnsi" w:hAnsi="Consolas" w:cs="Consolas"/>
-          <w:color w:val="000000"/>
-          <w:kern w:val="0"/>
-          <w:sz w:val="19"/>
-          <w:szCs w:val="19"/>
-          <w:highlight w:val="white"/>
-          <w:lang w:val="en-US" w:eastAsia="en-US" w:bidi="ar-SA"/>
-        </w:rPr>
-        <w:t xml:space="preserve"> (</w:t>
-      </w:r>
-      <w:proofErr w:type="spellStart"/>
-      <w:r>
-        <w:rPr>
-          <w:rFonts w:ascii="Consolas" w:eastAsiaTheme="minorHAnsi" w:hAnsi="Consolas" w:cs="Consolas"/>
-          <w:color w:val="2B91AF"/>
-          <w:kern w:val="0"/>
-          <w:sz w:val="19"/>
-          <w:szCs w:val="19"/>
-          <w:highlight w:val="white"/>
-          <w:lang w:val="en-US" w:eastAsia="en-US" w:bidi="ar-SA"/>
-        </w:rPr>
-        <w:t>StreamWriter</w:t>
-      </w:r>
-      <w:proofErr w:type="spellEnd"/>
-      <w:r>
-        <w:rPr>
-          <w:rFonts w:ascii="Consolas" w:eastAsiaTheme="minorHAnsi" w:hAnsi="Consolas" w:cs="Consolas"/>
-          <w:color w:val="000000"/>
-          <w:kern w:val="0"/>
-          <w:sz w:val="19"/>
-          <w:szCs w:val="19"/>
-          <w:highlight w:val="white"/>
-          <w:lang w:val="en-US" w:eastAsia="en-US" w:bidi="ar-SA"/>
-        </w:rPr>
-        <w:t xml:space="preserve"> </w:t>
-      </w:r>
-      <w:proofErr w:type="spellStart"/>
-      <w:r>
-        <w:rPr>
-          <w:rFonts w:ascii="Consolas" w:eastAsiaTheme="minorHAnsi" w:hAnsi="Consolas" w:cs="Consolas"/>
-          <w:color w:val="000000"/>
-          <w:kern w:val="0"/>
-          <w:sz w:val="19"/>
-          <w:szCs w:val="19"/>
-          <w:highlight w:val="white"/>
-          <w:lang w:val="en-US" w:eastAsia="en-US" w:bidi="ar-SA"/>
-        </w:rPr>
-        <w:t>sw</w:t>
-      </w:r>
-      <w:proofErr w:type="spellEnd"/>
-      <w:r>
-        <w:rPr>
-          <w:rFonts w:ascii="Consolas" w:eastAsiaTheme="minorHAnsi" w:hAnsi="Consolas" w:cs="Consolas"/>
-          <w:color w:val="000000"/>
-          <w:kern w:val="0"/>
-          <w:sz w:val="19"/>
-          <w:szCs w:val="19"/>
-          <w:highlight w:val="white"/>
-          <w:lang w:val="en-US" w:eastAsia="en-US" w:bidi="ar-SA"/>
-        </w:rPr>
-        <w:t xml:space="preserve"> = </w:t>
-      </w:r>
-      <w:r>
-        <w:rPr>
-          <w:rFonts w:ascii="Consolas" w:eastAsiaTheme="minorHAnsi" w:hAnsi="Consolas" w:cs="Consolas"/>
-          <w:color w:val="0000FF"/>
-          <w:kern w:val="0"/>
-          <w:sz w:val="19"/>
-          <w:szCs w:val="19"/>
-          <w:highlight w:val="white"/>
-          <w:lang w:val="en-US" w:eastAsia="en-US" w:bidi="ar-SA"/>
-        </w:rPr>
-        <w:t>new</w:t>
-      </w:r>
-      <w:r>
-        <w:rPr>
-          <w:rFonts w:ascii="Consolas" w:eastAsiaTheme="minorHAnsi" w:hAnsi="Consolas" w:cs="Consolas"/>
-          <w:color w:val="000000"/>
-          <w:kern w:val="0"/>
-          <w:sz w:val="19"/>
-          <w:szCs w:val="19"/>
-          <w:highlight w:val="white"/>
-          <w:lang w:val="en-US" w:eastAsia="en-US" w:bidi="ar-SA"/>
-        </w:rPr>
-        <w:t xml:space="preserve"> </w:t>
-      </w:r>
-      <w:proofErr w:type="spellStart"/>
-      <w:r>
-        <w:rPr>
-          <w:rFonts w:ascii="Consolas" w:eastAsiaTheme="minorHAnsi" w:hAnsi="Consolas" w:cs="Consolas"/>
-          <w:color w:val="2B91AF"/>
-          <w:kern w:val="0"/>
-          <w:sz w:val="19"/>
-          <w:szCs w:val="19"/>
-          <w:highlight w:val="white"/>
-          <w:lang w:val="en-US" w:eastAsia="en-US" w:bidi="ar-SA"/>
-        </w:rPr>
-        <w:t>StreamWriter</w:t>
-      </w:r>
-      <w:proofErr w:type="spellEnd"/>
-      <w:r>
-        <w:rPr>
-          <w:rFonts w:ascii="Consolas" w:eastAsiaTheme="minorHAnsi" w:hAnsi="Consolas" w:cs="Consolas"/>
-          <w:color w:val="000000"/>
-          <w:kern w:val="0"/>
-          <w:sz w:val="19"/>
-          <w:szCs w:val="19"/>
-          <w:highlight w:val="white"/>
-          <w:lang w:val="en-US" w:eastAsia="en-US" w:bidi="ar-SA"/>
-        </w:rPr>
-        <w:t>(</w:t>
-      </w:r>
-      <w:r>
-        <w:rPr>
-          <w:rFonts w:ascii="Consolas" w:eastAsiaTheme="minorHAnsi" w:hAnsi="Consolas" w:cs="Consolas"/>
-          <w:color w:val="A31515"/>
-          <w:kern w:val="0"/>
-          <w:sz w:val="19"/>
-          <w:szCs w:val="19"/>
-          <w:highlight w:val="white"/>
-          <w:lang w:val="en-US" w:eastAsia="en-US" w:bidi="ar-SA"/>
-        </w:rPr>
-        <w:t>"server-port.cfg"</w:t>
-      </w:r>
-      <w:r>
-        <w:rPr>
-          <w:rFonts w:ascii="Consolas" w:eastAsiaTheme="minorHAnsi" w:hAnsi="Consolas" w:cs="Consolas"/>
-          <w:color w:val="000000"/>
-          <w:kern w:val="0"/>
-          <w:sz w:val="19"/>
-          <w:szCs w:val="19"/>
-          <w:highlight w:val="white"/>
-          <w:lang w:val="en-US" w:eastAsia="en-US" w:bidi="ar-SA"/>
-        </w:rPr>
-        <w:t>))</w:t>
-      </w:r>
-    </w:p>
-    <w:p>
-      <w:pPr>
-        <w:widowControl/>
-        <w:suppressAutoHyphens w:val="0"/>
-        <w:autoSpaceDE w:val="0"/>
-        <w:adjustRightInd w:val="0"/>
-        <w:textAlignment w:val="auto"/>
-        <w:rPr>
-          <w:rFonts w:ascii="Consolas" w:eastAsiaTheme="minorHAnsi" w:hAnsi="Consolas" w:cs="Consolas"/>
-          <w:color w:val="000000"/>
-          <w:kern w:val="0"/>
-          <w:sz w:val="19"/>
-          <w:szCs w:val="19"/>
-          <w:highlight w:val="white"/>
-          <w:lang w:eastAsia="en-US" w:bidi="ar-SA"/>
-        </w:rPr>
-      </w:pPr>
-      <w:r>
-        <w:rPr>
-          <w:rFonts w:ascii="Consolas" w:eastAsiaTheme="minorHAnsi" w:hAnsi="Consolas" w:cs="Consolas"/>
-          <w:color w:val="000000"/>
-          <w:kern w:val="0"/>
-          <w:sz w:val="19"/>
-          <w:szCs w:val="19"/>
-          <w:highlight w:val="white"/>
-          <w:lang w:val="en-US" w:eastAsia="en-US" w:bidi="ar-SA"/>
-        </w:rPr>
-        <w:t xml:space="preserve">            </w:t>
-      </w:r>
-      <w:r>
-        <w:rPr>
-          <w:rFonts w:ascii="Consolas" w:eastAsiaTheme="minorHAnsi" w:hAnsi="Consolas" w:cs="Consolas"/>
-          <w:color w:val="000000"/>
-          <w:kern w:val="0"/>
-          <w:sz w:val="19"/>
-          <w:szCs w:val="19"/>
-          <w:highlight w:val="white"/>
-          <w:lang w:eastAsia="en-US" w:bidi="ar-SA"/>
-        </w:rPr>
-        <w:t>{</w:t>
-      </w:r>
-    </w:p>
-    <w:p>
-      <w:pPr>
-        <w:widowControl/>
-        <w:suppressAutoHyphens w:val="0"/>
-        <w:autoSpaceDE w:val="0"/>
-        <w:adjustRightInd w:val="0"/>
-        <w:textAlignment w:val="auto"/>
-        <w:rPr>
-          <w:rFonts w:ascii="Consolas" w:eastAsiaTheme="minorHAnsi" w:hAnsi="Consolas" w:cs="Consolas"/>
-          <w:color w:val="000000"/>
-          <w:kern w:val="0"/>
-          <w:sz w:val="19"/>
-          <w:szCs w:val="19"/>
-          <w:highlight w:val="white"/>
-          <w:lang w:eastAsia="en-US" w:bidi="ar-SA"/>
-        </w:rPr>
-      </w:pPr>
-      <w:r>
-        <w:rPr>
-          <w:rFonts w:ascii="Consolas" w:eastAsiaTheme="minorHAnsi" w:hAnsi="Consolas" w:cs="Consolas"/>
-          <w:color w:val="000000"/>
-          <w:kern w:val="0"/>
-          <w:sz w:val="19"/>
-          <w:szCs w:val="19"/>
-          <w:highlight w:val="white"/>
-          <w:lang w:eastAsia="en-US" w:bidi="ar-SA"/>
-        </w:rPr>
-        <w:t xml:space="preserve">                </w:t>
-      </w:r>
-      <w:proofErr w:type="spellStart"/>
-      <w:r>
-        <w:rPr>
-          <w:rFonts w:ascii="Consolas" w:eastAsiaTheme="minorHAnsi" w:hAnsi="Consolas" w:cs="Consolas"/>
-          <w:color w:val="000000"/>
-          <w:kern w:val="0"/>
-          <w:sz w:val="19"/>
-          <w:szCs w:val="19"/>
-          <w:highlight w:val="white"/>
-          <w:lang w:eastAsia="en-US" w:bidi="ar-SA"/>
-        </w:rPr>
-        <w:t>sw.WriteLine</w:t>
-      </w:r>
-      <w:proofErr w:type="spellEnd"/>
-      <w:r>
-        <w:rPr>
-          <w:rFonts w:ascii="Consolas" w:eastAsiaTheme="minorHAnsi" w:hAnsi="Consolas" w:cs="Consolas"/>
-          <w:color w:val="000000"/>
-          <w:kern w:val="0"/>
-          <w:sz w:val="19"/>
-          <w:szCs w:val="19"/>
-          <w:highlight w:val="white"/>
-          <w:lang w:eastAsia="en-US" w:bidi="ar-SA"/>
-        </w:rPr>
-        <w:t>(</w:t>
-      </w:r>
-      <w:r>
-        <w:rPr>
-          <w:rFonts w:ascii="Consolas" w:eastAsiaTheme="minorHAnsi" w:hAnsi="Consolas" w:cs="Consolas"/>
-          <w:color w:val="A31515"/>
-          <w:kern w:val="0"/>
-          <w:sz w:val="19"/>
-          <w:szCs w:val="19"/>
-          <w:highlight w:val="white"/>
-          <w:lang w:eastAsia="en-US" w:bidi="ar-SA"/>
-        </w:rPr>
-        <w:t>"8080"</w:t>
-      </w:r>
-      <w:r>
-        <w:rPr>
-          <w:rFonts w:ascii="Consolas" w:eastAsiaTheme="minorHAnsi" w:hAnsi="Consolas" w:cs="Consolas"/>
-          <w:color w:val="000000"/>
-          <w:kern w:val="0"/>
-          <w:sz w:val="19"/>
-          <w:szCs w:val="19"/>
-          <w:highlight w:val="white"/>
-          <w:lang w:eastAsia="en-US" w:bidi="ar-SA"/>
-        </w:rPr>
-        <w:t>);</w:t>
-      </w:r>
-    </w:p>
-    <w:p>
-      <w:pPr>
-        <w:widowControl/>
-        <w:suppressAutoHyphens w:val="0"/>
-        <w:autoSpaceDE w:val="0"/>
-        <w:adjustRightInd w:val="0"/>
-        <w:textAlignment w:val="auto"/>
-        <w:rPr>
-          <w:rFonts w:ascii="Consolas" w:eastAsiaTheme="minorHAnsi" w:hAnsi="Consolas" w:cs="Consolas"/>
-          <w:color w:val="000000"/>
-          <w:kern w:val="0"/>
-          <w:sz w:val="19"/>
-          <w:szCs w:val="19"/>
-          <w:highlight w:val="white"/>
-          <w:lang w:eastAsia="en-US" w:bidi="ar-SA"/>
-        </w:rPr>
-      </w:pPr>
-      <w:r>
-        <w:rPr>
-          <w:rFonts w:ascii="Consolas" w:eastAsiaTheme="minorHAnsi" w:hAnsi="Consolas" w:cs="Consolas"/>
-          <w:color w:val="000000"/>
-          <w:kern w:val="0"/>
-          <w:sz w:val="19"/>
-          <w:szCs w:val="19"/>
-          <w:highlight w:val="white"/>
-          <w:lang w:eastAsia="en-US" w:bidi="ar-SA"/>
-        </w:rPr>
-        <w:t xml:space="preserve">                </w:t>
-      </w:r>
-      <w:proofErr w:type="spellStart"/>
-      <w:r>
-        <w:rPr>
-          <w:rFonts w:ascii="Consolas" w:eastAsiaTheme="minorHAnsi" w:hAnsi="Consolas" w:cs="Consolas"/>
-          <w:color w:val="000000"/>
-          <w:kern w:val="0"/>
-          <w:sz w:val="19"/>
-          <w:szCs w:val="19"/>
-          <w:highlight w:val="white"/>
-          <w:lang w:eastAsia="en-US" w:bidi="ar-SA"/>
-        </w:rPr>
-        <w:t>sw.Close</w:t>
-      </w:r>
-      <w:proofErr w:type="spellEnd"/>
-      <w:r>
-        <w:rPr>
-          <w:rFonts w:ascii="Consolas" w:eastAsiaTheme="minorHAnsi" w:hAnsi="Consolas" w:cs="Consolas"/>
-          <w:color w:val="000000"/>
-          <w:kern w:val="0"/>
-          <w:sz w:val="19"/>
-          <w:szCs w:val="19"/>
-          <w:highlight w:val="white"/>
-          <w:lang w:eastAsia="en-US" w:bidi="ar-SA"/>
-        </w:rPr>
-        <w:t>();</w:t>
-      </w:r>
-    </w:p>
-    <w:p>
-      <w:pPr>
-        <w:widowControl/>
-        <w:suppressAutoHyphens w:val="0"/>
-        <w:autoSpaceDE w:val="0"/>
-        <w:adjustRightInd w:val="0"/>
-        <w:textAlignment w:val="auto"/>
-        <w:rPr>
-          <w:rFonts w:ascii="Consolas" w:eastAsiaTheme="minorHAnsi" w:hAnsi="Consolas" w:cs="Consolas"/>
-          <w:color w:val="000000"/>
-          <w:kern w:val="0"/>
-          <w:sz w:val="19"/>
-          <w:szCs w:val="19"/>
-          <w:highlight w:val="white"/>
-          <w:lang w:eastAsia="en-US" w:bidi="ar-SA"/>
-        </w:rPr>
-      </w:pPr>
-      <w:r>
-        <w:rPr>
-          <w:rFonts w:ascii="Consolas" w:eastAsiaTheme="minorHAnsi" w:hAnsi="Consolas" w:cs="Consolas"/>
-          <w:color w:val="000000"/>
-          <w:kern w:val="0"/>
-          <w:sz w:val="19"/>
-          <w:szCs w:val="19"/>
-          <w:highlight w:val="white"/>
-          <w:lang w:eastAsia="en-US" w:bidi="ar-SA"/>
-        </w:rPr>
-        <w:t xml:space="preserve">            }</w:t>
-      </w:r>
-    </w:p>
-    <w:p>
-      <w:pPr>
-        <w:widowControl/>
-        <w:suppressAutoHyphens w:val="0"/>
-        <w:autoSpaceDE w:val="0"/>
-        <w:adjustRightInd w:val="0"/>
-        <w:textAlignment w:val="auto"/>
-        <w:rPr>
-          <w:rFonts w:ascii="Consolas" w:eastAsiaTheme="minorHAnsi" w:hAnsi="Consolas" w:cs="Consolas"/>
-          <w:color w:val="000000"/>
-          <w:kern w:val="0"/>
-          <w:sz w:val="19"/>
-          <w:szCs w:val="19"/>
-          <w:highlight w:val="white"/>
-          <w:lang w:eastAsia="en-US" w:bidi="ar-SA"/>
-        </w:rPr>
-      </w:pPr>
-      <w:r>
-        <w:rPr>
-          <w:rFonts w:ascii="Consolas" w:eastAsiaTheme="minorHAnsi" w:hAnsi="Consolas" w:cs="Consolas"/>
-          <w:color w:val="000000"/>
-          <w:kern w:val="0"/>
-          <w:sz w:val="19"/>
-          <w:szCs w:val="19"/>
-          <w:highlight w:val="white"/>
-          <w:lang w:eastAsia="en-US" w:bidi="ar-SA"/>
-        </w:rPr>
-        <w:t xml:space="preserve">        }</w:t>
-      </w:r>
-    </w:p>
-    <w:p>
-      <w:pPr>
-        <w:rPr>
-          <w:rFonts w:ascii="Consolas" w:eastAsiaTheme="minorHAnsi" w:hAnsi="Consolas" w:cs="Consolas"/>
-          <w:color w:val="000000"/>
-          <w:kern w:val="0"/>
-          <w:sz w:val="19"/>
-          <w:szCs w:val="19"/>
-          <w:highlight w:val="white"/>
-          <w:lang w:eastAsia="en-US" w:bidi="ar-SA"/>
-        </w:rPr>
-      </w:pPr>
-      <w:r>
-        <w:rPr>
-          <w:rFonts w:ascii="Consolas" w:eastAsiaTheme="minorHAnsi" w:hAnsi="Consolas" w:cs="Consolas"/>
-          <w:color w:val="000000"/>
-          <w:kern w:val="0"/>
-          <w:sz w:val="19"/>
-          <w:szCs w:val="19"/>
-          <w:highlight w:val="white"/>
-          <w:lang w:eastAsia="en-US" w:bidi="ar-SA"/>
+        <w:rPr>
+          <w:rFonts w:ascii="Consolas" w:eastAsiaTheme="minorHAnsi" w:hAnsi="Consolas" w:cs="Consolas"/>
+          <w:color w:val="000000"/>
+          <w:kern w:val="0"/>
+          <w:sz w:val="19"/>
+          <w:szCs w:val="19"/>
+          <w:highlight w:val="white"/>
+          <w:lang w:val="en-US" w:eastAsia="en-US" w:bidi="ar-SA"/>
+        </w:rPr>
+      </w:pPr>
+      <w:r>
+        <w:rPr>
+          <w:rFonts w:ascii="Consolas" w:eastAsiaTheme="minorHAnsi" w:hAnsi="Consolas" w:cs="Consolas"/>
+          <w:color w:val="000000"/>
+          <w:kern w:val="0"/>
+          <w:sz w:val="19"/>
+          <w:szCs w:val="19"/>
+          <w:highlight w:val="white"/>
+          <w:lang w:val="en-US" w:eastAsia="en-US" w:bidi="ar-SA"/>
         </w:rPr>
         <w:t xml:space="preserve">    }</w:t>
       </w:r>
@@ -19573,7 +20572,7 @@
           <w:sz w:val="19"/>
           <w:szCs w:val="19"/>
           <w:highlight w:val="white"/>
-          <w:lang w:eastAsia="en-US" w:bidi="ar-SA"/>
+          <w:lang w:val="en-US" w:eastAsia="en-US" w:bidi="ar-SA"/>
         </w:rPr>
       </w:pPr>
       <w:r>
@@ -19596,7 +20595,7 @@
           <w:sz w:val="19"/>
           <w:szCs w:val="19"/>
           <w:highlight w:val="white"/>
-          <w:lang w:eastAsia="en-US" w:bidi="ar-SA"/>
+          <w:lang w:val="en-US" w:eastAsia="en-US" w:bidi="ar-SA"/>
         </w:rPr>
         <w:t>}</w:t>
       </w:r>
@@ -19615,18 +20614,18 @@
           <w:sz w:val="19"/>
           <w:szCs w:val="19"/>
           <w:highlight w:val="white"/>
-          <w:lang w:eastAsia="en-US" w:bidi="ar-SA"/>
-        </w:rPr>
-      </w:pPr>
-      <w:r>
-        <w:rPr>
-          <w:rFonts w:ascii="Consolas" w:eastAsiaTheme="minorHAnsi" w:hAnsi="Consolas" w:cs="Consolas"/>
-          <w:color w:val="000000"/>
-          <w:kern w:val="0"/>
-          <w:sz w:val="19"/>
-          <w:szCs w:val="19"/>
-          <w:highlight w:val="white"/>
-          <w:lang w:eastAsia="en-US" w:bidi="ar-SA"/>
+          <w:lang w:val="en-US" w:eastAsia="en-US" w:bidi="ar-SA"/>
+        </w:rPr>
+      </w:pPr>
+      <w:r>
+        <w:rPr>
+          <w:rFonts w:ascii="Consolas" w:eastAsiaTheme="minorHAnsi" w:hAnsi="Consolas" w:cs="Consolas"/>
+          <w:color w:val="000000"/>
+          <w:kern w:val="0"/>
+          <w:sz w:val="19"/>
+          <w:szCs w:val="19"/>
+          <w:highlight w:val="white"/>
+          <w:lang w:val="en-US" w:eastAsia="en-US" w:bidi="ar-SA"/>
         </w:rPr>
         <w:t xml:space="preserve">        }</w:t>
       </w:r>
@@ -19640,18 +20639,18 @@
           <w:sz w:val="19"/>
           <w:szCs w:val="19"/>
           <w:highlight w:val="white"/>
-          <w:lang w:eastAsia="en-US" w:bidi="ar-SA"/>
-        </w:rPr>
-      </w:pPr>
-      <w:r>
-        <w:rPr>
-          <w:rFonts w:ascii="Consolas" w:eastAsiaTheme="minorHAnsi" w:hAnsi="Consolas" w:cs="Consolas"/>
-          <w:color w:val="000000"/>
-          <w:kern w:val="0"/>
-          <w:sz w:val="19"/>
-          <w:szCs w:val="19"/>
-          <w:highlight w:val="white"/>
-          <w:lang w:eastAsia="en-US" w:bidi="ar-SA"/>
+          <w:lang w:val="en-US" w:eastAsia="en-US" w:bidi="ar-SA"/>
+        </w:rPr>
+      </w:pPr>
+      <w:r>
+        <w:rPr>
+          <w:rFonts w:ascii="Consolas" w:eastAsiaTheme="minorHAnsi" w:hAnsi="Consolas" w:cs="Consolas"/>
+          <w:color w:val="000000"/>
+          <w:kern w:val="0"/>
+          <w:sz w:val="19"/>
+          <w:szCs w:val="19"/>
+          <w:highlight w:val="white"/>
+          <w:lang w:val="en-US" w:eastAsia="en-US" w:bidi="ar-SA"/>
         </w:rPr>
         <w:t xml:space="preserve">    }</w:t>
       </w:r>
@@ -27807,6 +28806,7 @@
     <w:p>
       <w:pPr>
         <w:rPr>
+          <w:rFonts w:hint="eastAsia"/>
           <w:highlight w:val="white"/>
         </w:rPr>
       </w:pPr>
